--- a/ООП 2022/ООП 4 Розклад занять.docx
+++ b/ООП 2022/ООП 4 Розклад занять.docx
@@ -819,6 +819,14 @@
                 <w:szCs w:val="28"/>
               </w:rPr>
             </w:pPr>
+            <w:r>
+              <w:rPr>
+                <w:rFonts w:ascii="Times New Roman" w:hAnsi="Times New Roman" w:cs="Times New Roman"/>
+                <w:sz w:val="28"/>
+                <w:szCs w:val="28"/>
+              </w:rPr>
+              <w:t>08.09</w:t>
+            </w:r>
           </w:p>
         </w:tc>
         <w:tc>

--- a/ООП 2022/ООП 4 Розклад занять.docx
+++ b/ООП 2022/ООП 4 Розклад занять.docx
@@ -632,6 +632,7 @@
         <w:tc>
           <w:tcPr>
             <w:tcW w:w="11474" w:type="dxa"/>
+            <w:shd w:val="clear" w:color="auto" w:fill="B6DDE8" w:themeFill="accent5" w:themeFillTint="66"/>
           </w:tcPr>
           <w:p>
             <w:pPr>
@@ -939,6 +940,14 @@
                 <w:szCs w:val="28"/>
               </w:rPr>
             </w:pPr>
+            <w:r>
+              <w:rPr>
+                <w:rFonts w:ascii="Times New Roman" w:hAnsi="Times New Roman" w:cs="Times New Roman"/>
+                <w:sz w:val="28"/>
+                <w:szCs w:val="28"/>
+              </w:rPr>
+              <w:t>13.09</w:t>
+            </w:r>
           </w:p>
         </w:tc>
         <w:tc>
@@ -954,6 +963,14 @@
                 <w:szCs w:val="28"/>
               </w:rPr>
             </w:pPr>
+            <w:r>
+              <w:rPr>
+                <w:rFonts w:ascii="Times New Roman" w:hAnsi="Times New Roman" w:cs="Times New Roman"/>
+                <w:sz w:val="28"/>
+                <w:szCs w:val="28"/>
+              </w:rPr>
+              <w:t>17.09</w:t>
+            </w:r>
           </w:p>
         </w:tc>
         <w:tc>
@@ -982,6 +999,7 @@
         <w:tc>
           <w:tcPr>
             <w:tcW w:w="11474" w:type="dxa"/>
+            <w:shd w:val="clear" w:color="auto" w:fill="B6DDE8" w:themeFill="accent5" w:themeFillTint="66"/>
           </w:tcPr>
           <w:p>
             <w:pPr>
@@ -1087,6 +1105,14 @@
                 <w:szCs w:val="28"/>
               </w:rPr>
             </w:pPr>
+            <w:r>
+              <w:rPr>
+                <w:rFonts w:ascii="Times New Roman" w:hAnsi="Times New Roman" w:cs="Times New Roman"/>
+                <w:sz w:val="28"/>
+                <w:szCs w:val="28"/>
+              </w:rPr>
+              <w:t>13.09</w:t>
+            </w:r>
           </w:p>
         </w:tc>
         <w:tc>
@@ -1207,6 +1233,14 @@
                 <w:szCs w:val="28"/>
               </w:rPr>
             </w:pPr>
+            <w:r>
+              <w:rPr>
+                <w:rFonts w:ascii="Times New Roman" w:hAnsi="Times New Roman" w:cs="Times New Roman"/>
+                <w:sz w:val="28"/>
+                <w:szCs w:val="28"/>
+              </w:rPr>
+              <w:t>14.09</w:t>
+            </w:r>
           </w:p>
         </w:tc>
         <w:tc>
@@ -1336,6 +1370,14 @@
                 <w:szCs w:val="28"/>
               </w:rPr>
             </w:pPr>
+            <w:r>
+              <w:rPr>
+                <w:rFonts w:ascii="Times New Roman" w:hAnsi="Times New Roman" w:cs="Times New Roman"/>
+                <w:sz w:val="28"/>
+                <w:szCs w:val="28"/>
+              </w:rPr>
+              <w:t>15.09</w:t>
+            </w:r>
           </w:p>
         </w:tc>
         <w:tc>
@@ -1351,6 +1393,14 @@
                 <w:szCs w:val="28"/>
               </w:rPr>
             </w:pPr>
+            <w:r>
+              <w:rPr>
+                <w:rFonts w:ascii="Times New Roman" w:hAnsi="Times New Roman" w:cs="Times New Roman"/>
+                <w:sz w:val="28"/>
+                <w:szCs w:val="28"/>
+              </w:rPr>
+              <w:t>20.09</w:t>
+            </w:r>
           </w:p>
         </w:tc>
         <w:tc>
@@ -1378,6 +1428,7 @@
         <w:tc>
           <w:tcPr>
             <w:tcW w:w="11474" w:type="dxa"/>
+            <w:shd w:val="clear" w:color="auto" w:fill="B6DDE8" w:themeFill="accent5" w:themeFillTint="66"/>
           </w:tcPr>
           <w:p>
             <w:pPr>
@@ -1628,6 +1679,7 @@
         <w:tc>
           <w:tcPr>
             <w:tcW w:w="11474" w:type="dxa"/>
+            <w:shd w:val="clear" w:color="auto" w:fill="B6DDE8" w:themeFill="accent5" w:themeFillTint="66"/>
           </w:tcPr>
           <w:p>
             <w:pPr>
@@ -2270,6 +2322,7 @@
         <w:tc>
           <w:tcPr>
             <w:tcW w:w="11474" w:type="dxa"/>
+            <w:shd w:val="clear" w:color="auto" w:fill="F2DBDB" w:themeFill="accent2" w:themeFillTint="33"/>
           </w:tcPr>
           <w:p>
             <w:pPr>
@@ -2477,6 +2530,7 @@
         <w:tc>
           <w:tcPr>
             <w:tcW w:w="11474" w:type="dxa"/>
+            <w:shd w:val="clear" w:color="auto" w:fill="F2DBDB" w:themeFill="accent2" w:themeFillTint="33"/>
           </w:tcPr>
           <w:p>
             <w:pPr>
@@ -2749,6 +2803,7 @@
         <w:tc>
           <w:tcPr>
             <w:tcW w:w="11474" w:type="dxa"/>
+            <w:shd w:val="clear" w:color="auto" w:fill="F2DBDB" w:themeFill="accent2" w:themeFillTint="33"/>
           </w:tcPr>
           <w:p>
             <w:pPr>
@@ -3030,6 +3085,7 @@
         <w:tc>
           <w:tcPr>
             <w:tcW w:w="11474" w:type="dxa"/>
+            <w:shd w:val="clear" w:color="auto" w:fill="D6E3BC" w:themeFill="accent3" w:themeFillTint="66"/>
           </w:tcPr>
           <w:p>
             <w:pPr>
@@ -3245,6 +3301,7 @@
         <w:tc>
           <w:tcPr>
             <w:tcW w:w="11474" w:type="dxa"/>
+            <w:shd w:val="clear" w:color="auto" w:fill="D6E3BC" w:themeFill="accent3" w:themeFillTint="66"/>
           </w:tcPr>
           <w:p>
             <w:pPr>
@@ -3569,6 +3626,7 @@
         <w:tc>
           <w:tcPr>
             <w:tcW w:w="11474" w:type="dxa"/>
+            <w:shd w:val="clear" w:color="auto" w:fill="D6E3BC" w:themeFill="accent3" w:themeFillTint="66"/>
           </w:tcPr>
           <w:p>
             <w:pPr>
@@ -3585,9 +3643,20 @@
                 <w:color w:val="000000"/>
                 <w:sz w:val="28"/>
                 <w:szCs w:val="28"/>
+                <w:shd w:val="clear" w:color="auto" w:fill="D6E3BC" w:themeFill="accent3" w:themeFillTint="66"/>
+              </w:rPr>
+              <w:t>Розробка програм із використанням простого</w:t>
+            </w:r>
+            <w:r>
+              <w:rPr>
+                <w:rFonts w:ascii="Times New Roman" w:eastAsia="Times New Roman" w:hAnsi="Times New Roman" w:cs="Times New Roman"/>
+                <w:bCs/>
+                <w:color w:val="000000"/>
+                <w:sz w:val="28"/>
+                <w:szCs w:val="28"/>
                 <w:shd w:val="clear" w:color="auto" w:fill="FFFFFF"/>
               </w:rPr>
-              <w:t>Розробка програм із використанням простого спадкування</w:t>
+              <w:t xml:space="preserve"> спадкування</w:t>
             </w:r>
           </w:p>
         </w:tc>
@@ -3771,6 +3840,7 @@
         <w:tc>
           <w:tcPr>
             <w:tcW w:w="11474" w:type="dxa"/>
+            <w:shd w:val="clear" w:color="auto" w:fill="D6E3BC" w:themeFill="accent3" w:themeFillTint="66"/>
           </w:tcPr>
           <w:p>
             <w:pPr>
@@ -4088,6 +4158,7 @@
         <w:tc>
           <w:tcPr>
             <w:tcW w:w="11474" w:type="dxa"/>
+            <w:shd w:val="clear" w:color="auto" w:fill="FABF8F" w:themeFill="accent6" w:themeFillTint="99"/>
           </w:tcPr>
           <w:p>
             <w:pPr>
@@ -4299,6 +4370,7 @@
         <w:tc>
           <w:tcPr>
             <w:tcW w:w="11474" w:type="dxa"/>
+            <w:shd w:val="clear" w:color="auto" w:fill="FABF8F" w:themeFill="accent6" w:themeFillTint="99"/>
           </w:tcPr>
           <w:p>
             <w:pPr>
@@ -4517,6 +4589,7 @@
         <w:tc>
           <w:tcPr>
             <w:tcW w:w="11474" w:type="dxa"/>
+            <w:shd w:val="clear" w:color="auto" w:fill="FABF8F" w:themeFill="accent6" w:themeFillTint="99"/>
           </w:tcPr>
           <w:p>
             <w:pPr>
@@ -4827,6 +4900,7 @@
         <w:tc>
           <w:tcPr>
             <w:tcW w:w="11474" w:type="dxa"/>
+            <w:shd w:val="clear" w:color="auto" w:fill="D99594" w:themeFill="accent2" w:themeFillTint="99"/>
           </w:tcPr>
           <w:p>
             <w:pPr>
@@ -5053,6 +5127,7 @@
         <w:tc>
           <w:tcPr>
             <w:tcW w:w="11474" w:type="dxa"/>
+            <w:shd w:val="clear" w:color="auto" w:fill="D99594" w:themeFill="accent2" w:themeFillTint="99"/>
           </w:tcPr>
           <w:p>
             <w:pPr>
@@ -5275,6 +5350,7 @@
         <w:tc>
           <w:tcPr>
             <w:tcW w:w="11474" w:type="dxa"/>
+            <w:shd w:val="clear" w:color="auto" w:fill="D99594" w:themeFill="accent2" w:themeFillTint="99"/>
           </w:tcPr>
           <w:p>
             <w:pPr>
@@ -5616,6 +5692,7 @@
         <w:tc>
           <w:tcPr>
             <w:tcW w:w="11474" w:type="dxa"/>
+            <w:shd w:val="clear" w:color="auto" w:fill="B6DDE8" w:themeFill="accent5" w:themeFillTint="66"/>
           </w:tcPr>
           <w:p>
             <w:pPr>
@@ -5925,6 +6002,7 @@
         <w:tc>
           <w:tcPr>
             <w:tcW w:w="11474" w:type="dxa"/>
+            <w:shd w:val="clear" w:color="auto" w:fill="B6DDE8" w:themeFill="accent5" w:themeFillTint="66"/>
           </w:tcPr>
           <w:p>
             <w:pPr>
@@ -6289,6 +6367,7 @@
         <w:tc>
           <w:tcPr>
             <w:tcW w:w="11474" w:type="dxa"/>
+            <w:shd w:val="clear" w:color="auto" w:fill="B6DDE8" w:themeFill="accent5" w:themeFillTint="66"/>
           </w:tcPr>
           <w:p>
             <w:pPr>

--- a/ООП 2022/ООП 4 Розклад занять.docx
+++ b/ООП 2022/ООП 4 Розклад занять.docx
@@ -1526,6 +1526,14 @@
                 <w:szCs w:val="28"/>
               </w:rPr>
             </w:pPr>
+            <w:r>
+              <w:rPr>
+                <w:rFonts w:ascii="Times New Roman" w:hAnsi="Times New Roman" w:cs="Times New Roman"/>
+                <w:sz w:val="28"/>
+                <w:szCs w:val="28"/>
+              </w:rPr>
+              <w:t>20.09</w:t>
+            </w:r>
           </w:p>
         </w:tc>
         <w:tc>
@@ -1627,16 +1635,24 @@
         <w:tc>
           <w:tcPr>
             <w:tcW w:w="1134" w:type="dxa"/>
-            <w:shd w:val="clear" w:color="auto" w:fill="DAEEF3" w:themeFill="accent5" w:themeFillTint="33"/>
-          </w:tcPr>
-          <w:p>
-            <w:pPr>
-              <w:rPr>
-                <w:rFonts w:ascii="Times New Roman" w:hAnsi="Times New Roman" w:cs="Times New Roman"/>
-                <w:sz w:val="28"/>
-                <w:szCs w:val="28"/>
-              </w:rPr>
-            </w:pPr>
+            <w:shd w:val="clear" w:color="auto" w:fill="FFFFFF" w:themeFill="background1"/>
+          </w:tcPr>
+          <w:p>
+            <w:pPr>
+              <w:rPr>
+                <w:rFonts w:ascii="Times New Roman" w:hAnsi="Times New Roman" w:cs="Times New Roman"/>
+                <w:sz w:val="28"/>
+                <w:szCs w:val="28"/>
+              </w:rPr>
+            </w:pPr>
+            <w:r>
+              <w:rPr>
+                <w:rFonts w:ascii="Times New Roman" w:hAnsi="Times New Roman" w:cs="Times New Roman"/>
+                <w:sz w:val="28"/>
+                <w:szCs w:val="28"/>
+              </w:rPr>
+              <w:t>20.09</w:t>
+            </w:r>
           </w:p>
         </w:tc>
         <w:tc>
@@ -1679,7 +1695,7 @@
         <w:tc>
           <w:tcPr>
             <w:tcW w:w="11474" w:type="dxa"/>
-            <w:shd w:val="clear" w:color="auto" w:fill="B6DDE8" w:themeFill="accent5" w:themeFillTint="66"/>
+            <w:shd w:val="clear" w:color="auto" w:fill="auto"/>
           </w:tcPr>
           <w:p>
             <w:pPr>
@@ -1751,16 +1767,24 @@
         <w:tc>
           <w:tcPr>
             <w:tcW w:w="1134" w:type="dxa"/>
-            <w:shd w:val="clear" w:color="auto" w:fill="DAEEF3" w:themeFill="accent5" w:themeFillTint="33"/>
-          </w:tcPr>
-          <w:p>
-            <w:pPr>
-              <w:rPr>
-                <w:rFonts w:ascii="Times New Roman" w:hAnsi="Times New Roman" w:cs="Times New Roman"/>
-                <w:sz w:val="28"/>
-                <w:szCs w:val="28"/>
-              </w:rPr>
-            </w:pPr>
+            <w:shd w:val="clear" w:color="auto" w:fill="FFFFFF" w:themeFill="background1"/>
+          </w:tcPr>
+          <w:p>
+            <w:pPr>
+              <w:rPr>
+                <w:rFonts w:ascii="Times New Roman" w:hAnsi="Times New Roman" w:cs="Times New Roman"/>
+                <w:sz w:val="28"/>
+                <w:szCs w:val="28"/>
+              </w:rPr>
+            </w:pPr>
+            <w:r>
+              <w:rPr>
+                <w:rFonts w:ascii="Times New Roman" w:hAnsi="Times New Roman" w:cs="Times New Roman"/>
+                <w:sz w:val="28"/>
+                <w:szCs w:val="28"/>
+              </w:rPr>
+              <w:t>21.09</w:t>
+            </w:r>
           </w:p>
         </w:tc>
         <w:tc>
@@ -1776,6 +1800,14 @@
                 <w:szCs w:val="28"/>
               </w:rPr>
             </w:pPr>
+            <w:r>
+              <w:rPr>
+                <w:rFonts w:ascii="Times New Roman" w:hAnsi="Times New Roman" w:cs="Times New Roman"/>
+                <w:sz w:val="28"/>
+                <w:szCs w:val="28"/>
+              </w:rPr>
+              <w:t>25.09</w:t>
+            </w:r>
           </w:p>
         </w:tc>
         <w:tc>
@@ -1803,6 +1835,7 @@
         <w:tc>
           <w:tcPr>
             <w:tcW w:w="11474" w:type="dxa"/>
+            <w:shd w:val="clear" w:color="auto" w:fill="B6DDE8" w:themeFill="accent5" w:themeFillTint="66"/>
           </w:tcPr>
           <w:p>
             <w:pPr>
@@ -1927,7 +1960,7 @@
         <w:tc>
           <w:tcPr>
             <w:tcW w:w="1134" w:type="dxa"/>
-            <w:shd w:val="clear" w:color="auto" w:fill="auto"/>
+            <w:shd w:val="clear" w:color="auto" w:fill="FFFFFF" w:themeFill="background1"/>
           </w:tcPr>
           <w:p>
             <w:pPr>
@@ -1952,6 +1985,14 @@
                 <w:szCs w:val="28"/>
               </w:rPr>
             </w:pPr>
+            <w:r>
+              <w:rPr>
+                <w:rFonts w:ascii="Times New Roman" w:hAnsi="Times New Roman" w:cs="Times New Roman"/>
+                <w:sz w:val="28"/>
+                <w:szCs w:val="28"/>
+              </w:rPr>
+              <w:t>25.09</w:t>
+            </w:r>
           </w:p>
         </w:tc>
         <w:tc>
@@ -2036,16 +2077,24 @@
         <w:tc>
           <w:tcPr>
             <w:tcW w:w="1134" w:type="dxa"/>
-            <w:shd w:val="clear" w:color="auto" w:fill="DAEEF3" w:themeFill="accent5" w:themeFillTint="33"/>
-          </w:tcPr>
-          <w:p>
-            <w:pPr>
-              <w:rPr>
-                <w:rFonts w:ascii="Times New Roman" w:hAnsi="Times New Roman" w:cs="Times New Roman"/>
-                <w:sz w:val="28"/>
-                <w:szCs w:val="28"/>
-              </w:rPr>
-            </w:pPr>
+            <w:shd w:val="clear" w:color="auto" w:fill="FFFFFF" w:themeFill="background1"/>
+          </w:tcPr>
+          <w:p>
+            <w:pPr>
+              <w:rPr>
+                <w:rFonts w:ascii="Times New Roman" w:hAnsi="Times New Roman" w:cs="Times New Roman"/>
+                <w:sz w:val="28"/>
+                <w:szCs w:val="28"/>
+              </w:rPr>
+            </w:pPr>
+            <w:r>
+              <w:rPr>
+                <w:rFonts w:ascii="Times New Roman" w:hAnsi="Times New Roman" w:cs="Times New Roman"/>
+                <w:sz w:val="28"/>
+                <w:szCs w:val="28"/>
+              </w:rPr>
+              <w:t>22.09</w:t>
+            </w:r>
           </w:p>
         </w:tc>
         <w:tc>
@@ -2162,7 +2211,7 @@
         <w:tc>
           <w:tcPr>
             <w:tcW w:w="1134" w:type="dxa"/>
-            <w:shd w:val="clear" w:color="auto" w:fill="DAEEF3" w:themeFill="accent5" w:themeFillTint="33"/>
+            <w:shd w:val="clear" w:color="auto" w:fill="FFFFFF" w:themeFill="background1"/>
           </w:tcPr>
           <w:p>
             <w:pPr>
@@ -2270,7 +2319,7 @@
         <w:tc>
           <w:tcPr>
             <w:tcW w:w="1134" w:type="dxa"/>
-            <w:shd w:val="clear" w:color="auto" w:fill="DAEEF3" w:themeFill="accent5" w:themeFillTint="33"/>
+            <w:shd w:val="clear" w:color="auto" w:fill="FFFFFF" w:themeFill="background1"/>
           </w:tcPr>
           <w:p>
             <w:pPr>
@@ -2378,7 +2427,7 @@
         <w:tc>
           <w:tcPr>
             <w:tcW w:w="1134" w:type="dxa"/>
-            <w:shd w:val="clear" w:color="auto" w:fill="DAEEF3" w:themeFill="accent5" w:themeFillTint="33"/>
+            <w:shd w:val="clear" w:color="auto" w:fill="FFFFFF" w:themeFill="background1"/>
           </w:tcPr>
           <w:p>
             <w:pPr>
@@ -2478,7 +2527,7 @@
         <w:tc>
           <w:tcPr>
             <w:tcW w:w="1134" w:type="dxa"/>
-            <w:shd w:val="clear" w:color="auto" w:fill="DAEEF3" w:themeFill="accent5" w:themeFillTint="33"/>
+            <w:shd w:val="clear" w:color="auto" w:fill="FFFFFF" w:themeFill="background1"/>
           </w:tcPr>
           <w:p>
             <w:pPr>
@@ -2635,7 +2684,7 @@
         <w:tc>
           <w:tcPr>
             <w:tcW w:w="1134" w:type="dxa"/>
-            <w:shd w:val="clear" w:color="auto" w:fill="DAEEF3" w:themeFill="accent5" w:themeFillTint="33"/>
+            <w:shd w:val="clear" w:color="auto" w:fill="FFFFFF" w:themeFill="background1"/>
           </w:tcPr>
           <w:p>
             <w:pPr>
@@ -2751,7 +2800,7 @@
         <w:tc>
           <w:tcPr>
             <w:tcW w:w="1134" w:type="dxa"/>
-            <w:shd w:val="clear" w:color="auto" w:fill="DAEEF3" w:themeFill="accent5" w:themeFillTint="33"/>
+            <w:shd w:val="clear" w:color="auto" w:fill="FFFFFF" w:themeFill="background1"/>
           </w:tcPr>
           <w:p>
             <w:pPr>
@@ -2924,7 +2973,7 @@
         <w:tc>
           <w:tcPr>
             <w:tcW w:w="1134" w:type="dxa"/>
-            <w:shd w:val="clear" w:color="auto" w:fill="DAEEF3" w:themeFill="accent5" w:themeFillTint="33"/>
+            <w:shd w:val="clear" w:color="auto" w:fill="FFFFFF" w:themeFill="background1"/>
           </w:tcPr>
           <w:p>
             <w:pPr>
@@ -3033,7 +3082,7 @@
         <w:tc>
           <w:tcPr>
             <w:tcW w:w="1134" w:type="dxa"/>
-            <w:shd w:val="clear" w:color="auto" w:fill="DAEEF3" w:themeFill="accent5" w:themeFillTint="33"/>
+            <w:shd w:val="clear" w:color="auto" w:fill="FFFFFF" w:themeFill="background1"/>
           </w:tcPr>
           <w:p>
             <w:pPr>
@@ -3149,7 +3198,7 @@
         <w:tc>
           <w:tcPr>
             <w:tcW w:w="1134" w:type="dxa"/>
-            <w:shd w:val="clear" w:color="auto" w:fill="auto"/>
+            <w:shd w:val="clear" w:color="auto" w:fill="FFFFFF" w:themeFill="background1"/>
           </w:tcPr>
           <w:p>
             <w:pPr>
@@ -3249,7 +3298,7 @@
         <w:tc>
           <w:tcPr>
             <w:tcW w:w="1134" w:type="dxa"/>
-            <w:shd w:val="clear" w:color="auto" w:fill="auto"/>
+            <w:shd w:val="clear" w:color="auto" w:fill="FFFFFF" w:themeFill="background1"/>
           </w:tcPr>
           <w:p>
             <w:pPr>
@@ -3378,7 +3427,7 @@
         <w:tc>
           <w:tcPr>
             <w:tcW w:w="1134" w:type="dxa"/>
-            <w:shd w:val="clear" w:color="auto" w:fill="auto"/>
+            <w:shd w:val="clear" w:color="auto" w:fill="FFFFFF" w:themeFill="background1"/>
           </w:tcPr>
           <w:p>
             <w:pPr>
@@ -3474,7 +3523,7 @@
         <w:tc>
           <w:tcPr>
             <w:tcW w:w="1134" w:type="dxa"/>
-            <w:shd w:val="clear" w:color="auto" w:fill="auto"/>
+            <w:shd w:val="clear" w:color="auto" w:fill="FFFFFF" w:themeFill="background1"/>
           </w:tcPr>
           <w:p>
             <w:pPr>
@@ -3574,7 +3623,7 @@
         <w:tc>
           <w:tcPr>
             <w:tcW w:w="1134" w:type="dxa"/>
-            <w:shd w:val="clear" w:color="auto" w:fill="auto"/>
+            <w:shd w:val="clear" w:color="auto" w:fill="FFFFFF" w:themeFill="background1"/>
           </w:tcPr>
           <w:p>
             <w:pPr>

--- a/ООП 2022/ООП 4 Розклад занять.docx
+++ b/ООП 2022/ООП 4 Розклад занять.docx
@@ -2221,6 +2221,14 @@
                 <w:szCs w:val="28"/>
               </w:rPr>
             </w:pPr>
+            <w:r>
+              <w:rPr>
+                <w:rFonts w:ascii="Times New Roman" w:hAnsi="Times New Roman" w:cs="Times New Roman"/>
+                <w:sz w:val="28"/>
+                <w:szCs w:val="28"/>
+              </w:rPr>
+              <w:t>27.09</w:t>
+            </w:r>
           </w:p>
         </w:tc>
         <w:tc>
@@ -2329,6 +2337,14 @@
                 <w:szCs w:val="28"/>
               </w:rPr>
             </w:pPr>
+            <w:r>
+              <w:rPr>
+                <w:rFonts w:ascii="Times New Roman" w:hAnsi="Times New Roman" w:cs="Times New Roman"/>
+                <w:sz w:val="28"/>
+                <w:szCs w:val="28"/>
+              </w:rPr>
+              <w:t>27.09</w:t>
+            </w:r>
           </w:p>
         </w:tc>
         <w:tc>
@@ -2344,6 +2360,14 @@
                 <w:szCs w:val="28"/>
               </w:rPr>
             </w:pPr>
+            <w:r>
+              <w:rPr>
+                <w:rFonts w:ascii="Times New Roman" w:hAnsi="Times New Roman" w:cs="Times New Roman"/>
+                <w:sz w:val="28"/>
+                <w:szCs w:val="28"/>
+              </w:rPr>
+              <w:t>29.10</w:t>
+            </w:r>
           </w:p>
         </w:tc>
         <w:tc>
@@ -2437,6 +2461,14 @@
                 <w:szCs w:val="28"/>
               </w:rPr>
             </w:pPr>
+            <w:r>
+              <w:rPr>
+                <w:rFonts w:ascii="Times New Roman" w:hAnsi="Times New Roman" w:cs="Times New Roman"/>
+                <w:sz w:val="28"/>
+                <w:szCs w:val="28"/>
+              </w:rPr>
+              <w:t>29.09</w:t>
+            </w:r>
           </w:p>
         </w:tc>
         <w:tc>

--- a/ООП 2022/ООП 4 Розклад занять.docx
+++ b/ООП 2022/ООП 4 Розклад занять.docx
@@ -2467,7 +2467,23 @@
                 <w:sz w:val="28"/>
                 <w:szCs w:val="28"/>
               </w:rPr>
-              <w:t>29.09</w:t>
+              <w:t>2</w:t>
+            </w:r>
+            <w:r>
+              <w:rPr>
+                <w:rFonts w:ascii="Times New Roman" w:hAnsi="Times New Roman" w:cs="Times New Roman"/>
+                <w:sz w:val="28"/>
+                <w:szCs w:val="28"/>
+              </w:rPr>
+              <w:t>8</w:t>
+            </w:r>
+            <w:r>
+              <w:rPr>
+                <w:rFonts w:ascii="Times New Roman" w:hAnsi="Times New Roman" w:cs="Times New Roman"/>
+                <w:sz w:val="28"/>
+                <w:szCs w:val="28"/>
+              </w:rPr>
+              <w:t>.09</w:t>
             </w:r>
           </w:p>
         </w:tc>
@@ -2569,6 +2585,14 @@
                 <w:szCs w:val="28"/>
               </w:rPr>
             </w:pPr>
+            <w:r>
+              <w:rPr>
+                <w:rFonts w:ascii="Times New Roman" w:hAnsi="Times New Roman" w:cs="Times New Roman"/>
+                <w:sz w:val="28"/>
+                <w:szCs w:val="28"/>
+              </w:rPr>
+              <w:t>29.09</w:t>
+            </w:r>
           </w:p>
         </w:tc>
         <w:tc>

--- a/ООП 2022/ООП 4 Розклад занять.docx
+++ b/ООП 2022/ООП 4 Розклад занять.docx
@@ -2366,7 +2366,15 @@
                 <w:sz w:val="28"/>
                 <w:szCs w:val="28"/>
               </w:rPr>
-              <w:t>29.10</w:t>
+              <w:t>29.</w:t>
+            </w:r>
+            <w:r>
+              <w:rPr>
+                <w:rFonts w:ascii="Times New Roman" w:hAnsi="Times New Roman" w:cs="Times New Roman"/>
+                <w:sz w:val="28"/>
+                <w:szCs w:val="28"/>
+              </w:rPr>
+              <w:t>09</w:t>
             </w:r>
           </w:p>
         </w:tc>
@@ -2608,6 +2616,14 @@
                 <w:szCs w:val="28"/>
               </w:rPr>
             </w:pPr>
+            <w:r>
+              <w:rPr>
+                <w:rFonts w:ascii="Times New Roman" w:hAnsi="Times New Roman" w:cs="Times New Roman"/>
+                <w:sz w:val="28"/>
+                <w:szCs w:val="28"/>
+              </w:rPr>
+              <w:t>03.10</w:t>
+            </w:r>
           </w:p>
         </w:tc>
         <w:tc>

--- a/ООП 2022/ООП 4 Розклад занять.docx
+++ b/ООП 2022/ООП 4 Розклад занять.docx
@@ -56,11 +56,11 @@
         <w:tblLook w:val="04A0"/>
       </w:tblPr>
       <w:tblGrid>
-        <w:gridCol w:w="817"/>
-        <w:gridCol w:w="1134"/>
-        <w:gridCol w:w="992"/>
-        <w:gridCol w:w="1000"/>
-        <w:gridCol w:w="11474"/>
+        <w:gridCol w:w="779"/>
+        <w:gridCol w:w="1133"/>
+        <w:gridCol w:w="889"/>
+        <w:gridCol w:w="842"/>
+        <w:gridCol w:w="11883"/>
       </w:tblGrid>
       <w:tr>
         <w:trPr>
@@ -2016,10 +2016,10 @@
           <w:p>
             <w:pPr>
               <w:rPr>
-                <w:rFonts w:ascii="Times New Roman" w:hAnsi="Times New Roman" w:cs="Times New Roman"/>
+                <w:rFonts w:ascii="Times New Roman" w:eastAsia="Times New Roman" w:hAnsi="Times New Roman" w:cs="Times New Roman"/>
                 <w:bCs/>
-                <w:iCs/>
                 <w:color w:val="FF0000"/>
+                <w:kern w:val="36"/>
                 <w:sz w:val="28"/>
                 <w:szCs w:val="28"/>
               </w:rPr>
@@ -2046,6 +2046,28 @@
                 <w:szCs w:val="28"/>
               </w:rPr>
               <w:t>.</w:t>
+            </w:r>
+          </w:p>
+          <w:p>
+            <w:pPr>
+              <w:rPr>
+                <w:rFonts w:ascii="Times New Roman" w:hAnsi="Times New Roman" w:cs="Times New Roman"/>
+                <w:bCs/>
+                <w:iCs/>
+                <w:color w:val="FF0000"/>
+                <w:sz w:val="28"/>
+                <w:szCs w:val="28"/>
+              </w:rPr>
+            </w:pPr>
+            <w:r>
+              <w:rPr>
+                <w:rStyle w:val="a5"/>
+                <w:rFonts w:ascii="Times New Roman" w:hAnsi="Times New Roman" w:cs="Times New Roman"/>
+                <w:color w:val="FF0000"/>
+                <w:sz w:val="28"/>
+                <w:szCs w:val="28"/>
+              </w:rPr>
+              <w:t>https://docs.google.com/forms/d/e/1FAIpQLSc-AQu5F6Ry7JQEKXCzfEhXpSQnpRdOIPxwbutx6P1AI_tmOw/viewform?vc=0&amp;c=0&amp;w=1&amp;flr=</w:t>
             </w:r>
           </w:p>
         </w:tc>
@@ -2766,6 +2788,14 @@
                 <w:szCs w:val="28"/>
               </w:rPr>
             </w:pPr>
+            <w:r>
+              <w:rPr>
+                <w:rFonts w:ascii="Times New Roman" w:hAnsi="Times New Roman" w:cs="Times New Roman"/>
+                <w:sz w:val="28"/>
+                <w:szCs w:val="28"/>
+              </w:rPr>
+              <w:t>04.10</w:t>
+            </w:r>
           </w:p>
         </w:tc>
         <w:tc>
@@ -2882,6 +2912,14 @@
                 <w:szCs w:val="28"/>
               </w:rPr>
             </w:pPr>
+            <w:r>
+              <w:rPr>
+                <w:rFonts w:ascii="Times New Roman" w:hAnsi="Times New Roman" w:cs="Times New Roman"/>
+                <w:sz w:val="28"/>
+                <w:szCs w:val="28"/>
+              </w:rPr>
+              <w:t>04.10</w:t>
+            </w:r>
           </w:p>
         </w:tc>
         <w:tc>
@@ -2897,6 +2935,14 @@
                 <w:szCs w:val="28"/>
               </w:rPr>
             </w:pPr>
+            <w:r>
+              <w:rPr>
+                <w:rFonts w:ascii="Times New Roman" w:hAnsi="Times New Roman" w:cs="Times New Roman"/>
+                <w:sz w:val="28"/>
+                <w:szCs w:val="28"/>
+              </w:rPr>
+              <w:t>06.10</w:t>
+            </w:r>
           </w:p>
         </w:tc>
         <w:tc>
@@ -3055,6 +3101,14 @@
                 <w:szCs w:val="28"/>
               </w:rPr>
             </w:pPr>
+            <w:r>
+              <w:rPr>
+                <w:rFonts w:ascii="Times New Roman" w:hAnsi="Times New Roman" w:cs="Times New Roman"/>
+                <w:sz w:val="28"/>
+                <w:szCs w:val="28"/>
+              </w:rPr>
+              <w:t>05.10</w:t>
+            </w:r>
           </w:p>
         </w:tc>
         <w:tc>
@@ -3164,6 +3218,14 @@
                 <w:szCs w:val="28"/>
               </w:rPr>
             </w:pPr>
+            <w:r>
+              <w:rPr>
+                <w:rFonts w:ascii="Times New Roman" w:hAnsi="Times New Roman" w:cs="Times New Roman"/>
+                <w:sz w:val="28"/>
+                <w:szCs w:val="28"/>
+              </w:rPr>
+              <w:t>06.10</w:t>
+            </w:r>
           </w:p>
         </w:tc>
         <w:tc>
@@ -3179,6 +3241,14 @@
                 <w:szCs w:val="28"/>
               </w:rPr>
             </w:pPr>
+            <w:r>
+              <w:rPr>
+                <w:rFonts w:ascii="Times New Roman" w:hAnsi="Times New Roman" w:cs="Times New Roman"/>
+                <w:sz w:val="28"/>
+                <w:szCs w:val="28"/>
+              </w:rPr>
+              <w:t>11.10</w:t>
+            </w:r>
           </w:p>
         </w:tc>
         <w:tc>
@@ -7016,6 +7086,17 @@
       <w:sz w:val="24"/>
       <w:szCs w:val="24"/>
       <w:lang w:val="ru-RU"/>
+    </w:rPr>
+  </w:style>
+  <w:style w:type="character" w:styleId="a5">
+    <w:name w:val="Strong"/>
+    <w:basedOn w:val="a0"/>
+    <w:uiPriority w:val="22"/>
+    <w:qFormat/>
+    <w:rsid w:val="00B21AB1"/>
+    <w:rPr>
+      <w:b/>
+      <w:bCs/>
     </w:rPr>
   </w:style>
 </w:styles>

--- a/ООП 2022/ООП 4 Розклад занять.docx
+++ b/ООП 2022/ООП 4 Розклад занять.docx
@@ -3161,6 +3161,23 @@
                 <w:szCs w:val="28"/>
               </w:rPr>
             </w:pPr>
+            <w:r>
+              <w:rPr>
+                <w:rFonts w:ascii="Times New Roman" w:hAnsi="Times New Roman" w:cs="Times New Roman"/>
+                <w:sz w:val="28"/>
+                <w:szCs w:val="28"/>
+              </w:rPr>
+              <w:t>Статичні та константні елементи класу.</w:t>
+            </w:r>
+            <w:r>
+              <w:rPr>
+                <w:rFonts w:ascii="Times New Roman" w:hAnsi="Times New Roman" w:cs="Times New Roman"/>
+                <w:b/>
+                <w:sz w:val="28"/>
+                <w:szCs w:val="28"/>
+              </w:rPr>
+              <w:t xml:space="preserve"> </w:t>
+            </w:r>
             <w:r>
               <w:rPr>
                 <w:rFonts w:ascii="Times New Roman" w:hAnsi="Times New Roman" w:cs="Times New Roman"/>

--- a/ООП 2022/ООП 4 Розклад занять.docx
+++ b/ООП 2022/ООП 4 Розклад занять.docx
@@ -52,7 +52,8 @@
     <w:tbl>
       <w:tblPr>
         <w:tblStyle w:val="a3"/>
-        <w:tblW w:w="15417" w:type="dxa"/>
+        <w:tblW w:w="0" w:type="auto"/>
+        <w:tblLayout w:type="fixed"/>
         <w:tblLook w:val="04A0"/>
       </w:tblPr>
       <w:tblGrid>
@@ -60,7 +61,7 @@
         <w:gridCol w:w="1133"/>
         <w:gridCol w:w="889"/>
         <w:gridCol w:w="842"/>
-        <w:gridCol w:w="11883"/>
+        <w:gridCol w:w="11349"/>
       </w:tblGrid>
       <w:tr>
         <w:trPr>
@@ -68,7 +69,7 @@
         </w:trPr>
         <w:tc>
           <w:tcPr>
-            <w:tcW w:w="817" w:type="dxa"/>
+            <w:tcW w:w="779" w:type="dxa"/>
             <w:vMerge w:val="restart"/>
           </w:tcPr>
           <w:p>
@@ -97,7 +98,7 @@
         </w:tc>
         <w:tc>
           <w:tcPr>
-            <w:tcW w:w="2126" w:type="dxa"/>
+            <w:tcW w:w="2022" w:type="dxa"/>
             <w:gridSpan w:val="2"/>
             <w:vAlign w:val="center"/>
           </w:tcPr>
@@ -134,7 +135,7 @@
         </w:tc>
         <w:tc>
           <w:tcPr>
-            <w:tcW w:w="12474" w:type="dxa"/>
+            <w:tcW w:w="12191" w:type="dxa"/>
             <w:gridSpan w:val="2"/>
             <w:vMerge w:val="restart"/>
           </w:tcPr>
@@ -164,7 +165,7 @@
         </w:trPr>
         <w:tc>
           <w:tcPr>
-            <w:tcW w:w="817" w:type="dxa"/>
+            <w:tcW w:w="779" w:type="dxa"/>
             <w:vMerge/>
           </w:tcPr>
           <w:p>
@@ -182,7 +183,7 @@
         </w:tc>
         <w:tc>
           <w:tcPr>
-            <w:tcW w:w="1134" w:type="dxa"/>
+            <w:tcW w:w="1133" w:type="dxa"/>
           </w:tcPr>
           <w:p>
             <w:pPr>
@@ -204,7 +205,7 @@
         </w:tc>
         <w:tc>
           <w:tcPr>
-            <w:tcW w:w="992" w:type="dxa"/>
+            <w:tcW w:w="889" w:type="dxa"/>
           </w:tcPr>
           <w:p>
             <w:pPr>
@@ -226,7 +227,7 @@
         </w:tc>
         <w:tc>
           <w:tcPr>
-            <w:tcW w:w="12474" w:type="dxa"/>
+            <w:tcW w:w="12191" w:type="dxa"/>
             <w:gridSpan w:val="2"/>
             <w:vMerge/>
           </w:tcPr>
@@ -246,7 +247,7 @@
       <w:tr>
         <w:tc>
           <w:tcPr>
-            <w:tcW w:w="817" w:type="dxa"/>
+            <w:tcW w:w="779" w:type="dxa"/>
           </w:tcPr>
           <w:p>
             <w:pPr>
@@ -269,7 +270,7 @@
         </w:tc>
         <w:tc>
           <w:tcPr>
-            <w:tcW w:w="1134" w:type="dxa"/>
+            <w:tcW w:w="1133" w:type="dxa"/>
             <w:shd w:val="clear" w:color="auto" w:fill="auto"/>
           </w:tcPr>
           <w:p>
@@ -292,22 +293,22 @@
         </w:tc>
         <w:tc>
           <w:tcPr>
-            <w:tcW w:w="992" w:type="dxa"/>
-            <w:shd w:val="clear" w:color="auto" w:fill="auto"/>
-          </w:tcPr>
-          <w:p>
-            <w:pPr>
-              <w:rPr>
-                <w:rFonts w:ascii="Times New Roman" w:hAnsi="Times New Roman" w:cs="Times New Roman"/>
-                <w:sz w:val="28"/>
-                <w:szCs w:val="28"/>
-              </w:rPr>
-            </w:pPr>
-          </w:p>
-        </w:tc>
-        <w:tc>
-          <w:tcPr>
-            <w:tcW w:w="1000" w:type="dxa"/>
+            <w:tcW w:w="889" w:type="dxa"/>
+            <w:shd w:val="clear" w:color="auto" w:fill="auto"/>
+          </w:tcPr>
+          <w:p>
+            <w:pPr>
+              <w:rPr>
+                <w:rFonts w:ascii="Times New Roman" w:hAnsi="Times New Roman" w:cs="Times New Roman"/>
+                <w:sz w:val="28"/>
+                <w:szCs w:val="28"/>
+              </w:rPr>
+            </w:pPr>
+          </w:p>
+        </w:tc>
+        <w:tc>
+          <w:tcPr>
+            <w:tcW w:w="842" w:type="dxa"/>
           </w:tcPr>
           <w:p>
             <w:pPr>
@@ -329,7 +330,7 @@
         </w:tc>
         <w:tc>
           <w:tcPr>
-            <w:tcW w:w="11474" w:type="dxa"/>
+            <w:tcW w:w="11349" w:type="dxa"/>
           </w:tcPr>
           <w:p>
             <w:pPr>
@@ -404,7 +405,7 @@
         </w:trPr>
         <w:tc>
           <w:tcPr>
-            <w:tcW w:w="817" w:type="dxa"/>
+            <w:tcW w:w="779" w:type="dxa"/>
           </w:tcPr>
           <w:p>
             <w:pPr>
@@ -427,7 +428,7 @@
         </w:tc>
         <w:tc>
           <w:tcPr>
-            <w:tcW w:w="1134" w:type="dxa"/>
+            <w:tcW w:w="1133" w:type="dxa"/>
             <w:shd w:val="clear" w:color="auto" w:fill="auto"/>
           </w:tcPr>
           <w:p>
@@ -450,22 +451,22 @@
         </w:tc>
         <w:tc>
           <w:tcPr>
-            <w:tcW w:w="992" w:type="dxa"/>
-            <w:shd w:val="clear" w:color="auto" w:fill="auto"/>
-          </w:tcPr>
-          <w:p>
-            <w:pPr>
-              <w:rPr>
-                <w:rFonts w:ascii="Times New Roman" w:hAnsi="Times New Roman" w:cs="Times New Roman"/>
-                <w:sz w:val="28"/>
-                <w:szCs w:val="28"/>
-              </w:rPr>
-            </w:pPr>
-          </w:p>
-        </w:tc>
-        <w:tc>
-          <w:tcPr>
-            <w:tcW w:w="1000" w:type="dxa"/>
+            <w:tcW w:w="889" w:type="dxa"/>
+            <w:shd w:val="clear" w:color="auto" w:fill="auto"/>
+          </w:tcPr>
+          <w:p>
+            <w:pPr>
+              <w:rPr>
+                <w:rFonts w:ascii="Times New Roman" w:hAnsi="Times New Roman" w:cs="Times New Roman"/>
+                <w:sz w:val="28"/>
+                <w:szCs w:val="28"/>
+              </w:rPr>
+            </w:pPr>
+          </w:p>
+        </w:tc>
+        <w:tc>
+          <w:tcPr>
+            <w:tcW w:w="842" w:type="dxa"/>
           </w:tcPr>
           <w:p>
             <w:pPr>
@@ -487,7 +488,7 @@
         </w:tc>
         <w:tc>
           <w:tcPr>
-            <w:tcW w:w="11474" w:type="dxa"/>
+            <w:tcW w:w="11349" w:type="dxa"/>
           </w:tcPr>
           <w:p>
             <w:pPr>
@@ -546,7 +547,7 @@
       <w:tr>
         <w:tc>
           <w:tcPr>
-            <w:tcW w:w="817" w:type="dxa"/>
+            <w:tcW w:w="779" w:type="dxa"/>
             <w:shd w:val="clear" w:color="auto" w:fill="auto"/>
           </w:tcPr>
           <w:p>
@@ -570,7 +571,7 @@
         </w:tc>
         <w:tc>
           <w:tcPr>
-            <w:tcW w:w="1134" w:type="dxa"/>
+            <w:tcW w:w="1133" w:type="dxa"/>
             <w:shd w:val="clear" w:color="auto" w:fill="auto"/>
           </w:tcPr>
           <w:p>
@@ -593,22 +594,22 @@
         </w:tc>
         <w:tc>
           <w:tcPr>
-            <w:tcW w:w="992" w:type="dxa"/>
-            <w:shd w:val="clear" w:color="auto" w:fill="auto"/>
-          </w:tcPr>
-          <w:p>
-            <w:pPr>
-              <w:rPr>
-                <w:rFonts w:ascii="Times New Roman" w:hAnsi="Times New Roman" w:cs="Times New Roman"/>
-                <w:sz w:val="28"/>
-                <w:szCs w:val="28"/>
-              </w:rPr>
-            </w:pPr>
-          </w:p>
-        </w:tc>
-        <w:tc>
-          <w:tcPr>
-            <w:tcW w:w="1000" w:type="dxa"/>
+            <w:tcW w:w="889" w:type="dxa"/>
+            <w:shd w:val="clear" w:color="auto" w:fill="auto"/>
+          </w:tcPr>
+          <w:p>
+            <w:pPr>
+              <w:rPr>
+                <w:rFonts w:ascii="Times New Roman" w:hAnsi="Times New Roman" w:cs="Times New Roman"/>
+                <w:sz w:val="28"/>
+                <w:szCs w:val="28"/>
+              </w:rPr>
+            </w:pPr>
+          </w:p>
+        </w:tc>
+        <w:tc>
+          <w:tcPr>
+            <w:tcW w:w="842" w:type="dxa"/>
           </w:tcPr>
           <w:p>
             <w:pPr>
@@ -631,7 +632,7 @@
         </w:tc>
         <w:tc>
           <w:tcPr>
-            <w:tcW w:w="11474" w:type="dxa"/>
+            <w:tcW w:w="11349" w:type="dxa"/>
             <w:shd w:val="clear" w:color="auto" w:fill="B6DDE8" w:themeFill="accent5" w:themeFillTint="66"/>
           </w:tcPr>
           <w:p>
@@ -656,7 +657,7 @@
       <w:tr>
         <w:tc>
           <w:tcPr>
-            <w:tcW w:w="817" w:type="dxa"/>
+            <w:tcW w:w="779" w:type="dxa"/>
             <w:shd w:val="clear" w:color="auto" w:fill="auto"/>
           </w:tcPr>
           <w:p>
@@ -680,7 +681,7 @@
         </w:tc>
         <w:tc>
           <w:tcPr>
-            <w:tcW w:w="1134" w:type="dxa"/>
+            <w:tcW w:w="1133" w:type="dxa"/>
             <w:shd w:val="clear" w:color="auto" w:fill="auto"/>
           </w:tcPr>
           <w:p>
@@ -703,7 +704,7 @@
         </w:tc>
         <w:tc>
           <w:tcPr>
-            <w:tcW w:w="992" w:type="dxa"/>
+            <w:tcW w:w="889" w:type="dxa"/>
             <w:shd w:val="clear" w:color="auto" w:fill="auto"/>
           </w:tcPr>
           <w:p>
@@ -726,7 +727,7 @@
         </w:tc>
         <w:tc>
           <w:tcPr>
-            <w:tcW w:w="1000" w:type="dxa"/>
+            <w:tcW w:w="842" w:type="dxa"/>
           </w:tcPr>
           <w:p>
             <w:pPr>
@@ -749,7 +750,7 @@
         </w:tc>
         <w:tc>
           <w:tcPr>
-            <w:tcW w:w="11474" w:type="dxa"/>
+            <w:tcW w:w="11349" w:type="dxa"/>
           </w:tcPr>
           <w:p>
             <w:pPr>
@@ -785,7 +786,7 @@
         </w:trPr>
         <w:tc>
           <w:tcPr>
-            <w:tcW w:w="817" w:type="dxa"/>
+            <w:tcW w:w="779" w:type="dxa"/>
             <w:shd w:val="clear" w:color="auto" w:fill="auto"/>
           </w:tcPr>
           <w:p>
@@ -809,7 +810,7 @@
         </w:tc>
         <w:tc>
           <w:tcPr>
-            <w:tcW w:w="1134" w:type="dxa"/>
+            <w:tcW w:w="1133" w:type="dxa"/>
             <w:shd w:val="clear" w:color="auto" w:fill="auto"/>
           </w:tcPr>
           <w:p>
@@ -832,22 +833,22 @@
         </w:tc>
         <w:tc>
           <w:tcPr>
-            <w:tcW w:w="992" w:type="dxa"/>
-            <w:shd w:val="clear" w:color="auto" w:fill="auto"/>
-          </w:tcPr>
-          <w:p>
-            <w:pPr>
-              <w:rPr>
-                <w:rFonts w:ascii="Times New Roman" w:hAnsi="Times New Roman" w:cs="Times New Roman"/>
-                <w:sz w:val="28"/>
-                <w:szCs w:val="28"/>
-              </w:rPr>
-            </w:pPr>
-          </w:p>
-        </w:tc>
-        <w:tc>
-          <w:tcPr>
-            <w:tcW w:w="1000" w:type="dxa"/>
+            <w:tcW w:w="889" w:type="dxa"/>
+            <w:shd w:val="clear" w:color="auto" w:fill="auto"/>
+          </w:tcPr>
+          <w:p>
+            <w:pPr>
+              <w:rPr>
+                <w:rFonts w:ascii="Times New Roman" w:hAnsi="Times New Roman" w:cs="Times New Roman"/>
+                <w:sz w:val="28"/>
+                <w:szCs w:val="28"/>
+              </w:rPr>
+            </w:pPr>
+          </w:p>
+        </w:tc>
+        <w:tc>
+          <w:tcPr>
+            <w:tcW w:w="842" w:type="dxa"/>
           </w:tcPr>
           <w:p>
             <w:pPr>
@@ -870,7 +871,7 @@
         </w:tc>
         <w:tc>
           <w:tcPr>
-            <w:tcW w:w="11474" w:type="dxa"/>
+            <w:tcW w:w="11349" w:type="dxa"/>
           </w:tcPr>
           <w:p>
             <w:pPr>
@@ -905,7 +906,7 @@
       <w:tr>
         <w:tc>
           <w:tcPr>
-            <w:tcW w:w="817" w:type="dxa"/>
+            <w:tcW w:w="779" w:type="dxa"/>
             <w:shd w:val="clear" w:color="auto" w:fill="auto"/>
           </w:tcPr>
           <w:p>
@@ -929,7 +930,7 @@
         </w:tc>
         <w:tc>
           <w:tcPr>
-            <w:tcW w:w="1134" w:type="dxa"/>
+            <w:tcW w:w="1133" w:type="dxa"/>
             <w:shd w:val="clear" w:color="auto" w:fill="auto"/>
           </w:tcPr>
           <w:p>
@@ -952,7 +953,7 @@
         </w:tc>
         <w:tc>
           <w:tcPr>
-            <w:tcW w:w="992" w:type="dxa"/>
+            <w:tcW w:w="889" w:type="dxa"/>
             <w:shd w:val="clear" w:color="auto" w:fill="auto"/>
           </w:tcPr>
           <w:p>
@@ -975,7 +976,7 @@
         </w:tc>
         <w:tc>
           <w:tcPr>
-            <w:tcW w:w="1000" w:type="dxa"/>
+            <w:tcW w:w="842" w:type="dxa"/>
           </w:tcPr>
           <w:p>
             <w:pPr>
@@ -998,7 +999,7 @@
         </w:tc>
         <w:tc>
           <w:tcPr>
-            <w:tcW w:w="11474" w:type="dxa"/>
+            <w:tcW w:w="11349" w:type="dxa"/>
             <w:shd w:val="clear" w:color="auto" w:fill="B6DDE8" w:themeFill="accent5" w:themeFillTint="66"/>
           </w:tcPr>
           <w:p>
@@ -1070,7 +1071,7 @@
       <w:tr>
         <w:tc>
           <w:tcPr>
-            <w:tcW w:w="817" w:type="dxa"/>
+            <w:tcW w:w="779" w:type="dxa"/>
             <w:shd w:val="clear" w:color="auto" w:fill="auto"/>
           </w:tcPr>
           <w:p>
@@ -1094,7 +1095,7 @@
         </w:tc>
         <w:tc>
           <w:tcPr>
-            <w:tcW w:w="1134" w:type="dxa"/>
+            <w:tcW w:w="1133" w:type="dxa"/>
             <w:shd w:val="clear" w:color="auto" w:fill="auto"/>
           </w:tcPr>
           <w:p>
@@ -1117,22 +1118,22 @@
         </w:tc>
         <w:tc>
           <w:tcPr>
-            <w:tcW w:w="992" w:type="dxa"/>
-            <w:shd w:val="clear" w:color="auto" w:fill="auto"/>
-          </w:tcPr>
-          <w:p>
-            <w:pPr>
-              <w:rPr>
-                <w:rFonts w:ascii="Times New Roman" w:hAnsi="Times New Roman" w:cs="Times New Roman"/>
-                <w:sz w:val="28"/>
-                <w:szCs w:val="28"/>
-              </w:rPr>
-            </w:pPr>
-          </w:p>
-        </w:tc>
-        <w:tc>
-          <w:tcPr>
-            <w:tcW w:w="1000" w:type="dxa"/>
+            <w:tcW w:w="889" w:type="dxa"/>
+            <w:shd w:val="clear" w:color="auto" w:fill="auto"/>
+          </w:tcPr>
+          <w:p>
+            <w:pPr>
+              <w:rPr>
+                <w:rFonts w:ascii="Times New Roman" w:hAnsi="Times New Roman" w:cs="Times New Roman"/>
+                <w:sz w:val="28"/>
+                <w:szCs w:val="28"/>
+              </w:rPr>
+            </w:pPr>
+          </w:p>
+        </w:tc>
+        <w:tc>
+          <w:tcPr>
+            <w:tcW w:w="842" w:type="dxa"/>
           </w:tcPr>
           <w:p>
             <w:pPr>
@@ -1154,7 +1155,7 @@
         </w:tc>
         <w:tc>
           <w:tcPr>
-            <w:tcW w:w="11474" w:type="dxa"/>
+            <w:tcW w:w="11349" w:type="dxa"/>
           </w:tcPr>
           <w:p>
             <w:pPr>
@@ -1198,7 +1199,7 @@
       <w:tr>
         <w:tc>
           <w:tcPr>
-            <w:tcW w:w="817" w:type="dxa"/>
+            <w:tcW w:w="779" w:type="dxa"/>
             <w:shd w:val="clear" w:color="auto" w:fill="auto"/>
           </w:tcPr>
           <w:p>
@@ -1222,7 +1223,7 @@
         </w:tc>
         <w:tc>
           <w:tcPr>
-            <w:tcW w:w="1134" w:type="dxa"/>
+            <w:tcW w:w="1133" w:type="dxa"/>
             <w:shd w:val="clear" w:color="auto" w:fill="auto"/>
           </w:tcPr>
           <w:p>
@@ -1245,22 +1246,22 @@
         </w:tc>
         <w:tc>
           <w:tcPr>
-            <w:tcW w:w="992" w:type="dxa"/>
-            <w:shd w:val="clear" w:color="auto" w:fill="auto"/>
-          </w:tcPr>
-          <w:p>
-            <w:pPr>
-              <w:rPr>
-                <w:rFonts w:ascii="Times New Roman" w:hAnsi="Times New Roman" w:cs="Times New Roman"/>
-                <w:sz w:val="28"/>
-                <w:szCs w:val="28"/>
-              </w:rPr>
-            </w:pPr>
-          </w:p>
-        </w:tc>
-        <w:tc>
-          <w:tcPr>
-            <w:tcW w:w="1000" w:type="dxa"/>
+            <w:tcW w:w="889" w:type="dxa"/>
+            <w:shd w:val="clear" w:color="auto" w:fill="auto"/>
+          </w:tcPr>
+          <w:p>
+            <w:pPr>
+              <w:rPr>
+                <w:rFonts w:ascii="Times New Roman" w:hAnsi="Times New Roman" w:cs="Times New Roman"/>
+                <w:sz w:val="28"/>
+                <w:szCs w:val="28"/>
+              </w:rPr>
+            </w:pPr>
+          </w:p>
+        </w:tc>
+        <w:tc>
+          <w:tcPr>
+            <w:tcW w:w="842" w:type="dxa"/>
           </w:tcPr>
           <w:p>
             <w:pPr>
@@ -1282,7 +1283,7 @@
         </w:tc>
         <w:tc>
           <w:tcPr>
-            <w:tcW w:w="11474" w:type="dxa"/>
+            <w:tcW w:w="11349" w:type="dxa"/>
           </w:tcPr>
           <w:p>
             <w:pPr>
@@ -1335,7 +1336,7 @@
       <w:tr>
         <w:tc>
           <w:tcPr>
-            <w:tcW w:w="817" w:type="dxa"/>
+            <w:tcW w:w="779" w:type="dxa"/>
             <w:shd w:val="clear" w:color="auto" w:fill="auto"/>
           </w:tcPr>
           <w:p>
@@ -1359,7 +1360,7 @@
         </w:tc>
         <w:tc>
           <w:tcPr>
-            <w:tcW w:w="1134" w:type="dxa"/>
+            <w:tcW w:w="1133" w:type="dxa"/>
             <w:shd w:val="clear" w:color="auto" w:fill="auto"/>
           </w:tcPr>
           <w:p>
@@ -1382,7 +1383,7 @@
         </w:tc>
         <w:tc>
           <w:tcPr>
-            <w:tcW w:w="992" w:type="dxa"/>
+            <w:tcW w:w="889" w:type="dxa"/>
             <w:shd w:val="clear" w:color="auto" w:fill="auto"/>
           </w:tcPr>
           <w:p>
@@ -1405,7 +1406,7 @@
         </w:tc>
         <w:tc>
           <w:tcPr>
-            <w:tcW w:w="1000" w:type="dxa"/>
+            <w:tcW w:w="842" w:type="dxa"/>
           </w:tcPr>
           <w:p>
             <w:pPr>
@@ -1427,7 +1428,7 @@
         </w:tc>
         <w:tc>
           <w:tcPr>
-            <w:tcW w:w="11474" w:type="dxa"/>
+            <w:tcW w:w="11349" w:type="dxa"/>
             <w:shd w:val="clear" w:color="auto" w:fill="B6DDE8" w:themeFill="accent5" w:themeFillTint="66"/>
           </w:tcPr>
           <w:p>
@@ -1491,7 +1492,7 @@
       <w:tr>
         <w:tc>
           <w:tcPr>
-            <w:tcW w:w="817" w:type="dxa"/>
+            <w:tcW w:w="779" w:type="dxa"/>
             <w:shd w:val="clear" w:color="auto" w:fill="auto"/>
           </w:tcPr>
           <w:p>
@@ -1515,7 +1516,7 @@
         </w:tc>
         <w:tc>
           <w:tcPr>
-            <w:tcW w:w="1134" w:type="dxa"/>
+            <w:tcW w:w="1133" w:type="dxa"/>
             <w:shd w:val="clear" w:color="auto" w:fill="auto"/>
           </w:tcPr>
           <w:p>
@@ -1538,22 +1539,22 @@
         </w:tc>
         <w:tc>
           <w:tcPr>
-            <w:tcW w:w="992" w:type="dxa"/>
-            <w:shd w:val="clear" w:color="auto" w:fill="auto"/>
-          </w:tcPr>
-          <w:p>
-            <w:pPr>
-              <w:rPr>
-                <w:rFonts w:ascii="Times New Roman" w:hAnsi="Times New Roman" w:cs="Times New Roman"/>
-                <w:sz w:val="28"/>
-                <w:szCs w:val="28"/>
-              </w:rPr>
-            </w:pPr>
-          </w:p>
-        </w:tc>
-        <w:tc>
-          <w:tcPr>
-            <w:tcW w:w="1000" w:type="dxa"/>
+            <w:tcW w:w="889" w:type="dxa"/>
+            <w:shd w:val="clear" w:color="auto" w:fill="auto"/>
+          </w:tcPr>
+          <w:p>
+            <w:pPr>
+              <w:rPr>
+                <w:rFonts w:ascii="Times New Roman" w:hAnsi="Times New Roman" w:cs="Times New Roman"/>
+                <w:sz w:val="28"/>
+                <w:szCs w:val="28"/>
+              </w:rPr>
+            </w:pPr>
+          </w:p>
+        </w:tc>
+        <w:tc>
+          <w:tcPr>
+            <w:tcW w:w="842" w:type="dxa"/>
           </w:tcPr>
           <w:p>
             <w:pPr>
@@ -1583,7 +1584,7 @@
         </w:tc>
         <w:tc>
           <w:tcPr>
-            <w:tcW w:w="11474" w:type="dxa"/>
+            <w:tcW w:w="11349" w:type="dxa"/>
           </w:tcPr>
           <w:p>
             <w:pPr>
@@ -1610,7 +1611,7 @@
       <w:tr>
         <w:tc>
           <w:tcPr>
-            <w:tcW w:w="817" w:type="dxa"/>
+            <w:tcW w:w="779" w:type="dxa"/>
             <w:shd w:val="clear" w:color="auto" w:fill="auto"/>
           </w:tcPr>
           <w:p>
@@ -1634,7 +1635,7 @@
         </w:tc>
         <w:tc>
           <w:tcPr>
-            <w:tcW w:w="1134" w:type="dxa"/>
+            <w:tcW w:w="1133" w:type="dxa"/>
             <w:shd w:val="clear" w:color="auto" w:fill="FFFFFF" w:themeFill="background1"/>
           </w:tcPr>
           <w:p>
@@ -1657,22 +1658,22 @@
         </w:tc>
         <w:tc>
           <w:tcPr>
-            <w:tcW w:w="992" w:type="dxa"/>
-            <w:shd w:val="clear" w:color="auto" w:fill="auto"/>
-          </w:tcPr>
-          <w:p>
-            <w:pPr>
-              <w:rPr>
-                <w:rFonts w:ascii="Times New Roman" w:hAnsi="Times New Roman" w:cs="Times New Roman"/>
-                <w:sz w:val="28"/>
-                <w:szCs w:val="28"/>
-              </w:rPr>
-            </w:pPr>
-          </w:p>
-        </w:tc>
-        <w:tc>
-          <w:tcPr>
-            <w:tcW w:w="1000" w:type="dxa"/>
+            <w:tcW w:w="889" w:type="dxa"/>
+            <w:shd w:val="clear" w:color="auto" w:fill="auto"/>
+          </w:tcPr>
+          <w:p>
+            <w:pPr>
+              <w:rPr>
+                <w:rFonts w:ascii="Times New Roman" w:hAnsi="Times New Roman" w:cs="Times New Roman"/>
+                <w:sz w:val="28"/>
+                <w:szCs w:val="28"/>
+              </w:rPr>
+            </w:pPr>
+          </w:p>
+        </w:tc>
+        <w:tc>
+          <w:tcPr>
+            <w:tcW w:w="842" w:type="dxa"/>
           </w:tcPr>
           <w:p>
             <w:pPr>
@@ -1694,7 +1695,7 @@
         </w:tc>
         <w:tc>
           <w:tcPr>
-            <w:tcW w:w="11474" w:type="dxa"/>
+            <w:tcW w:w="11349" w:type="dxa"/>
             <w:shd w:val="clear" w:color="auto" w:fill="auto"/>
           </w:tcPr>
           <w:p>
@@ -1743,7 +1744,7 @@
       <w:tr>
         <w:tc>
           <w:tcPr>
-            <w:tcW w:w="817" w:type="dxa"/>
+            <w:tcW w:w="779" w:type="dxa"/>
           </w:tcPr>
           <w:p>
             <w:pPr>
@@ -1766,7 +1767,7 @@
         </w:tc>
         <w:tc>
           <w:tcPr>
-            <w:tcW w:w="1134" w:type="dxa"/>
+            <w:tcW w:w="1133" w:type="dxa"/>
             <w:shd w:val="clear" w:color="auto" w:fill="FFFFFF" w:themeFill="background1"/>
           </w:tcPr>
           <w:p>
@@ -1789,7 +1790,7 @@
         </w:tc>
         <w:tc>
           <w:tcPr>
-            <w:tcW w:w="992" w:type="dxa"/>
+            <w:tcW w:w="889" w:type="dxa"/>
             <w:shd w:val="clear" w:color="auto" w:fill="auto"/>
           </w:tcPr>
           <w:p>
@@ -1812,7 +1813,7 @@
         </w:tc>
         <w:tc>
           <w:tcPr>
-            <w:tcW w:w="1000" w:type="dxa"/>
+            <w:tcW w:w="842" w:type="dxa"/>
           </w:tcPr>
           <w:p>
             <w:pPr>
@@ -1834,7 +1835,7 @@
         </w:tc>
         <w:tc>
           <w:tcPr>
-            <w:tcW w:w="11474" w:type="dxa"/>
+            <w:tcW w:w="11349" w:type="dxa"/>
             <w:shd w:val="clear" w:color="auto" w:fill="B6DDE8" w:themeFill="accent5" w:themeFillTint="66"/>
           </w:tcPr>
           <w:p>
@@ -1940,7 +1941,7 @@
       <w:tr>
         <w:tc>
           <w:tcPr>
-            <w:tcW w:w="817" w:type="dxa"/>
+            <w:tcW w:w="779" w:type="dxa"/>
           </w:tcPr>
           <w:p>
             <w:pPr>
@@ -1959,7 +1960,7 @@
         </w:tc>
         <w:tc>
           <w:tcPr>
-            <w:tcW w:w="1134" w:type="dxa"/>
+            <w:tcW w:w="1133" w:type="dxa"/>
             <w:shd w:val="clear" w:color="auto" w:fill="FFFFFF" w:themeFill="background1"/>
           </w:tcPr>
           <w:p>
@@ -1974,7 +1975,7 @@
         </w:tc>
         <w:tc>
           <w:tcPr>
-            <w:tcW w:w="992" w:type="dxa"/>
+            <w:tcW w:w="889" w:type="dxa"/>
             <w:shd w:val="clear" w:color="auto" w:fill="auto"/>
           </w:tcPr>
           <w:p>
@@ -1997,21 +1998,21 @@
         </w:tc>
         <w:tc>
           <w:tcPr>
-            <w:tcW w:w="1000" w:type="dxa"/>
-          </w:tcPr>
-          <w:p>
-            <w:pPr>
-              <w:rPr>
-                <w:rFonts w:ascii="Times New Roman" w:hAnsi="Times New Roman" w:cs="Times New Roman"/>
-                <w:sz w:val="28"/>
-                <w:szCs w:val="28"/>
-              </w:rPr>
-            </w:pPr>
-          </w:p>
-        </w:tc>
-        <w:tc>
-          <w:tcPr>
-            <w:tcW w:w="11474" w:type="dxa"/>
+            <w:tcW w:w="842" w:type="dxa"/>
+          </w:tcPr>
+          <w:p>
+            <w:pPr>
+              <w:rPr>
+                <w:rFonts w:ascii="Times New Roman" w:hAnsi="Times New Roman" w:cs="Times New Roman"/>
+                <w:sz w:val="28"/>
+                <w:szCs w:val="28"/>
+              </w:rPr>
+            </w:pPr>
+          </w:p>
+        </w:tc>
+        <w:tc>
+          <w:tcPr>
+            <w:tcW w:w="11349" w:type="dxa"/>
           </w:tcPr>
           <w:p>
             <w:pPr>
@@ -2075,7 +2076,7 @@
       <w:tr>
         <w:tc>
           <w:tcPr>
-            <w:tcW w:w="817" w:type="dxa"/>
+            <w:tcW w:w="779" w:type="dxa"/>
           </w:tcPr>
           <w:p>
             <w:pPr>
@@ -2098,7 +2099,7 @@
         </w:tc>
         <w:tc>
           <w:tcPr>
-            <w:tcW w:w="1134" w:type="dxa"/>
+            <w:tcW w:w="1133" w:type="dxa"/>
             <w:shd w:val="clear" w:color="auto" w:fill="FFFFFF" w:themeFill="background1"/>
           </w:tcPr>
           <w:p>
@@ -2121,22 +2122,22 @@
         </w:tc>
         <w:tc>
           <w:tcPr>
-            <w:tcW w:w="992" w:type="dxa"/>
-            <w:shd w:val="clear" w:color="auto" w:fill="auto"/>
-          </w:tcPr>
-          <w:p>
-            <w:pPr>
-              <w:rPr>
-                <w:rFonts w:ascii="Times New Roman" w:hAnsi="Times New Roman" w:cs="Times New Roman"/>
-                <w:sz w:val="28"/>
-                <w:szCs w:val="28"/>
-              </w:rPr>
-            </w:pPr>
-          </w:p>
-        </w:tc>
-        <w:tc>
-          <w:tcPr>
-            <w:tcW w:w="1000" w:type="dxa"/>
+            <w:tcW w:w="889" w:type="dxa"/>
+            <w:shd w:val="clear" w:color="auto" w:fill="auto"/>
+          </w:tcPr>
+          <w:p>
+            <w:pPr>
+              <w:rPr>
+                <w:rFonts w:ascii="Times New Roman" w:hAnsi="Times New Roman" w:cs="Times New Roman"/>
+                <w:sz w:val="28"/>
+                <w:szCs w:val="28"/>
+              </w:rPr>
+            </w:pPr>
+          </w:p>
+        </w:tc>
+        <w:tc>
+          <w:tcPr>
+            <w:tcW w:w="842" w:type="dxa"/>
           </w:tcPr>
           <w:p>
             <w:pPr>
@@ -2158,7 +2159,7 @@
         </w:tc>
         <w:tc>
           <w:tcPr>
-            <w:tcW w:w="11474" w:type="dxa"/>
+            <w:tcW w:w="11349" w:type="dxa"/>
           </w:tcPr>
           <w:p>
             <w:pPr>
@@ -2209,7 +2210,7 @@
       <w:tr>
         <w:tc>
           <w:tcPr>
-            <w:tcW w:w="817" w:type="dxa"/>
+            <w:tcW w:w="779" w:type="dxa"/>
           </w:tcPr>
           <w:p>
             <w:pPr>
@@ -2232,7 +2233,7 @@
         </w:tc>
         <w:tc>
           <w:tcPr>
-            <w:tcW w:w="1134" w:type="dxa"/>
+            <w:tcW w:w="1133" w:type="dxa"/>
             <w:shd w:val="clear" w:color="auto" w:fill="FFFFFF" w:themeFill="background1"/>
           </w:tcPr>
           <w:p>
@@ -2255,22 +2256,22 @@
         </w:tc>
         <w:tc>
           <w:tcPr>
-            <w:tcW w:w="992" w:type="dxa"/>
-            <w:shd w:val="clear" w:color="auto" w:fill="auto"/>
-          </w:tcPr>
-          <w:p>
-            <w:pPr>
-              <w:rPr>
-                <w:rFonts w:ascii="Times New Roman" w:hAnsi="Times New Roman" w:cs="Times New Roman"/>
-                <w:sz w:val="28"/>
-                <w:szCs w:val="28"/>
-              </w:rPr>
-            </w:pPr>
-          </w:p>
-        </w:tc>
-        <w:tc>
-          <w:tcPr>
-            <w:tcW w:w="1000" w:type="dxa"/>
+            <w:tcW w:w="889" w:type="dxa"/>
+            <w:shd w:val="clear" w:color="auto" w:fill="auto"/>
+          </w:tcPr>
+          <w:p>
+            <w:pPr>
+              <w:rPr>
+                <w:rFonts w:ascii="Times New Roman" w:hAnsi="Times New Roman" w:cs="Times New Roman"/>
+                <w:sz w:val="28"/>
+                <w:szCs w:val="28"/>
+              </w:rPr>
+            </w:pPr>
+          </w:p>
+        </w:tc>
+        <w:tc>
+          <w:tcPr>
+            <w:tcW w:w="842" w:type="dxa"/>
           </w:tcPr>
           <w:p>
             <w:pPr>
@@ -2292,7 +2293,7 @@
         </w:tc>
         <w:tc>
           <w:tcPr>
-            <w:tcW w:w="11474" w:type="dxa"/>
+            <w:tcW w:w="11349" w:type="dxa"/>
           </w:tcPr>
           <w:p>
             <w:pPr>
@@ -2325,7 +2326,7 @@
       <w:tr>
         <w:tc>
           <w:tcPr>
-            <w:tcW w:w="817" w:type="dxa"/>
+            <w:tcW w:w="779" w:type="dxa"/>
           </w:tcPr>
           <w:p>
             <w:pPr>
@@ -2348,7 +2349,7 @@
         </w:tc>
         <w:tc>
           <w:tcPr>
-            <w:tcW w:w="1134" w:type="dxa"/>
+            <w:tcW w:w="1133" w:type="dxa"/>
             <w:shd w:val="clear" w:color="auto" w:fill="FFFFFF" w:themeFill="background1"/>
           </w:tcPr>
           <w:p>
@@ -2371,7 +2372,7 @@
         </w:tc>
         <w:tc>
           <w:tcPr>
-            <w:tcW w:w="992" w:type="dxa"/>
+            <w:tcW w:w="889" w:type="dxa"/>
             <w:shd w:val="clear" w:color="auto" w:fill="auto"/>
           </w:tcPr>
           <w:p>
@@ -2402,7 +2403,7 @@
         </w:tc>
         <w:tc>
           <w:tcPr>
-            <w:tcW w:w="1000" w:type="dxa"/>
+            <w:tcW w:w="842" w:type="dxa"/>
           </w:tcPr>
           <w:p>
             <w:pPr>
@@ -2424,7 +2425,7 @@
         </w:tc>
         <w:tc>
           <w:tcPr>
-            <w:tcW w:w="11474" w:type="dxa"/>
+            <w:tcW w:w="11349" w:type="dxa"/>
             <w:shd w:val="clear" w:color="auto" w:fill="F2DBDB" w:themeFill="accent2" w:themeFillTint="33"/>
           </w:tcPr>
           <w:p>
@@ -2457,7 +2458,7 @@
       <w:tr>
         <w:tc>
           <w:tcPr>
-            <w:tcW w:w="817" w:type="dxa"/>
+            <w:tcW w:w="779" w:type="dxa"/>
           </w:tcPr>
           <w:p>
             <w:pPr>
@@ -2480,7 +2481,7 @@
         </w:tc>
         <w:tc>
           <w:tcPr>
-            <w:tcW w:w="1134" w:type="dxa"/>
+            <w:tcW w:w="1133" w:type="dxa"/>
             <w:shd w:val="clear" w:color="auto" w:fill="FFFFFF" w:themeFill="background1"/>
           </w:tcPr>
           <w:p>
@@ -2519,22 +2520,22 @@
         </w:tc>
         <w:tc>
           <w:tcPr>
-            <w:tcW w:w="992" w:type="dxa"/>
-            <w:shd w:val="clear" w:color="auto" w:fill="auto"/>
-          </w:tcPr>
-          <w:p>
-            <w:pPr>
-              <w:rPr>
-                <w:rFonts w:ascii="Times New Roman" w:hAnsi="Times New Roman" w:cs="Times New Roman"/>
-                <w:sz w:val="28"/>
-                <w:szCs w:val="28"/>
-              </w:rPr>
-            </w:pPr>
-          </w:p>
-        </w:tc>
-        <w:tc>
-          <w:tcPr>
-            <w:tcW w:w="1000" w:type="dxa"/>
+            <w:tcW w:w="889" w:type="dxa"/>
+            <w:shd w:val="clear" w:color="auto" w:fill="auto"/>
+          </w:tcPr>
+          <w:p>
+            <w:pPr>
+              <w:rPr>
+                <w:rFonts w:ascii="Times New Roman" w:hAnsi="Times New Roman" w:cs="Times New Roman"/>
+                <w:sz w:val="28"/>
+                <w:szCs w:val="28"/>
+              </w:rPr>
+            </w:pPr>
+          </w:p>
+        </w:tc>
+        <w:tc>
+          <w:tcPr>
+            <w:tcW w:w="842" w:type="dxa"/>
           </w:tcPr>
           <w:p>
             <w:pPr>
@@ -2556,7 +2557,7 @@
         </w:tc>
         <w:tc>
           <w:tcPr>
-            <w:tcW w:w="11474" w:type="dxa"/>
+            <w:tcW w:w="11349" w:type="dxa"/>
           </w:tcPr>
           <w:p>
             <w:pPr>
@@ -2581,7 +2582,7 @@
       <w:tr>
         <w:tc>
           <w:tcPr>
-            <w:tcW w:w="817" w:type="dxa"/>
+            <w:tcW w:w="779" w:type="dxa"/>
           </w:tcPr>
           <w:p>
             <w:pPr>
@@ -2604,7 +2605,7 @@
         </w:tc>
         <w:tc>
           <w:tcPr>
-            <w:tcW w:w="1134" w:type="dxa"/>
+            <w:tcW w:w="1133" w:type="dxa"/>
             <w:shd w:val="clear" w:color="auto" w:fill="FFFFFF" w:themeFill="background1"/>
           </w:tcPr>
           <w:p>
@@ -2627,7 +2628,7 @@
         </w:tc>
         <w:tc>
           <w:tcPr>
-            <w:tcW w:w="992" w:type="dxa"/>
+            <w:tcW w:w="889" w:type="dxa"/>
             <w:shd w:val="clear" w:color="auto" w:fill="auto"/>
           </w:tcPr>
           <w:p>
@@ -2650,7 +2651,7 @@
         </w:tc>
         <w:tc>
           <w:tcPr>
-            <w:tcW w:w="1000" w:type="dxa"/>
+            <w:tcW w:w="842" w:type="dxa"/>
           </w:tcPr>
           <w:p>
             <w:pPr>
@@ -2672,7 +2673,7 @@
         </w:tc>
         <w:tc>
           <w:tcPr>
-            <w:tcW w:w="11474" w:type="dxa"/>
+            <w:tcW w:w="11349" w:type="dxa"/>
             <w:shd w:val="clear" w:color="auto" w:fill="F2DBDB" w:themeFill="accent2" w:themeFillTint="33"/>
           </w:tcPr>
           <w:p>
@@ -2754,7 +2755,7 @@
       <w:tr>
         <w:tc>
           <w:tcPr>
-            <w:tcW w:w="817" w:type="dxa"/>
+            <w:tcW w:w="779" w:type="dxa"/>
           </w:tcPr>
           <w:p>
             <w:pPr>
@@ -2777,7 +2778,7 @@
         </w:tc>
         <w:tc>
           <w:tcPr>
-            <w:tcW w:w="1134" w:type="dxa"/>
+            <w:tcW w:w="1133" w:type="dxa"/>
             <w:shd w:val="clear" w:color="auto" w:fill="FFFFFF" w:themeFill="background1"/>
           </w:tcPr>
           <w:p>
@@ -2800,22 +2801,22 @@
         </w:tc>
         <w:tc>
           <w:tcPr>
-            <w:tcW w:w="992" w:type="dxa"/>
-            <w:shd w:val="clear" w:color="auto" w:fill="auto"/>
-          </w:tcPr>
-          <w:p>
-            <w:pPr>
-              <w:rPr>
-                <w:rFonts w:ascii="Times New Roman" w:hAnsi="Times New Roman" w:cs="Times New Roman"/>
-                <w:sz w:val="28"/>
-                <w:szCs w:val="28"/>
-              </w:rPr>
-            </w:pPr>
-          </w:p>
-        </w:tc>
-        <w:tc>
-          <w:tcPr>
-            <w:tcW w:w="1000" w:type="dxa"/>
+            <w:tcW w:w="889" w:type="dxa"/>
+            <w:shd w:val="clear" w:color="auto" w:fill="auto"/>
+          </w:tcPr>
+          <w:p>
+            <w:pPr>
+              <w:rPr>
+                <w:rFonts w:ascii="Times New Roman" w:hAnsi="Times New Roman" w:cs="Times New Roman"/>
+                <w:sz w:val="28"/>
+                <w:szCs w:val="28"/>
+              </w:rPr>
+            </w:pPr>
+          </w:p>
+        </w:tc>
+        <w:tc>
+          <w:tcPr>
+            <w:tcW w:w="842" w:type="dxa"/>
           </w:tcPr>
           <w:p>
             <w:pPr>
@@ -2837,7 +2838,7 @@
         </w:tc>
         <w:tc>
           <w:tcPr>
-            <w:tcW w:w="11474" w:type="dxa"/>
+            <w:tcW w:w="11349" w:type="dxa"/>
           </w:tcPr>
           <w:p>
             <w:pPr>
@@ -2878,7 +2879,7 @@
       <w:tr>
         <w:tc>
           <w:tcPr>
-            <w:tcW w:w="817" w:type="dxa"/>
+            <w:tcW w:w="779" w:type="dxa"/>
           </w:tcPr>
           <w:p>
             <w:pPr>
@@ -2901,7 +2902,7 @@
         </w:tc>
         <w:tc>
           <w:tcPr>
-            <w:tcW w:w="1134" w:type="dxa"/>
+            <w:tcW w:w="1133" w:type="dxa"/>
             <w:shd w:val="clear" w:color="auto" w:fill="FFFFFF" w:themeFill="background1"/>
           </w:tcPr>
           <w:p>
@@ -2924,7 +2925,7 @@
         </w:tc>
         <w:tc>
           <w:tcPr>
-            <w:tcW w:w="992" w:type="dxa"/>
+            <w:tcW w:w="889" w:type="dxa"/>
             <w:shd w:val="clear" w:color="auto" w:fill="auto"/>
           </w:tcPr>
           <w:p>
@@ -2947,7 +2948,7 @@
         </w:tc>
         <w:tc>
           <w:tcPr>
-            <w:tcW w:w="1000" w:type="dxa"/>
+            <w:tcW w:w="842" w:type="dxa"/>
           </w:tcPr>
           <w:p>
             <w:pPr>
@@ -2969,7 +2970,7 @@
         </w:tc>
         <w:tc>
           <w:tcPr>
-            <w:tcW w:w="11474" w:type="dxa"/>
+            <w:tcW w:w="11349" w:type="dxa"/>
             <w:shd w:val="clear" w:color="auto" w:fill="F2DBDB" w:themeFill="accent2" w:themeFillTint="33"/>
           </w:tcPr>
           <w:p>
@@ -3067,7 +3068,7 @@
       <w:tr>
         <w:tc>
           <w:tcPr>
-            <w:tcW w:w="817" w:type="dxa"/>
+            <w:tcW w:w="779" w:type="dxa"/>
           </w:tcPr>
           <w:p>
             <w:pPr>
@@ -3090,7 +3091,7 @@
         </w:tc>
         <w:tc>
           <w:tcPr>
-            <w:tcW w:w="1134" w:type="dxa"/>
+            <w:tcW w:w="1133" w:type="dxa"/>
             <w:shd w:val="clear" w:color="auto" w:fill="FFFFFF" w:themeFill="background1"/>
           </w:tcPr>
           <w:p>
@@ -3113,22 +3114,22 @@
         </w:tc>
         <w:tc>
           <w:tcPr>
-            <w:tcW w:w="992" w:type="dxa"/>
-            <w:shd w:val="clear" w:color="auto" w:fill="auto"/>
-          </w:tcPr>
-          <w:p>
-            <w:pPr>
-              <w:rPr>
-                <w:rFonts w:ascii="Times New Roman" w:hAnsi="Times New Roman" w:cs="Times New Roman"/>
-                <w:sz w:val="28"/>
-                <w:szCs w:val="28"/>
-              </w:rPr>
-            </w:pPr>
-          </w:p>
-        </w:tc>
-        <w:tc>
-          <w:tcPr>
-            <w:tcW w:w="1000" w:type="dxa"/>
+            <w:tcW w:w="889" w:type="dxa"/>
+            <w:shd w:val="clear" w:color="auto" w:fill="auto"/>
+          </w:tcPr>
+          <w:p>
+            <w:pPr>
+              <w:rPr>
+                <w:rFonts w:ascii="Times New Roman" w:hAnsi="Times New Roman" w:cs="Times New Roman"/>
+                <w:sz w:val="28"/>
+                <w:szCs w:val="28"/>
+              </w:rPr>
+            </w:pPr>
+          </w:p>
+        </w:tc>
+        <w:tc>
+          <w:tcPr>
+            <w:tcW w:w="842" w:type="dxa"/>
           </w:tcPr>
           <w:p>
             <w:pPr>
@@ -3150,7 +3151,7 @@
         </w:tc>
         <w:tc>
           <w:tcPr>
-            <w:tcW w:w="11474" w:type="dxa"/>
+            <w:tcW w:w="11349" w:type="dxa"/>
           </w:tcPr>
           <w:p>
             <w:pPr>
@@ -3201,7 +3202,7 @@
       <w:tr>
         <w:tc>
           <w:tcPr>
-            <w:tcW w:w="817" w:type="dxa"/>
+            <w:tcW w:w="779" w:type="dxa"/>
           </w:tcPr>
           <w:p>
             <w:pPr>
@@ -3224,7 +3225,7 @@
         </w:tc>
         <w:tc>
           <w:tcPr>
-            <w:tcW w:w="1134" w:type="dxa"/>
+            <w:tcW w:w="1133" w:type="dxa"/>
             <w:shd w:val="clear" w:color="auto" w:fill="FFFFFF" w:themeFill="background1"/>
           </w:tcPr>
           <w:p>
@@ -3247,7 +3248,7 @@
         </w:tc>
         <w:tc>
           <w:tcPr>
-            <w:tcW w:w="992" w:type="dxa"/>
+            <w:tcW w:w="889" w:type="dxa"/>
             <w:shd w:val="clear" w:color="auto" w:fill="auto"/>
           </w:tcPr>
           <w:p>
@@ -3270,7 +3271,7 @@
         </w:tc>
         <w:tc>
           <w:tcPr>
-            <w:tcW w:w="1000" w:type="dxa"/>
+            <w:tcW w:w="842" w:type="dxa"/>
           </w:tcPr>
           <w:p>
             <w:pPr>
@@ -3292,7 +3293,7 @@
         </w:tc>
         <w:tc>
           <w:tcPr>
-            <w:tcW w:w="11474" w:type="dxa"/>
+            <w:tcW w:w="11349" w:type="dxa"/>
             <w:shd w:val="clear" w:color="auto" w:fill="D6E3BC" w:themeFill="accent3" w:themeFillTint="66"/>
           </w:tcPr>
           <w:p>
@@ -3333,7 +3334,7 @@
       <w:tr>
         <w:tc>
           <w:tcPr>
-            <w:tcW w:w="817" w:type="dxa"/>
+            <w:tcW w:w="779" w:type="dxa"/>
           </w:tcPr>
           <w:p>
             <w:pPr>
@@ -3356,7 +3357,7 @@
         </w:tc>
         <w:tc>
           <w:tcPr>
-            <w:tcW w:w="1134" w:type="dxa"/>
+            <w:tcW w:w="1133" w:type="dxa"/>
             <w:shd w:val="clear" w:color="auto" w:fill="FFFFFF" w:themeFill="background1"/>
           </w:tcPr>
           <w:p>
@@ -3367,26 +3368,34 @@
                 <w:szCs w:val="28"/>
               </w:rPr>
             </w:pPr>
-          </w:p>
-        </w:tc>
-        <w:tc>
-          <w:tcPr>
-            <w:tcW w:w="992" w:type="dxa"/>
-            <w:shd w:val="clear" w:color="auto" w:fill="auto"/>
-          </w:tcPr>
-          <w:p>
-            <w:pPr>
-              <w:rPr>
-                <w:rFonts w:ascii="Times New Roman" w:hAnsi="Times New Roman" w:cs="Times New Roman"/>
-                <w:sz w:val="28"/>
-                <w:szCs w:val="28"/>
-              </w:rPr>
-            </w:pPr>
-          </w:p>
-        </w:tc>
-        <w:tc>
-          <w:tcPr>
-            <w:tcW w:w="1000" w:type="dxa"/>
+            <w:r>
+              <w:rPr>
+                <w:rFonts w:ascii="Times New Roman" w:hAnsi="Times New Roman" w:cs="Times New Roman"/>
+                <w:sz w:val="28"/>
+                <w:szCs w:val="28"/>
+              </w:rPr>
+              <w:t>11.10</w:t>
+            </w:r>
+          </w:p>
+        </w:tc>
+        <w:tc>
+          <w:tcPr>
+            <w:tcW w:w="889" w:type="dxa"/>
+            <w:shd w:val="clear" w:color="auto" w:fill="auto"/>
+          </w:tcPr>
+          <w:p>
+            <w:pPr>
+              <w:rPr>
+                <w:rFonts w:ascii="Times New Roman" w:hAnsi="Times New Roman" w:cs="Times New Roman"/>
+                <w:sz w:val="28"/>
+                <w:szCs w:val="28"/>
+              </w:rPr>
+            </w:pPr>
+          </w:p>
+        </w:tc>
+        <w:tc>
+          <w:tcPr>
+            <w:tcW w:w="842" w:type="dxa"/>
           </w:tcPr>
           <w:p>
             <w:pPr>
@@ -3408,7 +3417,7 @@
         </w:tc>
         <w:tc>
           <w:tcPr>
-            <w:tcW w:w="11474" w:type="dxa"/>
+            <w:tcW w:w="11349" w:type="dxa"/>
           </w:tcPr>
           <w:p>
             <w:pPr>
@@ -3433,7 +3442,7 @@
       <w:tr>
         <w:tc>
           <w:tcPr>
-            <w:tcW w:w="817" w:type="dxa"/>
+            <w:tcW w:w="779" w:type="dxa"/>
           </w:tcPr>
           <w:p>
             <w:pPr>
@@ -3456,7 +3465,7 @@
         </w:tc>
         <w:tc>
           <w:tcPr>
-            <w:tcW w:w="1134" w:type="dxa"/>
+            <w:tcW w:w="1133" w:type="dxa"/>
             <w:shd w:val="clear" w:color="auto" w:fill="FFFFFF" w:themeFill="background1"/>
           </w:tcPr>
           <w:p>
@@ -3467,26 +3476,42 @@
                 <w:szCs w:val="28"/>
               </w:rPr>
             </w:pPr>
-          </w:p>
-        </w:tc>
-        <w:tc>
-          <w:tcPr>
-            <w:tcW w:w="992" w:type="dxa"/>
-            <w:shd w:val="clear" w:color="auto" w:fill="auto"/>
-          </w:tcPr>
-          <w:p>
-            <w:pPr>
-              <w:rPr>
-                <w:rFonts w:ascii="Times New Roman" w:hAnsi="Times New Roman" w:cs="Times New Roman"/>
-                <w:sz w:val="28"/>
-                <w:szCs w:val="28"/>
-              </w:rPr>
-            </w:pPr>
-          </w:p>
-        </w:tc>
-        <w:tc>
-          <w:tcPr>
-            <w:tcW w:w="1000" w:type="dxa"/>
+            <w:r>
+              <w:rPr>
+                <w:rFonts w:ascii="Times New Roman" w:hAnsi="Times New Roman" w:cs="Times New Roman"/>
+                <w:sz w:val="28"/>
+                <w:szCs w:val="28"/>
+              </w:rPr>
+              <w:t>11.10</w:t>
+            </w:r>
+          </w:p>
+        </w:tc>
+        <w:tc>
+          <w:tcPr>
+            <w:tcW w:w="889" w:type="dxa"/>
+            <w:shd w:val="clear" w:color="auto" w:fill="auto"/>
+          </w:tcPr>
+          <w:p>
+            <w:pPr>
+              <w:rPr>
+                <w:rFonts w:ascii="Times New Roman" w:hAnsi="Times New Roman" w:cs="Times New Roman"/>
+                <w:sz w:val="28"/>
+                <w:szCs w:val="28"/>
+              </w:rPr>
+            </w:pPr>
+            <w:r>
+              <w:rPr>
+                <w:rFonts w:ascii="Times New Roman" w:hAnsi="Times New Roman" w:cs="Times New Roman"/>
+                <w:sz w:val="28"/>
+                <w:szCs w:val="28"/>
+              </w:rPr>
+              <w:t>13.10</w:t>
+            </w:r>
+          </w:p>
+        </w:tc>
+        <w:tc>
+          <w:tcPr>
+            <w:tcW w:w="842" w:type="dxa"/>
           </w:tcPr>
           <w:p>
             <w:pPr>
@@ -3508,7 +3533,7 @@
         </w:tc>
         <w:tc>
           <w:tcPr>
-            <w:tcW w:w="11474" w:type="dxa"/>
+            <w:tcW w:w="11349" w:type="dxa"/>
             <w:shd w:val="clear" w:color="auto" w:fill="D6E3BC" w:themeFill="accent3" w:themeFillTint="66"/>
           </w:tcPr>
           <w:p>
@@ -3566,7 +3591,7 @@
       <w:tr>
         <w:tc>
           <w:tcPr>
-            <w:tcW w:w="817" w:type="dxa"/>
+            <w:tcW w:w="779" w:type="dxa"/>
           </w:tcPr>
           <w:p>
             <w:pPr>
@@ -3585,7 +3610,7 @@
         </w:tc>
         <w:tc>
           <w:tcPr>
-            <w:tcW w:w="1134" w:type="dxa"/>
+            <w:tcW w:w="1133" w:type="dxa"/>
             <w:shd w:val="clear" w:color="auto" w:fill="FFFFFF" w:themeFill="background1"/>
           </w:tcPr>
           <w:p>
@@ -3600,7 +3625,7 @@
         </w:tc>
         <w:tc>
           <w:tcPr>
-            <w:tcW w:w="992" w:type="dxa"/>
+            <w:tcW w:w="889" w:type="dxa"/>
             <w:shd w:val="clear" w:color="auto" w:fill="auto"/>
           </w:tcPr>
           <w:p>
@@ -3616,24 +3641,46 @@
         </w:tc>
         <w:tc>
           <w:tcPr>
-            <w:tcW w:w="1000" w:type="dxa"/>
-          </w:tcPr>
-          <w:p>
-            <w:pPr>
-              <w:rPr>
-                <w:rFonts w:ascii="Times New Roman" w:hAnsi="Times New Roman" w:cs="Times New Roman"/>
-                <w:sz w:val="28"/>
-                <w:szCs w:val="28"/>
-              </w:rPr>
-            </w:pPr>
-          </w:p>
-        </w:tc>
-        <w:tc>
-          <w:tcPr>
-            <w:tcW w:w="11474" w:type="dxa"/>
-          </w:tcPr>
-          <w:p>
-            <w:pPr>
+            <w:tcW w:w="842" w:type="dxa"/>
+          </w:tcPr>
+          <w:p>
+            <w:pPr>
+              <w:rPr>
+                <w:rFonts w:ascii="Times New Roman" w:hAnsi="Times New Roman" w:cs="Times New Roman"/>
+                <w:sz w:val="28"/>
+                <w:szCs w:val="28"/>
+              </w:rPr>
+            </w:pPr>
+          </w:p>
+        </w:tc>
+        <w:tc>
+          <w:tcPr>
+            <w:tcW w:w="11349" w:type="dxa"/>
+          </w:tcPr>
+          <w:p>
+            <w:pPr>
+              <w:rPr>
+                <w:rFonts w:ascii="Times New Roman" w:hAnsi="Times New Roman" w:cs="Times New Roman"/>
+                <w:i/>
+                <w:color w:val="FF0000"/>
+                <w:sz w:val="28"/>
+                <w:szCs w:val="28"/>
+              </w:rPr>
+            </w:pPr>
+            <w:r>
+              <w:rPr>
+                <w:rFonts w:ascii="Times New Roman" w:hAnsi="Times New Roman" w:cs="Times New Roman"/>
+                <w:i/>
+                <w:color w:val="FF0000"/>
+                <w:sz w:val="28"/>
+                <w:szCs w:val="28"/>
+              </w:rPr>
+              <w:t>Підсумкове тематичне тестування</w:t>
+            </w:r>
+          </w:p>
+          <w:p>
+            <w:pPr>
+              <w:ind w:right="4947"/>
               <w:rPr>
                 <w:rFonts w:ascii="Times New Roman" w:hAnsi="Times New Roman" w:cs="Times New Roman"/>
                 <w:b/>
@@ -3645,12 +3692,24 @@
             <w:r>
               <w:rPr>
                 <w:rFonts w:ascii="Times New Roman" w:hAnsi="Times New Roman" w:cs="Times New Roman"/>
+                <w:b/>
                 <w:i/>
                 <w:color w:val="FF0000"/>
                 <w:sz w:val="28"/>
                 <w:szCs w:val="28"/>
               </w:rPr>
-              <w:t>Підсумкове тематичне тестування.</w:t>
+              <w:t>https://docs.google.com/forms/d/e/1FAIpQLSfJ914hJ8BmUl9DFQyCyN6RLpHzu0kGRKhIQwFkgPddceUO4w/viewform?vc=0&amp;c=0&amp;w=1&amp;flr=0</w:t>
+            </w:r>
+            <w:r>
+              <w:rPr>
+                <w:rFonts w:ascii="Times New Roman" w:hAnsi="Times New Roman" w:cs="Times New Roman"/>
+                <w:b/>
+                <w:i/>
+                <w:color w:val="FF0000"/>
+                <w:sz w:val="28"/>
+                <w:szCs w:val="28"/>
+              </w:rPr>
+              <w:t>.</w:t>
             </w:r>
           </w:p>
         </w:tc>
@@ -3658,7 +3717,7 @@
       <w:tr>
         <w:tc>
           <w:tcPr>
-            <w:tcW w:w="817" w:type="dxa"/>
+            <w:tcW w:w="779" w:type="dxa"/>
           </w:tcPr>
           <w:p>
             <w:pPr>
@@ -3681,7 +3740,7 @@
         </w:tc>
         <w:tc>
           <w:tcPr>
-            <w:tcW w:w="1134" w:type="dxa"/>
+            <w:tcW w:w="1133" w:type="dxa"/>
             <w:shd w:val="clear" w:color="auto" w:fill="FFFFFF" w:themeFill="background1"/>
           </w:tcPr>
           <w:p>
@@ -3692,26 +3751,34 @@
                 <w:szCs w:val="28"/>
               </w:rPr>
             </w:pPr>
-          </w:p>
-        </w:tc>
-        <w:tc>
-          <w:tcPr>
-            <w:tcW w:w="992" w:type="dxa"/>
-            <w:shd w:val="clear" w:color="auto" w:fill="auto"/>
-          </w:tcPr>
-          <w:p>
-            <w:pPr>
-              <w:rPr>
-                <w:rFonts w:ascii="Times New Roman" w:hAnsi="Times New Roman" w:cs="Times New Roman"/>
-                <w:sz w:val="28"/>
-                <w:szCs w:val="28"/>
-              </w:rPr>
-            </w:pPr>
-          </w:p>
-        </w:tc>
-        <w:tc>
-          <w:tcPr>
-            <w:tcW w:w="1000" w:type="dxa"/>
+            <w:r>
+              <w:rPr>
+                <w:rFonts w:ascii="Times New Roman" w:hAnsi="Times New Roman" w:cs="Times New Roman"/>
+                <w:sz w:val="28"/>
+                <w:szCs w:val="28"/>
+              </w:rPr>
+              <w:t>12.10</w:t>
+            </w:r>
+          </w:p>
+        </w:tc>
+        <w:tc>
+          <w:tcPr>
+            <w:tcW w:w="889" w:type="dxa"/>
+            <w:shd w:val="clear" w:color="auto" w:fill="auto"/>
+          </w:tcPr>
+          <w:p>
+            <w:pPr>
+              <w:rPr>
+                <w:rFonts w:ascii="Times New Roman" w:hAnsi="Times New Roman" w:cs="Times New Roman"/>
+                <w:sz w:val="28"/>
+                <w:szCs w:val="28"/>
+              </w:rPr>
+            </w:pPr>
+          </w:p>
+        </w:tc>
+        <w:tc>
+          <w:tcPr>
+            <w:tcW w:w="842" w:type="dxa"/>
           </w:tcPr>
           <w:p>
             <w:pPr>
@@ -3733,7 +3800,7 @@
         </w:tc>
         <w:tc>
           <w:tcPr>
-            <w:tcW w:w="11474" w:type="dxa"/>
+            <w:tcW w:w="11349" w:type="dxa"/>
           </w:tcPr>
           <w:p>
             <w:pPr>
@@ -3758,7 +3825,7 @@
       <w:tr>
         <w:tc>
           <w:tcPr>
-            <w:tcW w:w="817" w:type="dxa"/>
+            <w:tcW w:w="779" w:type="dxa"/>
           </w:tcPr>
           <w:p>
             <w:pPr>
@@ -3781,7 +3848,7 @@
         </w:tc>
         <w:tc>
           <w:tcPr>
-            <w:tcW w:w="1134" w:type="dxa"/>
+            <w:tcW w:w="1133" w:type="dxa"/>
             <w:shd w:val="clear" w:color="auto" w:fill="FFFFFF" w:themeFill="background1"/>
           </w:tcPr>
           <w:p>
@@ -3792,26 +3859,42 @@
                 <w:szCs w:val="28"/>
               </w:rPr>
             </w:pPr>
-          </w:p>
-        </w:tc>
-        <w:tc>
-          <w:tcPr>
-            <w:tcW w:w="992" w:type="dxa"/>
-            <w:shd w:val="clear" w:color="auto" w:fill="auto"/>
-          </w:tcPr>
-          <w:p>
-            <w:pPr>
-              <w:rPr>
-                <w:rFonts w:ascii="Times New Roman" w:hAnsi="Times New Roman" w:cs="Times New Roman"/>
-                <w:sz w:val="28"/>
-                <w:szCs w:val="28"/>
-              </w:rPr>
-            </w:pPr>
-          </w:p>
-        </w:tc>
-        <w:tc>
-          <w:tcPr>
-            <w:tcW w:w="1000" w:type="dxa"/>
+            <w:r>
+              <w:rPr>
+                <w:rFonts w:ascii="Times New Roman" w:hAnsi="Times New Roman" w:cs="Times New Roman"/>
+                <w:sz w:val="28"/>
+                <w:szCs w:val="28"/>
+              </w:rPr>
+              <w:t>13.10</w:t>
+            </w:r>
+          </w:p>
+        </w:tc>
+        <w:tc>
+          <w:tcPr>
+            <w:tcW w:w="889" w:type="dxa"/>
+            <w:shd w:val="clear" w:color="auto" w:fill="auto"/>
+          </w:tcPr>
+          <w:p>
+            <w:pPr>
+              <w:rPr>
+                <w:rFonts w:ascii="Times New Roman" w:hAnsi="Times New Roman" w:cs="Times New Roman"/>
+                <w:sz w:val="28"/>
+                <w:szCs w:val="28"/>
+              </w:rPr>
+            </w:pPr>
+            <w:r>
+              <w:rPr>
+                <w:rFonts w:ascii="Times New Roman" w:hAnsi="Times New Roman" w:cs="Times New Roman"/>
+                <w:sz w:val="28"/>
+                <w:szCs w:val="28"/>
+              </w:rPr>
+              <w:t>18.10</w:t>
+            </w:r>
+          </w:p>
+        </w:tc>
+        <w:tc>
+          <w:tcPr>
+            <w:tcW w:w="842" w:type="dxa"/>
           </w:tcPr>
           <w:p>
             <w:pPr>
@@ -3833,7 +3916,7 @@
         </w:tc>
         <w:tc>
           <w:tcPr>
-            <w:tcW w:w="11474" w:type="dxa"/>
+            <w:tcW w:w="11349" w:type="dxa"/>
             <w:shd w:val="clear" w:color="auto" w:fill="D6E3BC" w:themeFill="accent3" w:themeFillTint="66"/>
           </w:tcPr>
           <w:p>
@@ -3872,7 +3955,7 @@
       <w:tr>
         <w:tc>
           <w:tcPr>
-            <w:tcW w:w="817" w:type="dxa"/>
+            <w:tcW w:w="779" w:type="dxa"/>
           </w:tcPr>
           <w:p>
             <w:pPr>
@@ -3895,37 +3978,37 @@
         </w:tc>
         <w:tc>
           <w:tcPr>
-            <w:tcW w:w="1134" w:type="dxa"/>
-            <w:shd w:val="clear" w:color="auto" w:fill="auto"/>
-          </w:tcPr>
-          <w:p>
-            <w:pPr>
-              <w:rPr>
-                <w:rFonts w:ascii="Times New Roman" w:hAnsi="Times New Roman" w:cs="Times New Roman"/>
-                <w:sz w:val="28"/>
-                <w:szCs w:val="28"/>
-              </w:rPr>
-            </w:pPr>
-          </w:p>
-        </w:tc>
-        <w:tc>
-          <w:tcPr>
-            <w:tcW w:w="992" w:type="dxa"/>
-            <w:shd w:val="clear" w:color="auto" w:fill="auto"/>
-          </w:tcPr>
-          <w:p>
-            <w:pPr>
-              <w:rPr>
-                <w:rFonts w:ascii="Times New Roman" w:hAnsi="Times New Roman" w:cs="Times New Roman"/>
-                <w:sz w:val="28"/>
-                <w:szCs w:val="28"/>
-              </w:rPr>
-            </w:pPr>
-          </w:p>
-        </w:tc>
-        <w:tc>
-          <w:tcPr>
-            <w:tcW w:w="1000" w:type="dxa"/>
+            <w:tcW w:w="1133" w:type="dxa"/>
+            <w:shd w:val="clear" w:color="auto" w:fill="auto"/>
+          </w:tcPr>
+          <w:p>
+            <w:pPr>
+              <w:rPr>
+                <w:rFonts w:ascii="Times New Roman" w:hAnsi="Times New Roman" w:cs="Times New Roman"/>
+                <w:sz w:val="28"/>
+                <w:szCs w:val="28"/>
+              </w:rPr>
+            </w:pPr>
+          </w:p>
+        </w:tc>
+        <w:tc>
+          <w:tcPr>
+            <w:tcW w:w="889" w:type="dxa"/>
+            <w:shd w:val="clear" w:color="auto" w:fill="auto"/>
+          </w:tcPr>
+          <w:p>
+            <w:pPr>
+              <w:rPr>
+                <w:rFonts w:ascii="Times New Roman" w:hAnsi="Times New Roman" w:cs="Times New Roman"/>
+                <w:sz w:val="28"/>
+                <w:szCs w:val="28"/>
+              </w:rPr>
+            </w:pPr>
+          </w:p>
+        </w:tc>
+        <w:tc>
+          <w:tcPr>
+            <w:tcW w:w="842" w:type="dxa"/>
           </w:tcPr>
           <w:p>
             <w:pPr>
@@ -3947,7 +4030,7 @@
         </w:tc>
         <w:tc>
           <w:tcPr>
-            <w:tcW w:w="11474" w:type="dxa"/>
+            <w:tcW w:w="11349" w:type="dxa"/>
           </w:tcPr>
           <w:p>
             <w:pPr>
@@ -3972,7 +4055,7 @@
       <w:tr>
         <w:tc>
           <w:tcPr>
-            <w:tcW w:w="817" w:type="dxa"/>
+            <w:tcW w:w="779" w:type="dxa"/>
           </w:tcPr>
           <w:p>
             <w:pPr>
@@ -3995,37 +4078,37 @@
         </w:tc>
         <w:tc>
           <w:tcPr>
-            <w:tcW w:w="1134" w:type="dxa"/>
-            <w:shd w:val="clear" w:color="auto" w:fill="auto"/>
-          </w:tcPr>
-          <w:p>
-            <w:pPr>
-              <w:rPr>
-                <w:rFonts w:ascii="Times New Roman" w:hAnsi="Times New Roman" w:cs="Times New Roman"/>
-                <w:sz w:val="28"/>
-                <w:szCs w:val="28"/>
-              </w:rPr>
-            </w:pPr>
-          </w:p>
-        </w:tc>
-        <w:tc>
-          <w:tcPr>
-            <w:tcW w:w="992" w:type="dxa"/>
-            <w:shd w:val="clear" w:color="auto" w:fill="auto"/>
-          </w:tcPr>
-          <w:p>
-            <w:pPr>
-              <w:rPr>
-                <w:rFonts w:ascii="Times New Roman" w:hAnsi="Times New Roman" w:cs="Times New Roman"/>
-                <w:sz w:val="28"/>
-                <w:szCs w:val="28"/>
-              </w:rPr>
-            </w:pPr>
-          </w:p>
-        </w:tc>
-        <w:tc>
-          <w:tcPr>
-            <w:tcW w:w="1000" w:type="dxa"/>
+            <w:tcW w:w="1133" w:type="dxa"/>
+            <w:shd w:val="clear" w:color="auto" w:fill="auto"/>
+          </w:tcPr>
+          <w:p>
+            <w:pPr>
+              <w:rPr>
+                <w:rFonts w:ascii="Times New Roman" w:hAnsi="Times New Roman" w:cs="Times New Roman"/>
+                <w:sz w:val="28"/>
+                <w:szCs w:val="28"/>
+              </w:rPr>
+            </w:pPr>
+          </w:p>
+        </w:tc>
+        <w:tc>
+          <w:tcPr>
+            <w:tcW w:w="889" w:type="dxa"/>
+            <w:shd w:val="clear" w:color="auto" w:fill="auto"/>
+          </w:tcPr>
+          <w:p>
+            <w:pPr>
+              <w:rPr>
+                <w:rFonts w:ascii="Times New Roman" w:hAnsi="Times New Roman" w:cs="Times New Roman"/>
+                <w:sz w:val="28"/>
+                <w:szCs w:val="28"/>
+              </w:rPr>
+            </w:pPr>
+          </w:p>
+        </w:tc>
+        <w:tc>
+          <w:tcPr>
+            <w:tcW w:w="842" w:type="dxa"/>
           </w:tcPr>
           <w:p>
             <w:pPr>
@@ -4047,7 +4130,7 @@
         </w:tc>
         <w:tc>
           <w:tcPr>
-            <w:tcW w:w="11474" w:type="dxa"/>
+            <w:tcW w:w="11349" w:type="dxa"/>
             <w:shd w:val="clear" w:color="auto" w:fill="D6E3BC" w:themeFill="accent3" w:themeFillTint="66"/>
           </w:tcPr>
           <w:p>
@@ -4088,7 +4171,7 @@
       <w:tr>
         <w:tc>
           <w:tcPr>
-            <w:tcW w:w="817" w:type="dxa"/>
+            <w:tcW w:w="779" w:type="dxa"/>
           </w:tcPr>
           <w:p>
             <w:pPr>
@@ -4111,7 +4194,7 @@
         </w:tc>
         <w:tc>
           <w:tcPr>
-            <w:tcW w:w="1134" w:type="dxa"/>
+            <w:tcW w:w="1133" w:type="dxa"/>
             <w:shd w:val="clear" w:color="auto" w:fill="auto"/>
           </w:tcPr>
           <w:p>
@@ -4128,22 +4211,22 @@
         </w:tc>
         <w:tc>
           <w:tcPr>
-            <w:tcW w:w="992" w:type="dxa"/>
-            <w:shd w:val="clear" w:color="auto" w:fill="auto"/>
-          </w:tcPr>
-          <w:p>
-            <w:pPr>
-              <w:rPr>
-                <w:rFonts w:ascii="Times New Roman" w:hAnsi="Times New Roman" w:cs="Times New Roman"/>
-                <w:sz w:val="28"/>
-                <w:szCs w:val="28"/>
-              </w:rPr>
-            </w:pPr>
-          </w:p>
-        </w:tc>
-        <w:tc>
-          <w:tcPr>
-            <w:tcW w:w="1000" w:type="dxa"/>
+            <w:tcW w:w="889" w:type="dxa"/>
+            <w:shd w:val="clear" w:color="auto" w:fill="auto"/>
+          </w:tcPr>
+          <w:p>
+            <w:pPr>
+              <w:rPr>
+                <w:rFonts w:ascii="Times New Roman" w:hAnsi="Times New Roman" w:cs="Times New Roman"/>
+                <w:sz w:val="28"/>
+                <w:szCs w:val="28"/>
+              </w:rPr>
+            </w:pPr>
+          </w:p>
+        </w:tc>
+        <w:tc>
+          <w:tcPr>
+            <w:tcW w:w="842" w:type="dxa"/>
           </w:tcPr>
           <w:p>
             <w:pPr>
@@ -4165,7 +4248,7 @@
         </w:tc>
         <w:tc>
           <w:tcPr>
-            <w:tcW w:w="11474" w:type="dxa"/>
+            <w:tcW w:w="11349" w:type="dxa"/>
           </w:tcPr>
           <w:p>
             <w:pPr>
@@ -4190,7 +4273,7 @@
       <w:tr>
         <w:tc>
           <w:tcPr>
-            <w:tcW w:w="817" w:type="dxa"/>
+            <w:tcW w:w="779" w:type="dxa"/>
           </w:tcPr>
           <w:p>
             <w:pPr>
@@ -4213,37 +4296,37 @@
         </w:tc>
         <w:tc>
           <w:tcPr>
-            <w:tcW w:w="1134" w:type="dxa"/>
-            <w:shd w:val="clear" w:color="auto" w:fill="auto"/>
-          </w:tcPr>
-          <w:p>
-            <w:pPr>
-              <w:rPr>
-                <w:rFonts w:ascii="Times New Roman" w:hAnsi="Times New Roman" w:cs="Times New Roman"/>
-                <w:sz w:val="28"/>
-                <w:szCs w:val="28"/>
-              </w:rPr>
-            </w:pPr>
-          </w:p>
-        </w:tc>
-        <w:tc>
-          <w:tcPr>
-            <w:tcW w:w="992" w:type="dxa"/>
-            <w:shd w:val="clear" w:color="auto" w:fill="auto"/>
-          </w:tcPr>
-          <w:p>
-            <w:pPr>
-              <w:rPr>
-                <w:rFonts w:ascii="Times New Roman" w:hAnsi="Times New Roman" w:cs="Times New Roman"/>
-                <w:sz w:val="28"/>
-                <w:szCs w:val="28"/>
-              </w:rPr>
-            </w:pPr>
-          </w:p>
-        </w:tc>
-        <w:tc>
-          <w:tcPr>
-            <w:tcW w:w="1000" w:type="dxa"/>
+            <w:tcW w:w="1133" w:type="dxa"/>
+            <w:shd w:val="clear" w:color="auto" w:fill="auto"/>
+          </w:tcPr>
+          <w:p>
+            <w:pPr>
+              <w:rPr>
+                <w:rFonts w:ascii="Times New Roman" w:hAnsi="Times New Roman" w:cs="Times New Roman"/>
+                <w:sz w:val="28"/>
+                <w:szCs w:val="28"/>
+              </w:rPr>
+            </w:pPr>
+          </w:p>
+        </w:tc>
+        <w:tc>
+          <w:tcPr>
+            <w:tcW w:w="889" w:type="dxa"/>
+            <w:shd w:val="clear" w:color="auto" w:fill="auto"/>
+          </w:tcPr>
+          <w:p>
+            <w:pPr>
+              <w:rPr>
+                <w:rFonts w:ascii="Times New Roman" w:hAnsi="Times New Roman" w:cs="Times New Roman"/>
+                <w:sz w:val="28"/>
+                <w:szCs w:val="28"/>
+              </w:rPr>
+            </w:pPr>
+          </w:p>
+        </w:tc>
+        <w:tc>
+          <w:tcPr>
+            <w:tcW w:w="842" w:type="dxa"/>
           </w:tcPr>
           <w:p>
             <w:pPr>
@@ -4265,7 +4348,7 @@
         </w:tc>
         <w:tc>
           <w:tcPr>
-            <w:tcW w:w="11474" w:type="dxa"/>
+            <w:tcW w:w="11349" w:type="dxa"/>
           </w:tcPr>
           <w:p>
             <w:pPr>
@@ -4290,7 +4373,7 @@
       <w:tr>
         <w:tc>
           <w:tcPr>
-            <w:tcW w:w="817" w:type="dxa"/>
+            <w:tcW w:w="779" w:type="dxa"/>
           </w:tcPr>
           <w:p>
             <w:pPr>
@@ -4313,37 +4396,37 @@
         </w:tc>
         <w:tc>
           <w:tcPr>
-            <w:tcW w:w="1134" w:type="dxa"/>
-            <w:shd w:val="clear" w:color="auto" w:fill="auto"/>
-          </w:tcPr>
-          <w:p>
-            <w:pPr>
-              <w:rPr>
-                <w:rFonts w:ascii="Times New Roman" w:hAnsi="Times New Roman" w:cs="Times New Roman"/>
-                <w:sz w:val="28"/>
-                <w:szCs w:val="28"/>
-              </w:rPr>
-            </w:pPr>
-          </w:p>
-        </w:tc>
-        <w:tc>
-          <w:tcPr>
-            <w:tcW w:w="992" w:type="dxa"/>
-            <w:shd w:val="clear" w:color="auto" w:fill="auto"/>
-          </w:tcPr>
-          <w:p>
-            <w:pPr>
-              <w:rPr>
-                <w:rFonts w:ascii="Times New Roman" w:hAnsi="Times New Roman" w:cs="Times New Roman"/>
-                <w:sz w:val="28"/>
-                <w:szCs w:val="28"/>
-              </w:rPr>
-            </w:pPr>
-          </w:p>
-        </w:tc>
-        <w:tc>
-          <w:tcPr>
-            <w:tcW w:w="1000" w:type="dxa"/>
+            <w:tcW w:w="1133" w:type="dxa"/>
+            <w:shd w:val="clear" w:color="auto" w:fill="auto"/>
+          </w:tcPr>
+          <w:p>
+            <w:pPr>
+              <w:rPr>
+                <w:rFonts w:ascii="Times New Roman" w:hAnsi="Times New Roman" w:cs="Times New Roman"/>
+                <w:sz w:val="28"/>
+                <w:szCs w:val="28"/>
+              </w:rPr>
+            </w:pPr>
+          </w:p>
+        </w:tc>
+        <w:tc>
+          <w:tcPr>
+            <w:tcW w:w="889" w:type="dxa"/>
+            <w:shd w:val="clear" w:color="auto" w:fill="auto"/>
+          </w:tcPr>
+          <w:p>
+            <w:pPr>
+              <w:rPr>
+                <w:rFonts w:ascii="Times New Roman" w:hAnsi="Times New Roman" w:cs="Times New Roman"/>
+                <w:sz w:val="28"/>
+                <w:szCs w:val="28"/>
+              </w:rPr>
+            </w:pPr>
+          </w:p>
+        </w:tc>
+        <w:tc>
+          <w:tcPr>
+            <w:tcW w:w="842" w:type="dxa"/>
           </w:tcPr>
           <w:p>
             <w:pPr>
@@ -4365,7 +4448,7 @@
         </w:tc>
         <w:tc>
           <w:tcPr>
-            <w:tcW w:w="11474" w:type="dxa"/>
+            <w:tcW w:w="11349" w:type="dxa"/>
             <w:shd w:val="clear" w:color="auto" w:fill="FABF8F" w:themeFill="accent6" w:themeFillTint="99"/>
           </w:tcPr>
           <w:p>
@@ -4402,7 +4485,7 @@
       <w:tr>
         <w:tc>
           <w:tcPr>
-            <w:tcW w:w="817" w:type="dxa"/>
+            <w:tcW w:w="779" w:type="dxa"/>
           </w:tcPr>
           <w:p>
             <w:pPr>
@@ -4425,37 +4508,37 @@
         </w:tc>
         <w:tc>
           <w:tcPr>
-            <w:tcW w:w="1134" w:type="dxa"/>
-            <w:shd w:val="clear" w:color="auto" w:fill="auto"/>
-          </w:tcPr>
-          <w:p>
-            <w:pPr>
-              <w:rPr>
-                <w:rFonts w:ascii="Times New Roman" w:hAnsi="Times New Roman" w:cs="Times New Roman"/>
-                <w:sz w:val="28"/>
-                <w:szCs w:val="28"/>
-              </w:rPr>
-            </w:pPr>
-          </w:p>
-        </w:tc>
-        <w:tc>
-          <w:tcPr>
-            <w:tcW w:w="992" w:type="dxa"/>
-            <w:shd w:val="clear" w:color="auto" w:fill="auto"/>
-          </w:tcPr>
-          <w:p>
-            <w:pPr>
-              <w:rPr>
-                <w:rFonts w:ascii="Times New Roman" w:hAnsi="Times New Roman" w:cs="Times New Roman"/>
-                <w:sz w:val="28"/>
-                <w:szCs w:val="28"/>
-              </w:rPr>
-            </w:pPr>
-          </w:p>
-        </w:tc>
-        <w:tc>
-          <w:tcPr>
-            <w:tcW w:w="1000" w:type="dxa"/>
+            <w:tcW w:w="1133" w:type="dxa"/>
+            <w:shd w:val="clear" w:color="auto" w:fill="auto"/>
+          </w:tcPr>
+          <w:p>
+            <w:pPr>
+              <w:rPr>
+                <w:rFonts w:ascii="Times New Roman" w:hAnsi="Times New Roman" w:cs="Times New Roman"/>
+                <w:sz w:val="28"/>
+                <w:szCs w:val="28"/>
+              </w:rPr>
+            </w:pPr>
+          </w:p>
+        </w:tc>
+        <w:tc>
+          <w:tcPr>
+            <w:tcW w:w="889" w:type="dxa"/>
+            <w:shd w:val="clear" w:color="auto" w:fill="auto"/>
+          </w:tcPr>
+          <w:p>
+            <w:pPr>
+              <w:rPr>
+                <w:rFonts w:ascii="Times New Roman" w:hAnsi="Times New Roman" w:cs="Times New Roman"/>
+                <w:sz w:val="28"/>
+                <w:szCs w:val="28"/>
+              </w:rPr>
+            </w:pPr>
+          </w:p>
+        </w:tc>
+        <w:tc>
+          <w:tcPr>
+            <w:tcW w:w="842" w:type="dxa"/>
           </w:tcPr>
           <w:p>
             <w:pPr>
@@ -4477,7 +4560,7 @@
         </w:tc>
         <w:tc>
           <w:tcPr>
-            <w:tcW w:w="11474" w:type="dxa"/>
+            <w:tcW w:w="11349" w:type="dxa"/>
           </w:tcPr>
           <w:p>
             <w:pPr>
@@ -4502,7 +4585,7 @@
       <w:tr>
         <w:tc>
           <w:tcPr>
-            <w:tcW w:w="817" w:type="dxa"/>
+            <w:tcW w:w="779" w:type="dxa"/>
           </w:tcPr>
           <w:p>
             <w:pPr>
@@ -4525,37 +4608,37 @@
         </w:tc>
         <w:tc>
           <w:tcPr>
-            <w:tcW w:w="1134" w:type="dxa"/>
-            <w:shd w:val="clear" w:color="auto" w:fill="auto"/>
-          </w:tcPr>
-          <w:p>
-            <w:pPr>
-              <w:rPr>
-                <w:rFonts w:ascii="Times New Roman" w:hAnsi="Times New Roman" w:cs="Times New Roman"/>
-                <w:sz w:val="28"/>
-                <w:szCs w:val="28"/>
-              </w:rPr>
-            </w:pPr>
-          </w:p>
-        </w:tc>
-        <w:tc>
-          <w:tcPr>
-            <w:tcW w:w="992" w:type="dxa"/>
-            <w:shd w:val="clear" w:color="auto" w:fill="auto"/>
-          </w:tcPr>
-          <w:p>
-            <w:pPr>
-              <w:rPr>
-                <w:rFonts w:ascii="Times New Roman" w:hAnsi="Times New Roman" w:cs="Times New Roman"/>
-                <w:sz w:val="28"/>
-                <w:szCs w:val="28"/>
-              </w:rPr>
-            </w:pPr>
-          </w:p>
-        </w:tc>
-        <w:tc>
-          <w:tcPr>
-            <w:tcW w:w="1000" w:type="dxa"/>
+            <w:tcW w:w="1133" w:type="dxa"/>
+            <w:shd w:val="clear" w:color="auto" w:fill="auto"/>
+          </w:tcPr>
+          <w:p>
+            <w:pPr>
+              <w:rPr>
+                <w:rFonts w:ascii="Times New Roman" w:hAnsi="Times New Roman" w:cs="Times New Roman"/>
+                <w:sz w:val="28"/>
+                <w:szCs w:val="28"/>
+              </w:rPr>
+            </w:pPr>
+          </w:p>
+        </w:tc>
+        <w:tc>
+          <w:tcPr>
+            <w:tcW w:w="889" w:type="dxa"/>
+            <w:shd w:val="clear" w:color="auto" w:fill="auto"/>
+          </w:tcPr>
+          <w:p>
+            <w:pPr>
+              <w:rPr>
+                <w:rFonts w:ascii="Times New Roman" w:hAnsi="Times New Roman" w:cs="Times New Roman"/>
+                <w:sz w:val="28"/>
+                <w:szCs w:val="28"/>
+              </w:rPr>
+            </w:pPr>
+          </w:p>
+        </w:tc>
+        <w:tc>
+          <w:tcPr>
+            <w:tcW w:w="842" w:type="dxa"/>
           </w:tcPr>
           <w:p>
             <w:pPr>
@@ -4577,7 +4660,7 @@
         </w:tc>
         <w:tc>
           <w:tcPr>
-            <w:tcW w:w="11474" w:type="dxa"/>
+            <w:tcW w:w="11349" w:type="dxa"/>
             <w:shd w:val="clear" w:color="auto" w:fill="FABF8F" w:themeFill="accent6" w:themeFillTint="99"/>
           </w:tcPr>
           <w:p>
@@ -4613,7 +4696,7 @@
       <w:tr>
         <w:tc>
           <w:tcPr>
-            <w:tcW w:w="817" w:type="dxa"/>
+            <w:tcW w:w="779" w:type="dxa"/>
           </w:tcPr>
           <w:p>
             <w:pPr>
@@ -4636,37 +4719,37 @@
         </w:tc>
         <w:tc>
           <w:tcPr>
-            <w:tcW w:w="1134" w:type="dxa"/>
-            <w:shd w:val="clear" w:color="auto" w:fill="auto"/>
-          </w:tcPr>
-          <w:p>
-            <w:pPr>
-              <w:rPr>
-                <w:rFonts w:ascii="Times New Roman" w:hAnsi="Times New Roman" w:cs="Times New Roman"/>
-                <w:sz w:val="28"/>
-                <w:szCs w:val="28"/>
-              </w:rPr>
-            </w:pPr>
-          </w:p>
-        </w:tc>
-        <w:tc>
-          <w:tcPr>
-            <w:tcW w:w="992" w:type="dxa"/>
-            <w:shd w:val="clear" w:color="auto" w:fill="auto"/>
-          </w:tcPr>
-          <w:p>
-            <w:pPr>
-              <w:rPr>
-                <w:rFonts w:ascii="Times New Roman" w:hAnsi="Times New Roman" w:cs="Times New Roman"/>
-                <w:sz w:val="28"/>
-                <w:szCs w:val="28"/>
-              </w:rPr>
-            </w:pPr>
-          </w:p>
-        </w:tc>
-        <w:tc>
-          <w:tcPr>
-            <w:tcW w:w="1000" w:type="dxa"/>
+            <w:tcW w:w="1133" w:type="dxa"/>
+            <w:shd w:val="clear" w:color="auto" w:fill="auto"/>
+          </w:tcPr>
+          <w:p>
+            <w:pPr>
+              <w:rPr>
+                <w:rFonts w:ascii="Times New Roman" w:hAnsi="Times New Roman" w:cs="Times New Roman"/>
+                <w:sz w:val="28"/>
+                <w:szCs w:val="28"/>
+              </w:rPr>
+            </w:pPr>
+          </w:p>
+        </w:tc>
+        <w:tc>
+          <w:tcPr>
+            <w:tcW w:w="889" w:type="dxa"/>
+            <w:shd w:val="clear" w:color="auto" w:fill="auto"/>
+          </w:tcPr>
+          <w:p>
+            <w:pPr>
+              <w:rPr>
+                <w:rFonts w:ascii="Times New Roman" w:hAnsi="Times New Roman" w:cs="Times New Roman"/>
+                <w:sz w:val="28"/>
+                <w:szCs w:val="28"/>
+              </w:rPr>
+            </w:pPr>
+          </w:p>
+        </w:tc>
+        <w:tc>
+          <w:tcPr>
+            <w:tcW w:w="842" w:type="dxa"/>
           </w:tcPr>
           <w:p>
             <w:pPr>
@@ -4688,7 +4771,7 @@
         </w:tc>
         <w:tc>
           <w:tcPr>
-            <w:tcW w:w="11474" w:type="dxa"/>
+            <w:tcW w:w="11349" w:type="dxa"/>
           </w:tcPr>
           <w:p>
             <w:pPr>
@@ -4721,7 +4804,7 @@
       <w:tr>
         <w:tc>
           <w:tcPr>
-            <w:tcW w:w="817" w:type="dxa"/>
+            <w:tcW w:w="779" w:type="dxa"/>
           </w:tcPr>
           <w:p>
             <w:pPr>
@@ -4744,37 +4827,37 @@
         </w:tc>
         <w:tc>
           <w:tcPr>
-            <w:tcW w:w="1134" w:type="dxa"/>
-            <w:shd w:val="clear" w:color="auto" w:fill="auto"/>
-          </w:tcPr>
-          <w:p>
-            <w:pPr>
-              <w:rPr>
-                <w:rFonts w:ascii="Times New Roman" w:hAnsi="Times New Roman" w:cs="Times New Roman"/>
-                <w:sz w:val="28"/>
-                <w:szCs w:val="28"/>
-              </w:rPr>
-            </w:pPr>
-          </w:p>
-        </w:tc>
-        <w:tc>
-          <w:tcPr>
-            <w:tcW w:w="992" w:type="dxa"/>
-            <w:shd w:val="clear" w:color="auto" w:fill="auto"/>
-          </w:tcPr>
-          <w:p>
-            <w:pPr>
-              <w:rPr>
-                <w:rFonts w:ascii="Times New Roman" w:hAnsi="Times New Roman" w:cs="Times New Roman"/>
-                <w:sz w:val="28"/>
-                <w:szCs w:val="28"/>
-              </w:rPr>
-            </w:pPr>
-          </w:p>
-        </w:tc>
-        <w:tc>
-          <w:tcPr>
-            <w:tcW w:w="1000" w:type="dxa"/>
+            <w:tcW w:w="1133" w:type="dxa"/>
+            <w:shd w:val="clear" w:color="auto" w:fill="auto"/>
+          </w:tcPr>
+          <w:p>
+            <w:pPr>
+              <w:rPr>
+                <w:rFonts w:ascii="Times New Roman" w:hAnsi="Times New Roman" w:cs="Times New Roman"/>
+                <w:sz w:val="28"/>
+                <w:szCs w:val="28"/>
+              </w:rPr>
+            </w:pPr>
+          </w:p>
+        </w:tc>
+        <w:tc>
+          <w:tcPr>
+            <w:tcW w:w="889" w:type="dxa"/>
+            <w:shd w:val="clear" w:color="auto" w:fill="auto"/>
+          </w:tcPr>
+          <w:p>
+            <w:pPr>
+              <w:rPr>
+                <w:rFonts w:ascii="Times New Roman" w:hAnsi="Times New Roman" w:cs="Times New Roman"/>
+                <w:sz w:val="28"/>
+                <w:szCs w:val="28"/>
+              </w:rPr>
+            </w:pPr>
+          </w:p>
+        </w:tc>
+        <w:tc>
+          <w:tcPr>
+            <w:tcW w:w="842" w:type="dxa"/>
           </w:tcPr>
           <w:p>
             <w:pPr>
@@ -4796,7 +4879,7 @@
         </w:tc>
         <w:tc>
           <w:tcPr>
-            <w:tcW w:w="11474" w:type="dxa"/>
+            <w:tcW w:w="11349" w:type="dxa"/>
             <w:shd w:val="clear" w:color="auto" w:fill="FABF8F" w:themeFill="accent6" w:themeFillTint="99"/>
           </w:tcPr>
           <w:p>
@@ -4832,7 +4915,7 @@
       <w:tr>
         <w:tc>
           <w:tcPr>
-            <w:tcW w:w="817" w:type="dxa"/>
+            <w:tcW w:w="779" w:type="dxa"/>
           </w:tcPr>
           <w:p>
             <w:pPr>
@@ -4855,37 +4938,37 @@
         </w:tc>
         <w:tc>
           <w:tcPr>
-            <w:tcW w:w="1134" w:type="dxa"/>
-            <w:shd w:val="clear" w:color="auto" w:fill="auto"/>
-          </w:tcPr>
-          <w:p>
-            <w:pPr>
-              <w:rPr>
-                <w:rFonts w:ascii="Times New Roman" w:hAnsi="Times New Roman" w:cs="Times New Roman"/>
-                <w:sz w:val="28"/>
-                <w:szCs w:val="28"/>
-              </w:rPr>
-            </w:pPr>
-          </w:p>
-        </w:tc>
-        <w:tc>
-          <w:tcPr>
-            <w:tcW w:w="992" w:type="dxa"/>
-            <w:shd w:val="clear" w:color="auto" w:fill="auto"/>
-          </w:tcPr>
-          <w:p>
-            <w:pPr>
-              <w:rPr>
-                <w:rFonts w:ascii="Times New Roman" w:hAnsi="Times New Roman" w:cs="Times New Roman"/>
-                <w:sz w:val="28"/>
-                <w:szCs w:val="28"/>
-              </w:rPr>
-            </w:pPr>
-          </w:p>
-        </w:tc>
-        <w:tc>
-          <w:tcPr>
-            <w:tcW w:w="1000" w:type="dxa"/>
+            <w:tcW w:w="1133" w:type="dxa"/>
+            <w:shd w:val="clear" w:color="auto" w:fill="auto"/>
+          </w:tcPr>
+          <w:p>
+            <w:pPr>
+              <w:rPr>
+                <w:rFonts w:ascii="Times New Roman" w:hAnsi="Times New Roman" w:cs="Times New Roman"/>
+                <w:sz w:val="28"/>
+                <w:szCs w:val="28"/>
+              </w:rPr>
+            </w:pPr>
+          </w:p>
+        </w:tc>
+        <w:tc>
+          <w:tcPr>
+            <w:tcW w:w="889" w:type="dxa"/>
+            <w:shd w:val="clear" w:color="auto" w:fill="auto"/>
+          </w:tcPr>
+          <w:p>
+            <w:pPr>
+              <w:rPr>
+                <w:rFonts w:ascii="Times New Roman" w:hAnsi="Times New Roman" w:cs="Times New Roman"/>
+                <w:sz w:val="28"/>
+                <w:szCs w:val="28"/>
+              </w:rPr>
+            </w:pPr>
+          </w:p>
+        </w:tc>
+        <w:tc>
+          <w:tcPr>
+            <w:tcW w:w="842" w:type="dxa"/>
           </w:tcPr>
           <w:p>
             <w:pPr>
@@ -4907,7 +4990,7 @@
         </w:tc>
         <w:tc>
           <w:tcPr>
-            <w:tcW w:w="11474" w:type="dxa"/>
+            <w:tcW w:w="11349" w:type="dxa"/>
           </w:tcPr>
           <w:p>
             <w:pPr>
@@ -4932,7 +5015,7 @@
       <w:tr>
         <w:tc>
           <w:tcPr>
-            <w:tcW w:w="817" w:type="dxa"/>
+            <w:tcW w:w="779" w:type="dxa"/>
           </w:tcPr>
           <w:p>
             <w:pPr>
@@ -4955,37 +5038,37 @@
         </w:tc>
         <w:tc>
           <w:tcPr>
-            <w:tcW w:w="1134" w:type="dxa"/>
-            <w:shd w:val="clear" w:color="auto" w:fill="auto"/>
-          </w:tcPr>
-          <w:p>
-            <w:pPr>
-              <w:rPr>
-                <w:rFonts w:ascii="Times New Roman" w:hAnsi="Times New Roman" w:cs="Times New Roman"/>
-                <w:sz w:val="28"/>
-                <w:szCs w:val="28"/>
-              </w:rPr>
-            </w:pPr>
-          </w:p>
-        </w:tc>
-        <w:tc>
-          <w:tcPr>
-            <w:tcW w:w="992" w:type="dxa"/>
-            <w:shd w:val="clear" w:color="auto" w:fill="auto"/>
-          </w:tcPr>
-          <w:p>
-            <w:pPr>
-              <w:rPr>
-                <w:rFonts w:ascii="Times New Roman" w:hAnsi="Times New Roman" w:cs="Times New Roman"/>
-                <w:sz w:val="28"/>
-                <w:szCs w:val="28"/>
-              </w:rPr>
-            </w:pPr>
-          </w:p>
-        </w:tc>
-        <w:tc>
-          <w:tcPr>
-            <w:tcW w:w="1000" w:type="dxa"/>
+            <w:tcW w:w="1133" w:type="dxa"/>
+            <w:shd w:val="clear" w:color="auto" w:fill="auto"/>
+          </w:tcPr>
+          <w:p>
+            <w:pPr>
+              <w:rPr>
+                <w:rFonts w:ascii="Times New Roman" w:hAnsi="Times New Roman" w:cs="Times New Roman"/>
+                <w:sz w:val="28"/>
+                <w:szCs w:val="28"/>
+              </w:rPr>
+            </w:pPr>
+          </w:p>
+        </w:tc>
+        <w:tc>
+          <w:tcPr>
+            <w:tcW w:w="889" w:type="dxa"/>
+            <w:shd w:val="clear" w:color="auto" w:fill="auto"/>
+          </w:tcPr>
+          <w:p>
+            <w:pPr>
+              <w:rPr>
+                <w:rFonts w:ascii="Times New Roman" w:hAnsi="Times New Roman" w:cs="Times New Roman"/>
+                <w:sz w:val="28"/>
+                <w:szCs w:val="28"/>
+              </w:rPr>
+            </w:pPr>
+          </w:p>
+        </w:tc>
+        <w:tc>
+          <w:tcPr>
+            <w:tcW w:w="842" w:type="dxa"/>
           </w:tcPr>
           <w:p>
             <w:pPr>
@@ -5007,7 +5090,7 @@
         </w:tc>
         <w:tc>
           <w:tcPr>
-            <w:tcW w:w="11474" w:type="dxa"/>
+            <w:tcW w:w="11349" w:type="dxa"/>
           </w:tcPr>
           <w:p>
             <w:pPr>
@@ -5032,7 +5115,7 @@
       <w:tr>
         <w:tc>
           <w:tcPr>
-            <w:tcW w:w="817" w:type="dxa"/>
+            <w:tcW w:w="779" w:type="dxa"/>
           </w:tcPr>
           <w:p>
             <w:pPr>
@@ -5055,37 +5138,37 @@
         </w:tc>
         <w:tc>
           <w:tcPr>
-            <w:tcW w:w="1134" w:type="dxa"/>
-            <w:shd w:val="clear" w:color="auto" w:fill="auto"/>
-          </w:tcPr>
-          <w:p>
-            <w:pPr>
-              <w:rPr>
-                <w:rFonts w:ascii="Times New Roman" w:hAnsi="Times New Roman" w:cs="Times New Roman"/>
-                <w:sz w:val="28"/>
-                <w:szCs w:val="28"/>
-              </w:rPr>
-            </w:pPr>
-          </w:p>
-        </w:tc>
-        <w:tc>
-          <w:tcPr>
-            <w:tcW w:w="992" w:type="dxa"/>
-            <w:shd w:val="clear" w:color="auto" w:fill="auto"/>
-          </w:tcPr>
-          <w:p>
-            <w:pPr>
-              <w:rPr>
-                <w:rFonts w:ascii="Times New Roman" w:hAnsi="Times New Roman" w:cs="Times New Roman"/>
-                <w:sz w:val="28"/>
-                <w:szCs w:val="28"/>
-              </w:rPr>
-            </w:pPr>
-          </w:p>
-        </w:tc>
-        <w:tc>
-          <w:tcPr>
-            <w:tcW w:w="1000" w:type="dxa"/>
+            <w:tcW w:w="1133" w:type="dxa"/>
+            <w:shd w:val="clear" w:color="auto" w:fill="auto"/>
+          </w:tcPr>
+          <w:p>
+            <w:pPr>
+              <w:rPr>
+                <w:rFonts w:ascii="Times New Roman" w:hAnsi="Times New Roman" w:cs="Times New Roman"/>
+                <w:sz w:val="28"/>
+                <w:szCs w:val="28"/>
+              </w:rPr>
+            </w:pPr>
+          </w:p>
+        </w:tc>
+        <w:tc>
+          <w:tcPr>
+            <w:tcW w:w="889" w:type="dxa"/>
+            <w:shd w:val="clear" w:color="auto" w:fill="auto"/>
+          </w:tcPr>
+          <w:p>
+            <w:pPr>
+              <w:rPr>
+                <w:rFonts w:ascii="Times New Roman" w:hAnsi="Times New Roman" w:cs="Times New Roman"/>
+                <w:sz w:val="28"/>
+                <w:szCs w:val="28"/>
+              </w:rPr>
+            </w:pPr>
+          </w:p>
+        </w:tc>
+        <w:tc>
+          <w:tcPr>
+            <w:tcW w:w="842" w:type="dxa"/>
           </w:tcPr>
           <w:p>
             <w:pPr>
@@ -5107,7 +5190,7 @@
         </w:tc>
         <w:tc>
           <w:tcPr>
-            <w:tcW w:w="11474" w:type="dxa"/>
+            <w:tcW w:w="11349" w:type="dxa"/>
             <w:shd w:val="clear" w:color="auto" w:fill="D99594" w:themeFill="accent2" w:themeFillTint="99"/>
           </w:tcPr>
           <w:p>
@@ -5160,7 +5243,7 @@
       <w:tr>
         <w:tc>
           <w:tcPr>
-            <w:tcW w:w="817" w:type="dxa"/>
+            <w:tcW w:w="779" w:type="dxa"/>
           </w:tcPr>
           <w:p>
             <w:pPr>
@@ -5183,37 +5266,37 @@
         </w:tc>
         <w:tc>
           <w:tcPr>
-            <w:tcW w:w="1134" w:type="dxa"/>
-            <w:shd w:val="clear" w:color="auto" w:fill="auto"/>
-          </w:tcPr>
-          <w:p>
-            <w:pPr>
-              <w:rPr>
-                <w:rFonts w:ascii="Times New Roman" w:hAnsi="Times New Roman" w:cs="Times New Roman"/>
-                <w:sz w:val="28"/>
-                <w:szCs w:val="28"/>
-              </w:rPr>
-            </w:pPr>
-          </w:p>
-        </w:tc>
-        <w:tc>
-          <w:tcPr>
-            <w:tcW w:w="992" w:type="dxa"/>
-            <w:shd w:val="clear" w:color="auto" w:fill="auto"/>
-          </w:tcPr>
-          <w:p>
-            <w:pPr>
-              <w:rPr>
-                <w:rFonts w:ascii="Times New Roman" w:hAnsi="Times New Roman" w:cs="Times New Roman"/>
-                <w:sz w:val="28"/>
-                <w:szCs w:val="28"/>
-              </w:rPr>
-            </w:pPr>
-          </w:p>
-        </w:tc>
-        <w:tc>
-          <w:tcPr>
-            <w:tcW w:w="1000" w:type="dxa"/>
+            <w:tcW w:w="1133" w:type="dxa"/>
+            <w:shd w:val="clear" w:color="auto" w:fill="auto"/>
+          </w:tcPr>
+          <w:p>
+            <w:pPr>
+              <w:rPr>
+                <w:rFonts w:ascii="Times New Roman" w:hAnsi="Times New Roman" w:cs="Times New Roman"/>
+                <w:sz w:val="28"/>
+                <w:szCs w:val="28"/>
+              </w:rPr>
+            </w:pPr>
+          </w:p>
+        </w:tc>
+        <w:tc>
+          <w:tcPr>
+            <w:tcW w:w="889" w:type="dxa"/>
+            <w:shd w:val="clear" w:color="auto" w:fill="auto"/>
+          </w:tcPr>
+          <w:p>
+            <w:pPr>
+              <w:rPr>
+                <w:rFonts w:ascii="Times New Roman" w:hAnsi="Times New Roman" w:cs="Times New Roman"/>
+                <w:sz w:val="28"/>
+                <w:szCs w:val="28"/>
+              </w:rPr>
+            </w:pPr>
+          </w:p>
+        </w:tc>
+        <w:tc>
+          <w:tcPr>
+            <w:tcW w:w="842" w:type="dxa"/>
           </w:tcPr>
           <w:p>
             <w:pPr>
@@ -5235,7 +5318,7 @@
         </w:tc>
         <w:tc>
           <w:tcPr>
-            <w:tcW w:w="11474" w:type="dxa"/>
+            <w:tcW w:w="11349" w:type="dxa"/>
           </w:tcPr>
           <w:p>
             <w:pPr>
@@ -5259,7 +5342,7 @@
       <w:tr>
         <w:tc>
           <w:tcPr>
-            <w:tcW w:w="817" w:type="dxa"/>
+            <w:tcW w:w="779" w:type="dxa"/>
           </w:tcPr>
           <w:p>
             <w:pPr>
@@ -5282,37 +5365,37 @@
         </w:tc>
         <w:tc>
           <w:tcPr>
-            <w:tcW w:w="1134" w:type="dxa"/>
-            <w:shd w:val="clear" w:color="auto" w:fill="auto"/>
-          </w:tcPr>
-          <w:p>
-            <w:pPr>
-              <w:rPr>
-                <w:rFonts w:ascii="Times New Roman" w:hAnsi="Times New Roman" w:cs="Times New Roman"/>
-                <w:sz w:val="28"/>
-                <w:szCs w:val="28"/>
-              </w:rPr>
-            </w:pPr>
-          </w:p>
-        </w:tc>
-        <w:tc>
-          <w:tcPr>
-            <w:tcW w:w="992" w:type="dxa"/>
-            <w:shd w:val="clear" w:color="auto" w:fill="auto"/>
-          </w:tcPr>
-          <w:p>
-            <w:pPr>
-              <w:rPr>
-                <w:rFonts w:ascii="Times New Roman" w:hAnsi="Times New Roman" w:cs="Times New Roman"/>
-                <w:sz w:val="28"/>
-                <w:szCs w:val="28"/>
-              </w:rPr>
-            </w:pPr>
-          </w:p>
-        </w:tc>
-        <w:tc>
-          <w:tcPr>
-            <w:tcW w:w="1000" w:type="dxa"/>
+            <w:tcW w:w="1133" w:type="dxa"/>
+            <w:shd w:val="clear" w:color="auto" w:fill="auto"/>
+          </w:tcPr>
+          <w:p>
+            <w:pPr>
+              <w:rPr>
+                <w:rFonts w:ascii="Times New Roman" w:hAnsi="Times New Roman" w:cs="Times New Roman"/>
+                <w:sz w:val="28"/>
+                <w:szCs w:val="28"/>
+              </w:rPr>
+            </w:pPr>
+          </w:p>
+        </w:tc>
+        <w:tc>
+          <w:tcPr>
+            <w:tcW w:w="889" w:type="dxa"/>
+            <w:shd w:val="clear" w:color="auto" w:fill="auto"/>
+          </w:tcPr>
+          <w:p>
+            <w:pPr>
+              <w:rPr>
+                <w:rFonts w:ascii="Times New Roman" w:hAnsi="Times New Roman" w:cs="Times New Roman"/>
+                <w:sz w:val="28"/>
+                <w:szCs w:val="28"/>
+              </w:rPr>
+            </w:pPr>
+          </w:p>
+        </w:tc>
+        <w:tc>
+          <w:tcPr>
+            <w:tcW w:w="842" w:type="dxa"/>
           </w:tcPr>
           <w:p>
             <w:pPr>
@@ -5334,7 +5417,7 @@
         </w:tc>
         <w:tc>
           <w:tcPr>
-            <w:tcW w:w="11474" w:type="dxa"/>
+            <w:tcW w:w="11349" w:type="dxa"/>
             <w:shd w:val="clear" w:color="auto" w:fill="D99594" w:themeFill="accent2" w:themeFillTint="99"/>
           </w:tcPr>
           <w:p>
@@ -5383,7 +5466,7 @@
       <w:tr>
         <w:tc>
           <w:tcPr>
-            <w:tcW w:w="817" w:type="dxa"/>
+            <w:tcW w:w="779" w:type="dxa"/>
           </w:tcPr>
           <w:p>
             <w:pPr>
@@ -5406,37 +5489,37 @@
         </w:tc>
         <w:tc>
           <w:tcPr>
-            <w:tcW w:w="1134" w:type="dxa"/>
-            <w:shd w:val="clear" w:color="auto" w:fill="auto"/>
-          </w:tcPr>
-          <w:p>
-            <w:pPr>
-              <w:rPr>
-                <w:rFonts w:ascii="Times New Roman" w:hAnsi="Times New Roman" w:cs="Times New Roman"/>
-                <w:sz w:val="28"/>
-                <w:szCs w:val="28"/>
-              </w:rPr>
-            </w:pPr>
-          </w:p>
-        </w:tc>
-        <w:tc>
-          <w:tcPr>
-            <w:tcW w:w="992" w:type="dxa"/>
-            <w:shd w:val="clear" w:color="auto" w:fill="auto"/>
-          </w:tcPr>
-          <w:p>
-            <w:pPr>
-              <w:rPr>
-                <w:rFonts w:ascii="Times New Roman" w:hAnsi="Times New Roman" w:cs="Times New Roman"/>
-                <w:sz w:val="28"/>
-                <w:szCs w:val="28"/>
-              </w:rPr>
-            </w:pPr>
-          </w:p>
-        </w:tc>
-        <w:tc>
-          <w:tcPr>
-            <w:tcW w:w="1000" w:type="dxa"/>
+            <w:tcW w:w="1133" w:type="dxa"/>
+            <w:shd w:val="clear" w:color="auto" w:fill="auto"/>
+          </w:tcPr>
+          <w:p>
+            <w:pPr>
+              <w:rPr>
+                <w:rFonts w:ascii="Times New Roman" w:hAnsi="Times New Roman" w:cs="Times New Roman"/>
+                <w:sz w:val="28"/>
+                <w:szCs w:val="28"/>
+              </w:rPr>
+            </w:pPr>
+          </w:p>
+        </w:tc>
+        <w:tc>
+          <w:tcPr>
+            <w:tcW w:w="889" w:type="dxa"/>
+            <w:shd w:val="clear" w:color="auto" w:fill="auto"/>
+          </w:tcPr>
+          <w:p>
+            <w:pPr>
+              <w:rPr>
+                <w:rFonts w:ascii="Times New Roman" w:hAnsi="Times New Roman" w:cs="Times New Roman"/>
+                <w:sz w:val="28"/>
+                <w:szCs w:val="28"/>
+              </w:rPr>
+            </w:pPr>
+          </w:p>
+        </w:tc>
+        <w:tc>
+          <w:tcPr>
+            <w:tcW w:w="842" w:type="dxa"/>
           </w:tcPr>
           <w:p>
             <w:pPr>
@@ -5458,7 +5541,7 @@
         </w:tc>
         <w:tc>
           <w:tcPr>
-            <w:tcW w:w="11474" w:type="dxa"/>
+            <w:tcW w:w="11349" w:type="dxa"/>
           </w:tcPr>
           <w:p>
             <w:pPr>
@@ -5482,7 +5565,7 @@
       <w:tr>
         <w:tc>
           <w:tcPr>
-            <w:tcW w:w="817" w:type="dxa"/>
+            <w:tcW w:w="779" w:type="dxa"/>
           </w:tcPr>
           <w:p>
             <w:pPr>
@@ -5505,37 +5588,37 @@
         </w:tc>
         <w:tc>
           <w:tcPr>
-            <w:tcW w:w="1134" w:type="dxa"/>
-            <w:shd w:val="clear" w:color="auto" w:fill="auto"/>
-          </w:tcPr>
-          <w:p>
-            <w:pPr>
-              <w:rPr>
-                <w:rFonts w:ascii="Times New Roman" w:hAnsi="Times New Roman" w:cs="Times New Roman"/>
-                <w:sz w:val="28"/>
-                <w:szCs w:val="28"/>
-              </w:rPr>
-            </w:pPr>
-          </w:p>
-        </w:tc>
-        <w:tc>
-          <w:tcPr>
-            <w:tcW w:w="992" w:type="dxa"/>
-            <w:shd w:val="clear" w:color="auto" w:fill="auto"/>
-          </w:tcPr>
-          <w:p>
-            <w:pPr>
-              <w:rPr>
-                <w:rFonts w:ascii="Times New Roman" w:hAnsi="Times New Roman" w:cs="Times New Roman"/>
-                <w:sz w:val="28"/>
-                <w:szCs w:val="28"/>
-              </w:rPr>
-            </w:pPr>
-          </w:p>
-        </w:tc>
-        <w:tc>
-          <w:tcPr>
-            <w:tcW w:w="1000" w:type="dxa"/>
+            <w:tcW w:w="1133" w:type="dxa"/>
+            <w:shd w:val="clear" w:color="auto" w:fill="auto"/>
+          </w:tcPr>
+          <w:p>
+            <w:pPr>
+              <w:rPr>
+                <w:rFonts w:ascii="Times New Roman" w:hAnsi="Times New Roman" w:cs="Times New Roman"/>
+                <w:sz w:val="28"/>
+                <w:szCs w:val="28"/>
+              </w:rPr>
+            </w:pPr>
+          </w:p>
+        </w:tc>
+        <w:tc>
+          <w:tcPr>
+            <w:tcW w:w="889" w:type="dxa"/>
+            <w:shd w:val="clear" w:color="auto" w:fill="auto"/>
+          </w:tcPr>
+          <w:p>
+            <w:pPr>
+              <w:rPr>
+                <w:rFonts w:ascii="Times New Roman" w:hAnsi="Times New Roman" w:cs="Times New Roman"/>
+                <w:sz w:val="28"/>
+                <w:szCs w:val="28"/>
+              </w:rPr>
+            </w:pPr>
+          </w:p>
+        </w:tc>
+        <w:tc>
+          <w:tcPr>
+            <w:tcW w:w="842" w:type="dxa"/>
           </w:tcPr>
           <w:p>
             <w:pPr>
@@ -5557,7 +5640,7 @@
         </w:tc>
         <w:tc>
           <w:tcPr>
-            <w:tcW w:w="11474" w:type="dxa"/>
+            <w:tcW w:w="11349" w:type="dxa"/>
             <w:shd w:val="clear" w:color="auto" w:fill="D99594" w:themeFill="accent2" w:themeFillTint="99"/>
           </w:tcPr>
           <w:p>
@@ -5634,7 +5717,7 @@
       <w:tr>
         <w:tc>
           <w:tcPr>
-            <w:tcW w:w="817" w:type="dxa"/>
+            <w:tcW w:w="779" w:type="dxa"/>
           </w:tcPr>
           <w:p>
             <w:pPr>
@@ -5653,51 +5736,51 @@
         </w:tc>
         <w:tc>
           <w:tcPr>
-            <w:tcW w:w="1134" w:type="dxa"/>
-            <w:shd w:val="clear" w:color="auto" w:fill="auto"/>
-          </w:tcPr>
-          <w:p>
-            <w:pPr>
-              <w:rPr>
-                <w:rFonts w:ascii="Times New Roman" w:hAnsi="Times New Roman" w:cs="Times New Roman"/>
-                <w:sz w:val="28"/>
-                <w:szCs w:val="28"/>
-              </w:rPr>
-            </w:pPr>
-          </w:p>
-        </w:tc>
-        <w:tc>
-          <w:tcPr>
-            <w:tcW w:w="992" w:type="dxa"/>
-            <w:shd w:val="clear" w:color="auto" w:fill="auto"/>
-          </w:tcPr>
-          <w:p>
-            <w:pPr>
-              <w:rPr>
-                <w:rFonts w:ascii="Times New Roman" w:hAnsi="Times New Roman" w:cs="Times New Roman"/>
-                <w:sz w:val="28"/>
-                <w:szCs w:val="28"/>
-              </w:rPr>
-            </w:pPr>
-          </w:p>
-        </w:tc>
-        <w:tc>
-          <w:tcPr>
-            <w:tcW w:w="1000" w:type="dxa"/>
-          </w:tcPr>
-          <w:p>
-            <w:pPr>
-              <w:rPr>
-                <w:rFonts w:ascii="Times New Roman" w:hAnsi="Times New Roman" w:cs="Times New Roman"/>
-                <w:sz w:val="28"/>
-                <w:szCs w:val="28"/>
-              </w:rPr>
-            </w:pPr>
-          </w:p>
-        </w:tc>
-        <w:tc>
-          <w:tcPr>
-            <w:tcW w:w="11474" w:type="dxa"/>
+            <w:tcW w:w="1133" w:type="dxa"/>
+            <w:shd w:val="clear" w:color="auto" w:fill="auto"/>
+          </w:tcPr>
+          <w:p>
+            <w:pPr>
+              <w:rPr>
+                <w:rFonts w:ascii="Times New Roman" w:hAnsi="Times New Roman" w:cs="Times New Roman"/>
+                <w:sz w:val="28"/>
+                <w:szCs w:val="28"/>
+              </w:rPr>
+            </w:pPr>
+          </w:p>
+        </w:tc>
+        <w:tc>
+          <w:tcPr>
+            <w:tcW w:w="889" w:type="dxa"/>
+            <w:shd w:val="clear" w:color="auto" w:fill="auto"/>
+          </w:tcPr>
+          <w:p>
+            <w:pPr>
+              <w:rPr>
+                <w:rFonts w:ascii="Times New Roman" w:hAnsi="Times New Roman" w:cs="Times New Roman"/>
+                <w:sz w:val="28"/>
+                <w:szCs w:val="28"/>
+              </w:rPr>
+            </w:pPr>
+          </w:p>
+        </w:tc>
+        <w:tc>
+          <w:tcPr>
+            <w:tcW w:w="842" w:type="dxa"/>
+          </w:tcPr>
+          <w:p>
+            <w:pPr>
+              <w:rPr>
+                <w:rFonts w:ascii="Times New Roman" w:hAnsi="Times New Roman" w:cs="Times New Roman"/>
+                <w:sz w:val="28"/>
+                <w:szCs w:val="28"/>
+              </w:rPr>
+            </w:pPr>
+          </w:p>
+        </w:tc>
+        <w:tc>
+          <w:tcPr>
+            <w:tcW w:w="11349" w:type="dxa"/>
           </w:tcPr>
           <w:p>
             <w:pPr>
@@ -5725,7 +5808,7 @@
       <w:tr>
         <w:tc>
           <w:tcPr>
-            <w:tcW w:w="817" w:type="dxa"/>
+            <w:tcW w:w="779" w:type="dxa"/>
           </w:tcPr>
           <w:p>
             <w:pPr>
@@ -5748,37 +5831,37 @@
         </w:tc>
         <w:tc>
           <w:tcPr>
-            <w:tcW w:w="1134" w:type="dxa"/>
-            <w:shd w:val="clear" w:color="auto" w:fill="auto"/>
-          </w:tcPr>
-          <w:p>
-            <w:pPr>
-              <w:rPr>
-                <w:rFonts w:ascii="Times New Roman" w:hAnsi="Times New Roman" w:cs="Times New Roman"/>
-                <w:sz w:val="28"/>
-                <w:szCs w:val="28"/>
-              </w:rPr>
-            </w:pPr>
-          </w:p>
-        </w:tc>
-        <w:tc>
-          <w:tcPr>
-            <w:tcW w:w="992" w:type="dxa"/>
-            <w:shd w:val="clear" w:color="auto" w:fill="auto"/>
-          </w:tcPr>
-          <w:p>
-            <w:pPr>
-              <w:rPr>
-                <w:rFonts w:ascii="Times New Roman" w:hAnsi="Times New Roman" w:cs="Times New Roman"/>
-                <w:sz w:val="28"/>
-                <w:szCs w:val="28"/>
-              </w:rPr>
-            </w:pPr>
-          </w:p>
-        </w:tc>
-        <w:tc>
-          <w:tcPr>
-            <w:tcW w:w="1000" w:type="dxa"/>
+            <w:tcW w:w="1133" w:type="dxa"/>
+            <w:shd w:val="clear" w:color="auto" w:fill="auto"/>
+          </w:tcPr>
+          <w:p>
+            <w:pPr>
+              <w:rPr>
+                <w:rFonts w:ascii="Times New Roman" w:hAnsi="Times New Roman" w:cs="Times New Roman"/>
+                <w:sz w:val="28"/>
+                <w:szCs w:val="28"/>
+              </w:rPr>
+            </w:pPr>
+          </w:p>
+        </w:tc>
+        <w:tc>
+          <w:tcPr>
+            <w:tcW w:w="889" w:type="dxa"/>
+            <w:shd w:val="clear" w:color="auto" w:fill="auto"/>
+          </w:tcPr>
+          <w:p>
+            <w:pPr>
+              <w:rPr>
+                <w:rFonts w:ascii="Times New Roman" w:hAnsi="Times New Roman" w:cs="Times New Roman"/>
+                <w:sz w:val="28"/>
+                <w:szCs w:val="28"/>
+              </w:rPr>
+            </w:pPr>
+          </w:p>
+        </w:tc>
+        <w:tc>
+          <w:tcPr>
+            <w:tcW w:w="842" w:type="dxa"/>
           </w:tcPr>
           <w:p>
             <w:pPr>
@@ -5800,7 +5883,7 @@
         </w:tc>
         <w:tc>
           <w:tcPr>
-            <w:tcW w:w="11474" w:type="dxa"/>
+            <w:tcW w:w="11349" w:type="dxa"/>
           </w:tcPr>
           <w:p>
             <w:pPr>
@@ -5824,7 +5907,7 @@
       <w:tr>
         <w:tc>
           <w:tcPr>
-            <w:tcW w:w="817" w:type="dxa"/>
+            <w:tcW w:w="779" w:type="dxa"/>
           </w:tcPr>
           <w:p>
             <w:pPr>
@@ -5847,37 +5930,37 @@
         </w:tc>
         <w:tc>
           <w:tcPr>
-            <w:tcW w:w="1134" w:type="dxa"/>
-            <w:shd w:val="clear" w:color="auto" w:fill="auto"/>
-          </w:tcPr>
-          <w:p>
-            <w:pPr>
-              <w:rPr>
-                <w:rFonts w:ascii="Times New Roman" w:hAnsi="Times New Roman" w:cs="Times New Roman"/>
-                <w:sz w:val="28"/>
-                <w:szCs w:val="28"/>
-              </w:rPr>
-            </w:pPr>
-          </w:p>
-        </w:tc>
-        <w:tc>
-          <w:tcPr>
-            <w:tcW w:w="992" w:type="dxa"/>
-            <w:shd w:val="clear" w:color="auto" w:fill="auto"/>
-          </w:tcPr>
-          <w:p>
-            <w:pPr>
-              <w:rPr>
-                <w:rFonts w:ascii="Times New Roman" w:hAnsi="Times New Roman" w:cs="Times New Roman"/>
-                <w:sz w:val="28"/>
-                <w:szCs w:val="28"/>
-              </w:rPr>
-            </w:pPr>
-          </w:p>
-        </w:tc>
-        <w:tc>
-          <w:tcPr>
-            <w:tcW w:w="1000" w:type="dxa"/>
+            <w:tcW w:w="1133" w:type="dxa"/>
+            <w:shd w:val="clear" w:color="auto" w:fill="auto"/>
+          </w:tcPr>
+          <w:p>
+            <w:pPr>
+              <w:rPr>
+                <w:rFonts w:ascii="Times New Roman" w:hAnsi="Times New Roman" w:cs="Times New Roman"/>
+                <w:sz w:val="28"/>
+                <w:szCs w:val="28"/>
+              </w:rPr>
+            </w:pPr>
+          </w:p>
+        </w:tc>
+        <w:tc>
+          <w:tcPr>
+            <w:tcW w:w="889" w:type="dxa"/>
+            <w:shd w:val="clear" w:color="auto" w:fill="auto"/>
+          </w:tcPr>
+          <w:p>
+            <w:pPr>
+              <w:rPr>
+                <w:rFonts w:ascii="Times New Roman" w:hAnsi="Times New Roman" w:cs="Times New Roman"/>
+                <w:sz w:val="28"/>
+                <w:szCs w:val="28"/>
+              </w:rPr>
+            </w:pPr>
+          </w:p>
+        </w:tc>
+        <w:tc>
+          <w:tcPr>
+            <w:tcW w:w="842" w:type="dxa"/>
           </w:tcPr>
           <w:p>
             <w:pPr>
@@ -5899,7 +5982,7 @@
         </w:tc>
         <w:tc>
           <w:tcPr>
-            <w:tcW w:w="11474" w:type="dxa"/>
+            <w:tcW w:w="11349" w:type="dxa"/>
             <w:shd w:val="clear" w:color="auto" w:fill="B6DDE8" w:themeFill="accent5" w:themeFillTint="66"/>
           </w:tcPr>
           <w:p>
@@ -5999,7 +6082,7 @@
       <w:tr>
         <w:tc>
           <w:tcPr>
-            <w:tcW w:w="817" w:type="dxa"/>
+            <w:tcW w:w="779" w:type="dxa"/>
           </w:tcPr>
           <w:p>
             <w:pPr>
@@ -6022,37 +6105,37 @@
         </w:tc>
         <w:tc>
           <w:tcPr>
-            <w:tcW w:w="1134" w:type="dxa"/>
-            <w:shd w:val="clear" w:color="auto" w:fill="auto"/>
-          </w:tcPr>
-          <w:p>
-            <w:pPr>
-              <w:rPr>
-                <w:rFonts w:ascii="Times New Roman" w:hAnsi="Times New Roman" w:cs="Times New Roman"/>
-                <w:sz w:val="28"/>
-                <w:szCs w:val="28"/>
-              </w:rPr>
-            </w:pPr>
-          </w:p>
-        </w:tc>
-        <w:tc>
-          <w:tcPr>
-            <w:tcW w:w="992" w:type="dxa"/>
-            <w:shd w:val="clear" w:color="auto" w:fill="auto"/>
-          </w:tcPr>
-          <w:p>
-            <w:pPr>
-              <w:rPr>
-                <w:rFonts w:ascii="Times New Roman" w:hAnsi="Times New Roman" w:cs="Times New Roman"/>
-                <w:sz w:val="28"/>
-                <w:szCs w:val="28"/>
-              </w:rPr>
-            </w:pPr>
-          </w:p>
-        </w:tc>
-        <w:tc>
-          <w:tcPr>
-            <w:tcW w:w="1000" w:type="dxa"/>
+            <w:tcW w:w="1133" w:type="dxa"/>
+            <w:shd w:val="clear" w:color="auto" w:fill="auto"/>
+          </w:tcPr>
+          <w:p>
+            <w:pPr>
+              <w:rPr>
+                <w:rFonts w:ascii="Times New Roman" w:hAnsi="Times New Roman" w:cs="Times New Roman"/>
+                <w:sz w:val="28"/>
+                <w:szCs w:val="28"/>
+              </w:rPr>
+            </w:pPr>
+          </w:p>
+        </w:tc>
+        <w:tc>
+          <w:tcPr>
+            <w:tcW w:w="889" w:type="dxa"/>
+            <w:shd w:val="clear" w:color="auto" w:fill="auto"/>
+          </w:tcPr>
+          <w:p>
+            <w:pPr>
+              <w:rPr>
+                <w:rFonts w:ascii="Times New Roman" w:hAnsi="Times New Roman" w:cs="Times New Roman"/>
+                <w:sz w:val="28"/>
+                <w:szCs w:val="28"/>
+              </w:rPr>
+            </w:pPr>
+          </w:p>
+        </w:tc>
+        <w:tc>
+          <w:tcPr>
+            <w:tcW w:w="842" w:type="dxa"/>
           </w:tcPr>
           <w:p>
             <w:pPr>
@@ -6074,7 +6157,7 @@
         </w:tc>
         <w:tc>
           <w:tcPr>
-            <w:tcW w:w="11474" w:type="dxa"/>
+            <w:tcW w:w="11349" w:type="dxa"/>
           </w:tcPr>
           <w:p>
             <w:pPr>
@@ -6134,7 +6217,7 @@
       <w:tr>
         <w:tc>
           <w:tcPr>
-            <w:tcW w:w="817" w:type="dxa"/>
+            <w:tcW w:w="779" w:type="dxa"/>
           </w:tcPr>
           <w:p>
             <w:pPr>
@@ -6157,37 +6240,37 @@
         </w:tc>
         <w:tc>
           <w:tcPr>
-            <w:tcW w:w="1134" w:type="dxa"/>
-            <w:shd w:val="clear" w:color="auto" w:fill="auto"/>
-          </w:tcPr>
-          <w:p>
-            <w:pPr>
-              <w:rPr>
-                <w:rFonts w:ascii="Times New Roman" w:hAnsi="Times New Roman" w:cs="Times New Roman"/>
-                <w:sz w:val="28"/>
-                <w:szCs w:val="28"/>
-              </w:rPr>
-            </w:pPr>
-          </w:p>
-        </w:tc>
-        <w:tc>
-          <w:tcPr>
-            <w:tcW w:w="992" w:type="dxa"/>
-            <w:shd w:val="clear" w:color="auto" w:fill="auto"/>
-          </w:tcPr>
-          <w:p>
-            <w:pPr>
-              <w:rPr>
-                <w:rFonts w:ascii="Times New Roman" w:hAnsi="Times New Roman" w:cs="Times New Roman"/>
-                <w:sz w:val="28"/>
-                <w:szCs w:val="28"/>
-              </w:rPr>
-            </w:pPr>
-          </w:p>
-        </w:tc>
-        <w:tc>
-          <w:tcPr>
-            <w:tcW w:w="1000" w:type="dxa"/>
+            <w:tcW w:w="1133" w:type="dxa"/>
+            <w:shd w:val="clear" w:color="auto" w:fill="auto"/>
+          </w:tcPr>
+          <w:p>
+            <w:pPr>
+              <w:rPr>
+                <w:rFonts w:ascii="Times New Roman" w:hAnsi="Times New Roman" w:cs="Times New Roman"/>
+                <w:sz w:val="28"/>
+                <w:szCs w:val="28"/>
+              </w:rPr>
+            </w:pPr>
+          </w:p>
+        </w:tc>
+        <w:tc>
+          <w:tcPr>
+            <w:tcW w:w="889" w:type="dxa"/>
+            <w:shd w:val="clear" w:color="auto" w:fill="auto"/>
+          </w:tcPr>
+          <w:p>
+            <w:pPr>
+              <w:rPr>
+                <w:rFonts w:ascii="Times New Roman" w:hAnsi="Times New Roman" w:cs="Times New Roman"/>
+                <w:sz w:val="28"/>
+                <w:szCs w:val="28"/>
+              </w:rPr>
+            </w:pPr>
+          </w:p>
+        </w:tc>
+        <w:tc>
+          <w:tcPr>
+            <w:tcW w:w="842" w:type="dxa"/>
           </w:tcPr>
           <w:p>
             <w:pPr>
@@ -6209,7 +6292,7 @@
         </w:tc>
         <w:tc>
           <w:tcPr>
-            <w:tcW w:w="11474" w:type="dxa"/>
+            <w:tcW w:w="11349" w:type="dxa"/>
             <w:shd w:val="clear" w:color="auto" w:fill="B6DDE8" w:themeFill="accent5" w:themeFillTint="66"/>
           </w:tcPr>
           <w:p>
@@ -6287,7 +6370,7 @@
       <w:tr>
         <w:tc>
           <w:tcPr>
-            <w:tcW w:w="817" w:type="dxa"/>
+            <w:tcW w:w="779" w:type="dxa"/>
           </w:tcPr>
           <w:p>
             <w:pPr>
@@ -6306,51 +6389,51 @@
         </w:tc>
         <w:tc>
           <w:tcPr>
-            <w:tcW w:w="1134" w:type="dxa"/>
-            <w:shd w:val="clear" w:color="auto" w:fill="auto"/>
-          </w:tcPr>
-          <w:p>
-            <w:pPr>
-              <w:rPr>
-                <w:rFonts w:ascii="Times New Roman" w:hAnsi="Times New Roman" w:cs="Times New Roman"/>
-                <w:sz w:val="28"/>
-                <w:szCs w:val="28"/>
-              </w:rPr>
-            </w:pPr>
-          </w:p>
-        </w:tc>
-        <w:tc>
-          <w:tcPr>
-            <w:tcW w:w="992" w:type="dxa"/>
-            <w:shd w:val="clear" w:color="auto" w:fill="auto"/>
-          </w:tcPr>
-          <w:p>
-            <w:pPr>
-              <w:rPr>
-                <w:rFonts w:ascii="Times New Roman" w:hAnsi="Times New Roman" w:cs="Times New Roman"/>
-                <w:sz w:val="28"/>
-                <w:szCs w:val="28"/>
-              </w:rPr>
-            </w:pPr>
-          </w:p>
-        </w:tc>
-        <w:tc>
-          <w:tcPr>
-            <w:tcW w:w="1000" w:type="dxa"/>
-          </w:tcPr>
-          <w:p>
-            <w:pPr>
-              <w:rPr>
-                <w:rFonts w:ascii="Times New Roman" w:hAnsi="Times New Roman" w:cs="Times New Roman"/>
-                <w:sz w:val="28"/>
-                <w:szCs w:val="28"/>
-              </w:rPr>
-            </w:pPr>
-          </w:p>
-        </w:tc>
-        <w:tc>
-          <w:tcPr>
-            <w:tcW w:w="11474" w:type="dxa"/>
+            <w:tcW w:w="1133" w:type="dxa"/>
+            <w:shd w:val="clear" w:color="auto" w:fill="auto"/>
+          </w:tcPr>
+          <w:p>
+            <w:pPr>
+              <w:rPr>
+                <w:rFonts w:ascii="Times New Roman" w:hAnsi="Times New Roman" w:cs="Times New Roman"/>
+                <w:sz w:val="28"/>
+                <w:szCs w:val="28"/>
+              </w:rPr>
+            </w:pPr>
+          </w:p>
+        </w:tc>
+        <w:tc>
+          <w:tcPr>
+            <w:tcW w:w="889" w:type="dxa"/>
+            <w:shd w:val="clear" w:color="auto" w:fill="auto"/>
+          </w:tcPr>
+          <w:p>
+            <w:pPr>
+              <w:rPr>
+                <w:rFonts w:ascii="Times New Roman" w:hAnsi="Times New Roman" w:cs="Times New Roman"/>
+                <w:sz w:val="28"/>
+                <w:szCs w:val="28"/>
+              </w:rPr>
+            </w:pPr>
+          </w:p>
+        </w:tc>
+        <w:tc>
+          <w:tcPr>
+            <w:tcW w:w="842" w:type="dxa"/>
+          </w:tcPr>
+          <w:p>
+            <w:pPr>
+              <w:rPr>
+                <w:rFonts w:ascii="Times New Roman" w:hAnsi="Times New Roman" w:cs="Times New Roman"/>
+                <w:sz w:val="28"/>
+                <w:szCs w:val="28"/>
+              </w:rPr>
+            </w:pPr>
+          </w:p>
+        </w:tc>
+        <w:tc>
+          <w:tcPr>
+            <w:tcW w:w="11349" w:type="dxa"/>
           </w:tcPr>
           <w:p>
             <w:pPr>
@@ -6388,7 +6471,7 @@
         </w:trPr>
         <w:tc>
           <w:tcPr>
-            <w:tcW w:w="817" w:type="dxa"/>
+            <w:tcW w:w="779" w:type="dxa"/>
           </w:tcPr>
           <w:p>
             <w:pPr>
@@ -6411,37 +6494,37 @@
         </w:tc>
         <w:tc>
           <w:tcPr>
-            <w:tcW w:w="1134" w:type="dxa"/>
-            <w:shd w:val="clear" w:color="auto" w:fill="auto"/>
-          </w:tcPr>
-          <w:p>
-            <w:pPr>
-              <w:rPr>
-                <w:rFonts w:ascii="Times New Roman" w:hAnsi="Times New Roman" w:cs="Times New Roman"/>
-                <w:sz w:val="28"/>
-                <w:szCs w:val="28"/>
-              </w:rPr>
-            </w:pPr>
-          </w:p>
-        </w:tc>
-        <w:tc>
-          <w:tcPr>
-            <w:tcW w:w="992" w:type="dxa"/>
-            <w:shd w:val="clear" w:color="auto" w:fill="auto"/>
-          </w:tcPr>
-          <w:p>
-            <w:pPr>
-              <w:rPr>
-                <w:rFonts w:ascii="Times New Roman" w:hAnsi="Times New Roman" w:cs="Times New Roman"/>
-                <w:sz w:val="28"/>
-                <w:szCs w:val="28"/>
-              </w:rPr>
-            </w:pPr>
-          </w:p>
-        </w:tc>
-        <w:tc>
-          <w:tcPr>
-            <w:tcW w:w="1000" w:type="dxa"/>
+            <w:tcW w:w="1133" w:type="dxa"/>
+            <w:shd w:val="clear" w:color="auto" w:fill="auto"/>
+          </w:tcPr>
+          <w:p>
+            <w:pPr>
+              <w:rPr>
+                <w:rFonts w:ascii="Times New Roman" w:hAnsi="Times New Roman" w:cs="Times New Roman"/>
+                <w:sz w:val="28"/>
+                <w:szCs w:val="28"/>
+              </w:rPr>
+            </w:pPr>
+          </w:p>
+        </w:tc>
+        <w:tc>
+          <w:tcPr>
+            <w:tcW w:w="889" w:type="dxa"/>
+            <w:shd w:val="clear" w:color="auto" w:fill="auto"/>
+          </w:tcPr>
+          <w:p>
+            <w:pPr>
+              <w:rPr>
+                <w:rFonts w:ascii="Times New Roman" w:hAnsi="Times New Roman" w:cs="Times New Roman"/>
+                <w:sz w:val="28"/>
+                <w:szCs w:val="28"/>
+              </w:rPr>
+            </w:pPr>
+          </w:p>
+        </w:tc>
+        <w:tc>
+          <w:tcPr>
+            <w:tcW w:w="842" w:type="dxa"/>
           </w:tcPr>
           <w:p>
             <w:pPr>
@@ -6463,7 +6546,7 @@
         </w:tc>
         <w:tc>
           <w:tcPr>
-            <w:tcW w:w="11474" w:type="dxa"/>
+            <w:tcW w:w="11349" w:type="dxa"/>
           </w:tcPr>
           <w:p>
             <w:r>
@@ -6499,7 +6582,7 @@
       <w:tr>
         <w:tc>
           <w:tcPr>
-            <w:tcW w:w="817" w:type="dxa"/>
+            <w:tcW w:w="779" w:type="dxa"/>
           </w:tcPr>
           <w:p>
             <w:pPr>
@@ -6522,37 +6605,37 @@
         </w:tc>
         <w:tc>
           <w:tcPr>
-            <w:tcW w:w="1134" w:type="dxa"/>
-            <w:shd w:val="clear" w:color="auto" w:fill="auto"/>
-          </w:tcPr>
-          <w:p>
-            <w:pPr>
-              <w:rPr>
-                <w:rFonts w:ascii="Times New Roman" w:hAnsi="Times New Roman" w:cs="Times New Roman"/>
-                <w:sz w:val="28"/>
-                <w:szCs w:val="28"/>
-              </w:rPr>
-            </w:pPr>
-          </w:p>
-        </w:tc>
-        <w:tc>
-          <w:tcPr>
-            <w:tcW w:w="992" w:type="dxa"/>
-            <w:shd w:val="clear" w:color="auto" w:fill="auto"/>
-          </w:tcPr>
-          <w:p>
-            <w:pPr>
-              <w:rPr>
-                <w:rFonts w:ascii="Times New Roman" w:hAnsi="Times New Roman" w:cs="Times New Roman"/>
-                <w:sz w:val="28"/>
-                <w:szCs w:val="28"/>
-              </w:rPr>
-            </w:pPr>
-          </w:p>
-        </w:tc>
-        <w:tc>
-          <w:tcPr>
-            <w:tcW w:w="1000" w:type="dxa"/>
+            <w:tcW w:w="1133" w:type="dxa"/>
+            <w:shd w:val="clear" w:color="auto" w:fill="auto"/>
+          </w:tcPr>
+          <w:p>
+            <w:pPr>
+              <w:rPr>
+                <w:rFonts w:ascii="Times New Roman" w:hAnsi="Times New Roman" w:cs="Times New Roman"/>
+                <w:sz w:val="28"/>
+                <w:szCs w:val="28"/>
+              </w:rPr>
+            </w:pPr>
+          </w:p>
+        </w:tc>
+        <w:tc>
+          <w:tcPr>
+            <w:tcW w:w="889" w:type="dxa"/>
+            <w:shd w:val="clear" w:color="auto" w:fill="auto"/>
+          </w:tcPr>
+          <w:p>
+            <w:pPr>
+              <w:rPr>
+                <w:rFonts w:ascii="Times New Roman" w:hAnsi="Times New Roman" w:cs="Times New Roman"/>
+                <w:sz w:val="28"/>
+                <w:szCs w:val="28"/>
+              </w:rPr>
+            </w:pPr>
+          </w:p>
+        </w:tc>
+        <w:tc>
+          <w:tcPr>
+            <w:tcW w:w="842" w:type="dxa"/>
           </w:tcPr>
           <w:p>
             <w:pPr>
@@ -6574,7 +6657,7 @@
         </w:tc>
         <w:tc>
           <w:tcPr>
-            <w:tcW w:w="11474" w:type="dxa"/>
+            <w:tcW w:w="11349" w:type="dxa"/>
             <w:shd w:val="clear" w:color="auto" w:fill="B6DDE8" w:themeFill="accent5" w:themeFillTint="66"/>
           </w:tcPr>
           <w:p>
@@ -6651,7 +6734,7 @@
       <w:tr>
         <w:tc>
           <w:tcPr>
-            <w:tcW w:w="817" w:type="dxa"/>
+            <w:tcW w:w="779" w:type="dxa"/>
           </w:tcPr>
           <w:p>
             <w:pPr>
@@ -6674,37 +6757,37 @@
         </w:tc>
         <w:tc>
           <w:tcPr>
-            <w:tcW w:w="1134" w:type="dxa"/>
-            <w:shd w:val="clear" w:color="auto" w:fill="auto"/>
-          </w:tcPr>
-          <w:p>
-            <w:pPr>
-              <w:rPr>
-                <w:rFonts w:ascii="Times New Roman" w:hAnsi="Times New Roman" w:cs="Times New Roman"/>
-                <w:sz w:val="28"/>
-                <w:szCs w:val="28"/>
-              </w:rPr>
-            </w:pPr>
-          </w:p>
-        </w:tc>
-        <w:tc>
-          <w:tcPr>
-            <w:tcW w:w="992" w:type="dxa"/>
-            <w:shd w:val="clear" w:color="auto" w:fill="auto"/>
-          </w:tcPr>
-          <w:p>
-            <w:pPr>
-              <w:rPr>
-                <w:rFonts w:ascii="Times New Roman" w:hAnsi="Times New Roman" w:cs="Times New Roman"/>
-                <w:sz w:val="28"/>
-                <w:szCs w:val="28"/>
-              </w:rPr>
-            </w:pPr>
-          </w:p>
-        </w:tc>
-        <w:tc>
-          <w:tcPr>
-            <w:tcW w:w="1000" w:type="dxa"/>
+            <w:tcW w:w="1133" w:type="dxa"/>
+            <w:shd w:val="clear" w:color="auto" w:fill="auto"/>
+          </w:tcPr>
+          <w:p>
+            <w:pPr>
+              <w:rPr>
+                <w:rFonts w:ascii="Times New Roman" w:hAnsi="Times New Roman" w:cs="Times New Roman"/>
+                <w:sz w:val="28"/>
+                <w:szCs w:val="28"/>
+              </w:rPr>
+            </w:pPr>
+          </w:p>
+        </w:tc>
+        <w:tc>
+          <w:tcPr>
+            <w:tcW w:w="889" w:type="dxa"/>
+            <w:shd w:val="clear" w:color="auto" w:fill="auto"/>
+          </w:tcPr>
+          <w:p>
+            <w:pPr>
+              <w:rPr>
+                <w:rFonts w:ascii="Times New Roman" w:hAnsi="Times New Roman" w:cs="Times New Roman"/>
+                <w:sz w:val="28"/>
+                <w:szCs w:val="28"/>
+              </w:rPr>
+            </w:pPr>
+          </w:p>
+        </w:tc>
+        <w:tc>
+          <w:tcPr>
+            <w:tcW w:w="842" w:type="dxa"/>
           </w:tcPr>
           <w:p>
             <w:pPr>
@@ -6726,7 +6809,7 @@
         </w:tc>
         <w:tc>
           <w:tcPr>
-            <w:tcW w:w="11474" w:type="dxa"/>
+            <w:tcW w:w="11349" w:type="dxa"/>
           </w:tcPr>
           <w:p>
             <w:pPr>

--- a/ООП 2022/ООП 4 Розклад занять.docx
+++ b/ООП 2022/ООП 4 Розклад занять.docx
@@ -3888,7 +3888,23 @@
                 <w:sz w:val="28"/>
                 <w:szCs w:val="28"/>
               </w:rPr>
-              <w:t>18.10</w:t>
+              <w:t>1</w:t>
+            </w:r>
+            <w:r>
+              <w:rPr>
+                <w:rFonts w:ascii="Times New Roman" w:hAnsi="Times New Roman" w:cs="Times New Roman"/>
+                <w:sz w:val="28"/>
+                <w:szCs w:val="28"/>
+              </w:rPr>
+              <w:t>7</w:t>
+            </w:r>
+            <w:r>
+              <w:rPr>
+                <w:rFonts w:ascii="Times New Roman" w:hAnsi="Times New Roman" w:cs="Times New Roman"/>
+                <w:sz w:val="28"/>
+                <w:szCs w:val="28"/>
+              </w:rPr>
+              <w:t>.10</w:t>
             </w:r>
           </w:p>
         </w:tc>

--- a/ООП 2022/ООП 4 Розклад занять.docx
+++ b/ООП 2022/ООП 4 Розклад занять.docx
@@ -4005,6 +4005,14 @@
                 <w:szCs w:val="28"/>
               </w:rPr>
             </w:pPr>
+            <w:r>
+              <w:rPr>
+                <w:rFonts w:ascii="Times New Roman" w:hAnsi="Times New Roman" w:cs="Times New Roman"/>
+                <w:sz w:val="28"/>
+                <w:szCs w:val="28"/>
+              </w:rPr>
+              <w:t>18.10</w:t>
+            </w:r>
           </w:p>
         </w:tc>
         <w:tc>
@@ -4105,6 +4113,14 @@
                 <w:szCs w:val="28"/>
               </w:rPr>
             </w:pPr>
+            <w:r>
+              <w:rPr>
+                <w:rFonts w:ascii="Times New Roman" w:hAnsi="Times New Roman" w:cs="Times New Roman"/>
+                <w:sz w:val="28"/>
+                <w:szCs w:val="28"/>
+              </w:rPr>
+              <w:t>18.10</w:t>
+            </w:r>
           </w:p>
         </w:tc>
         <w:tc>
@@ -4120,6 +4136,14 @@
                 <w:szCs w:val="28"/>
               </w:rPr>
             </w:pPr>
+            <w:r>
+              <w:rPr>
+                <w:rFonts w:ascii="Times New Roman" w:hAnsi="Times New Roman" w:cs="Times New Roman"/>
+                <w:sz w:val="28"/>
+                <w:szCs w:val="28"/>
+              </w:rPr>
+              <w:t>20.10</w:t>
+            </w:r>
           </w:p>
         </w:tc>
         <w:tc>
@@ -4223,6 +4247,14 @@
                 <w:szCs w:val="28"/>
               </w:rPr>
             </w:pPr>
+            <w:r>
+              <w:rPr>
+                <w:rFonts w:ascii="Times New Roman" w:hAnsi="Times New Roman" w:cs="Times New Roman"/>
+                <w:sz w:val="28"/>
+                <w:szCs w:val="28"/>
+              </w:rPr>
+              <w:t>19.10</w:t>
+            </w:r>
           </w:p>
         </w:tc>
         <w:tc>
@@ -4323,6 +4355,14 @@
                 <w:szCs w:val="28"/>
               </w:rPr>
             </w:pPr>
+            <w:r>
+              <w:rPr>
+                <w:rFonts w:ascii="Times New Roman" w:hAnsi="Times New Roman" w:cs="Times New Roman"/>
+                <w:sz w:val="28"/>
+                <w:szCs w:val="28"/>
+              </w:rPr>
+              <w:t>20.10</w:t>
+            </w:r>
           </w:p>
         </w:tc>
         <w:tc>

--- a/ООП 2022/ООП 4 Розклад занять.docx
+++ b/ООП 2022/ООП 4 Розклад занять.docx
@@ -4463,6 +4463,14 @@
                 <w:szCs w:val="28"/>
               </w:rPr>
             </w:pPr>
+            <w:r>
+              <w:rPr>
+                <w:rFonts w:ascii="Times New Roman" w:hAnsi="Times New Roman" w:cs="Times New Roman"/>
+                <w:sz w:val="28"/>
+                <w:szCs w:val="28"/>
+              </w:rPr>
+              <w:t>25.10</w:t>
+            </w:r>
           </w:p>
         </w:tc>
         <w:tc>
@@ -4478,6 +4486,14 @@
                 <w:szCs w:val="28"/>
               </w:rPr>
             </w:pPr>
+            <w:r>
+              <w:rPr>
+                <w:rFonts w:ascii="Times New Roman" w:hAnsi="Times New Roman" w:cs="Times New Roman"/>
+                <w:sz w:val="28"/>
+                <w:szCs w:val="28"/>
+              </w:rPr>
+              <w:t>31.10</w:t>
+            </w:r>
           </w:p>
         </w:tc>
         <w:tc>
@@ -4575,6 +4591,14 @@
                 <w:szCs w:val="28"/>
               </w:rPr>
             </w:pPr>
+            <w:r>
+              <w:rPr>
+                <w:rFonts w:ascii="Times New Roman" w:hAnsi="Times New Roman" w:cs="Times New Roman"/>
+                <w:sz w:val="28"/>
+                <w:szCs w:val="28"/>
+              </w:rPr>
+              <w:t>25.10</w:t>
+            </w:r>
           </w:p>
         </w:tc>
         <w:tc>
@@ -4675,6 +4699,14 @@
                 <w:szCs w:val="28"/>
               </w:rPr>
             </w:pPr>
+            <w:r>
+              <w:rPr>
+                <w:rFonts w:ascii="Times New Roman" w:hAnsi="Times New Roman" w:cs="Times New Roman"/>
+                <w:sz w:val="28"/>
+                <w:szCs w:val="28"/>
+              </w:rPr>
+              <w:t>26.10</w:t>
+            </w:r>
           </w:p>
         </w:tc>
         <w:tc>
@@ -4690,6 +4722,14 @@
                 <w:szCs w:val="28"/>
               </w:rPr>
             </w:pPr>
+            <w:r>
+              <w:rPr>
+                <w:rFonts w:ascii="Times New Roman" w:hAnsi="Times New Roman" w:cs="Times New Roman"/>
+                <w:sz w:val="28"/>
+                <w:szCs w:val="28"/>
+              </w:rPr>
+              <w:t>31.10</w:t>
+            </w:r>
           </w:p>
         </w:tc>
         <w:tc>
@@ -4786,6 +4826,14 @@
                 <w:szCs w:val="28"/>
               </w:rPr>
             </w:pPr>
+            <w:r>
+              <w:rPr>
+                <w:rFonts w:ascii="Times New Roman" w:hAnsi="Times New Roman" w:cs="Times New Roman"/>
+                <w:sz w:val="28"/>
+                <w:szCs w:val="28"/>
+              </w:rPr>
+              <w:t>27.10</w:t>
+            </w:r>
           </w:p>
         </w:tc>
         <w:tc>

--- a/ООП 2022/ООП 4 Розклад занять.docx
+++ b/ООП 2022/ООП 4 Розклад занять.docx
@@ -4942,6 +4942,14 @@
                 <w:szCs w:val="28"/>
               </w:rPr>
             </w:pPr>
+            <w:r>
+              <w:rPr>
+                <w:rFonts w:ascii="Times New Roman" w:hAnsi="Times New Roman" w:cs="Times New Roman"/>
+                <w:sz w:val="28"/>
+                <w:szCs w:val="28"/>
+              </w:rPr>
+              <w:t>01.11</w:t>
+            </w:r>
           </w:p>
         </w:tc>
         <w:tc>
@@ -5053,6 +5061,14 @@
                 <w:szCs w:val="28"/>
               </w:rPr>
             </w:pPr>
+            <w:r>
+              <w:rPr>
+                <w:rFonts w:ascii="Times New Roman" w:hAnsi="Times New Roman" w:cs="Times New Roman"/>
+                <w:sz w:val="28"/>
+                <w:szCs w:val="28"/>
+              </w:rPr>
+              <w:t>01.11</w:t>
+            </w:r>
           </w:p>
         </w:tc>
         <w:tc>
@@ -5153,6 +5169,14 @@
                 <w:szCs w:val="28"/>
               </w:rPr>
             </w:pPr>
+            <w:r>
+              <w:rPr>
+                <w:rFonts w:ascii="Times New Roman" w:hAnsi="Times New Roman" w:cs="Times New Roman"/>
+                <w:sz w:val="28"/>
+                <w:szCs w:val="28"/>
+              </w:rPr>
+              <w:t>02.11</w:t>
+            </w:r>
           </w:p>
         </w:tc>
         <w:tc>
@@ -5253,6 +5277,14 @@
                 <w:szCs w:val="28"/>
               </w:rPr>
             </w:pPr>
+            <w:r>
+              <w:rPr>
+                <w:rFonts w:ascii="Times New Roman" w:hAnsi="Times New Roman" w:cs="Times New Roman"/>
+                <w:sz w:val="28"/>
+                <w:szCs w:val="28"/>
+              </w:rPr>
+              <w:t>03.11</w:t>
+            </w:r>
           </w:p>
         </w:tc>
         <w:tc>

--- a/ООП 2022/ООП 4 Розклад занять.docx
+++ b/ООП 2022/ООП 4 Розклад занять.docx
@@ -4816,7 +4816,7 @@
         <w:tc>
           <w:tcPr>
             <w:tcW w:w="1133" w:type="dxa"/>
-            <w:shd w:val="clear" w:color="auto" w:fill="auto"/>
+            <w:shd w:val="clear" w:color="auto" w:fill="95B3D7" w:themeFill="accent1" w:themeFillTint="99"/>
           </w:tcPr>
           <w:p>
             <w:pPr>
@@ -5051,7 +5051,7 @@
         <w:tc>
           <w:tcPr>
             <w:tcW w:w="1133" w:type="dxa"/>
-            <w:shd w:val="clear" w:color="auto" w:fill="auto"/>
+            <w:shd w:val="clear" w:color="auto" w:fill="95B3D7" w:themeFill="accent1" w:themeFillTint="99"/>
           </w:tcPr>
           <w:p>
             <w:pPr>
@@ -5159,7 +5159,7 @@
         <w:tc>
           <w:tcPr>
             <w:tcW w:w="1133" w:type="dxa"/>
-            <w:shd w:val="clear" w:color="auto" w:fill="auto"/>
+            <w:shd w:val="clear" w:color="auto" w:fill="95B3D7" w:themeFill="accent1" w:themeFillTint="99"/>
           </w:tcPr>
           <w:p>
             <w:pPr>

--- a/ООП 2022/ООП 4 Розклад занять.docx
+++ b/ООП 2022/ООП 4 Розклад занять.docx
@@ -4965,6 +4965,14 @@
                 <w:szCs w:val="28"/>
               </w:rPr>
             </w:pPr>
+            <w:r>
+              <w:rPr>
+                <w:rFonts w:ascii="Times New Roman" w:hAnsi="Times New Roman" w:cs="Times New Roman"/>
+                <w:sz w:val="28"/>
+                <w:szCs w:val="28"/>
+              </w:rPr>
+              <w:t>03.11</w:t>
+            </w:r>
           </w:p>
         </w:tc>
         <w:tc>
@@ -5267,7 +5275,7 @@
         <w:tc>
           <w:tcPr>
             <w:tcW w:w="1133" w:type="dxa"/>
-            <w:shd w:val="clear" w:color="auto" w:fill="auto"/>
+            <w:shd w:val="clear" w:color="auto" w:fill="B8CCE4" w:themeFill="accent1" w:themeFillTint="66"/>
           </w:tcPr>
           <w:p>
             <w:pPr>
@@ -5300,6 +5308,14 @@
                 <w:szCs w:val="28"/>
               </w:rPr>
             </w:pPr>
+            <w:r>
+              <w:rPr>
+                <w:rFonts w:ascii="Times New Roman" w:hAnsi="Times New Roman" w:cs="Times New Roman"/>
+                <w:sz w:val="28"/>
+                <w:szCs w:val="28"/>
+              </w:rPr>
+              <w:t>07.11</w:t>
+            </w:r>
           </w:p>
         </w:tc>
         <w:tc>

--- a/ООП 2022/ООП 4 Розклад занять.docx
+++ b/ООП 2022/ООП 4 Розклад занять.docx
@@ -5429,6 +5429,14 @@
                 <w:szCs w:val="28"/>
               </w:rPr>
             </w:pPr>
+            <w:r>
+              <w:rPr>
+                <w:rFonts w:ascii="Times New Roman" w:hAnsi="Times New Roman" w:cs="Times New Roman"/>
+                <w:sz w:val="28"/>
+                <w:szCs w:val="28"/>
+              </w:rPr>
+              <w:t>08.11</w:t>
+            </w:r>
           </w:p>
         </w:tc>
         <w:tc>
@@ -5528,6 +5536,14 @@
                 <w:szCs w:val="28"/>
               </w:rPr>
             </w:pPr>
+            <w:r>
+              <w:rPr>
+                <w:rFonts w:ascii="Times New Roman" w:hAnsi="Times New Roman" w:cs="Times New Roman"/>
+                <w:sz w:val="28"/>
+                <w:szCs w:val="28"/>
+              </w:rPr>
+              <w:t>08.11</w:t>
+            </w:r>
           </w:p>
         </w:tc>
         <w:tc>
@@ -5652,6 +5668,14 @@
                 <w:szCs w:val="28"/>
               </w:rPr>
             </w:pPr>
+            <w:r>
+              <w:rPr>
+                <w:rFonts w:ascii="Times New Roman" w:hAnsi="Times New Roman" w:cs="Times New Roman"/>
+                <w:sz w:val="28"/>
+                <w:szCs w:val="28"/>
+              </w:rPr>
+              <w:t>09.11</w:t>
+            </w:r>
           </w:p>
         </w:tc>
         <w:tc>
@@ -5751,6 +5775,14 @@
                 <w:szCs w:val="28"/>
               </w:rPr>
             </w:pPr>
+            <w:r>
+              <w:rPr>
+                <w:rFonts w:ascii="Times New Roman" w:hAnsi="Times New Roman" w:cs="Times New Roman"/>
+                <w:sz w:val="28"/>
+                <w:szCs w:val="28"/>
+              </w:rPr>
+              <w:t>10.11</w:t>
+            </w:r>
           </w:p>
         </w:tc>
         <w:tc>

--- a/ООП 2022/ООП 4 Розклад занять.docx
+++ b/ООП 2022/ООП 4 Розклад занять.docx
@@ -4816,7 +4816,7 @@
         <w:tc>
           <w:tcPr>
             <w:tcW w:w="1133" w:type="dxa"/>
-            <w:shd w:val="clear" w:color="auto" w:fill="95B3D7" w:themeFill="accent1" w:themeFillTint="99"/>
+            <w:shd w:val="clear" w:color="auto" w:fill="auto"/>
           </w:tcPr>
           <w:p>
             <w:pPr>
@@ -5059,7 +5059,7 @@
         <w:tc>
           <w:tcPr>
             <w:tcW w:w="1133" w:type="dxa"/>
-            <w:shd w:val="clear" w:color="auto" w:fill="95B3D7" w:themeFill="accent1" w:themeFillTint="99"/>
+            <w:shd w:val="clear" w:color="auto" w:fill="auto"/>
           </w:tcPr>
           <w:p>
             <w:pPr>
@@ -5167,7 +5167,7 @@
         <w:tc>
           <w:tcPr>
             <w:tcW w:w="1133" w:type="dxa"/>
-            <w:shd w:val="clear" w:color="auto" w:fill="95B3D7" w:themeFill="accent1" w:themeFillTint="99"/>
+            <w:shd w:val="clear" w:color="auto" w:fill="auto"/>
           </w:tcPr>
           <w:p>
             <w:pPr>
@@ -5275,7 +5275,7 @@
         <w:tc>
           <w:tcPr>
             <w:tcW w:w="1133" w:type="dxa"/>
-            <w:shd w:val="clear" w:color="auto" w:fill="B8CCE4" w:themeFill="accent1" w:themeFillTint="66"/>
+            <w:shd w:val="clear" w:color="auto" w:fill="auto"/>
           </w:tcPr>
           <w:p>
             <w:pPr>
@@ -5658,7 +5658,7 @@
         <w:tc>
           <w:tcPr>
             <w:tcW w:w="1133" w:type="dxa"/>
-            <w:shd w:val="clear" w:color="auto" w:fill="auto"/>
+            <w:shd w:val="clear" w:color="auto" w:fill="CCC0D9" w:themeFill="accent4" w:themeFillTint="66"/>
           </w:tcPr>
           <w:p>
             <w:pPr>
@@ -5765,7 +5765,7 @@
         <w:tc>
           <w:tcPr>
             <w:tcW w:w="1133" w:type="dxa"/>
-            <w:shd w:val="clear" w:color="auto" w:fill="auto"/>
+            <w:shd w:val="clear" w:color="auto" w:fill="CCC0D9" w:themeFill="accent4" w:themeFillTint="66"/>
           </w:tcPr>
           <w:p>
             <w:pPr>
@@ -5969,22 +5969,43 @@
           <w:p>
             <w:pPr>
               <w:rPr>
-                <w:rFonts w:ascii="Times New Roman" w:hAnsi="Times New Roman" w:cs="Times New Roman"/>
-                <w:b/>
-                <w:color w:val="FF0000"/>
-                <w:sz w:val="28"/>
-                <w:szCs w:val="28"/>
-              </w:rPr>
-            </w:pPr>
-            <w:r>
-              <w:rPr>
                 <w:rFonts w:ascii="Times New Roman" w:eastAsia="Calibri" w:hAnsi="Times New Roman" w:cs="Times New Roman"/>
                 <w:i/>
                 <w:color w:val="FF0000"/>
                 <w:sz w:val="28"/>
                 <w:szCs w:val="28"/>
               </w:rPr>
+            </w:pPr>
+            <w:r>
+              <w:rPr>
+                <w:rFonts w:ascii="Times New Roman" w:eastAsia="Calibri" w:hAnsi="Times New Roman" w:cs="Times New Roman"/>
+                <w:i/>
+                <w:color w:val="FF0000"/>
+                <w:sz w:val="28"/>
+                <w:szCs w:val="28"/>
+              </w:rPr>
               <w:t>Тематичне опитування з питань наслідування у вигляді тестування.</w:t>
+            </w:r>
+          </w:p>
+          <w:p>
+            <w:pPr>
+              <w:rPr>
+                <w:rFonts w:ascii="Times New Roman" w:hAnsi="Times New Roman" w:cs="Times New Roman"/>
+                <w:b/>
+                <w:color w:val="FF0000"/>
+                <w:sz w:val="28"/>
+                <w:szCs w:val="28"/>
+              </w:rPr>
+            </w:pPr>
+            <w:r>
+              <w:rPr>
+                <w:rFonts w:ascii="Times New Roman" w:hAnsi="Times New Roman" w:cs="Times New Roman"/>
+                <w:b/>
+                <w:color w:val="FF0000"/>
+                <w:sz w:val="28"/>
+                <w:szCs w:val="28"/>
+              </w:rPr>
+              <w:t>https://docs.google.com/forms/d/e/1FAIpQLSdSD5TCsAmxqM0GHkh5hGnl2ePW3pHZxWOw36i59ueVE1nLYw/viewform?vc=0&amp;c=0&amp;w=1&amp;flr=0</w:t>
             </w:r>
           </w:p>
         </w:tc>
@@ -6026,6 +6047,14 @@
                 <w:szCs w:val="28"/>
               </w:rPr>
             </w:pPr>
+            <w:r>
+              <w:rPr>
+                <w:rFonts w:ascii="Times New Roman" w:hAnsi="Times New Roman" w:cs="Times New Roman"/>
+                <w:sz w:val="28"/>
+                <w:szCs w:val="28"/>
+              </w:rPr>
+              <w:t>15.11</w:t>
+            </w:r>
           </w:p>
         </w:tc>
         <w:tc>
@@ -6125,6 +6154,14 @@
                 <w:szCs w:val="28"/>
               </w:rPr>
             </w:pPr>
+            <w:r>
+              <w:rPr>
+                <w:rFonts w:ascii="Times New Roman" w:hAnsi="Times New Roman" w:cs="Times New Roman"/>
+                <w:sz w:val="28"/>
+                <w:szCs w:val="28"/>
+              </w:rPr>
+              <w:t>15.11</w:t>
+            </w:r>
           </w:p>
         </w:tc>
         <w:tc>
@@ -6140,6 +6177,14 @@
                 <w:szCs w:val="28"/>
               </w:rPr>
             </w:pPr>
+            <w:r>
+              <w:rPr>
+                <w:rFonts w:ascii="Times New Roman" w:hAnsi="Times New Roman" w:cs="Times New Roman"/>
+                <w:sz w:val="28"/>
+                <w:szCs w:val="28"/>
+              </w:rPr>
+              <w:t>18.11</w:t>
+            </w:r>
           </w:p>
         </w:tc>
         <w:tc>
@@ -6300,6 +6345,14 @@
                 <w:szCs w:val="28"/>
               </w:rPr>
             </w:pPr>
+            <w:r>
+              <w:rPr>
+                <w:rFonts w:ascii="Times New Roman" w:hAnsi="Times New Roman" w:cs="Times New Roman"/>
+                <w:sz w:val="28"/>
+                <w:szCs w:val="28"/>
+              </w:rPr>
+              <w:t>16.11</w:t>
+            </w:r>
           </w:p>
         </w:tc>
         <w:tc>
@@ -6357,7 +6410,16 @@
                 <w:sz w:val="28"/>
                 <w:szCs w:val="28"/>
               </w:rPr>
-              <w:t xml:space="preserve">Стандартні консольні потоки введення/виведення. Використання файлів для введення/виведення даних. Класи </w:t>
+              <w:t xml:space="preserve">Стандартні консольні потоки введення/виведення. Використання файлів для </w:t>
+            </w:r>
+            <w:r>
+              <w:rPr>
+                <w:rFonts w:ascii="Times New Roman" w:hAnsi="Times New Roman" w:cs="Times New Roman"/>
+                <w:sz w:val="28"/>
+                <w:szCs w:val="28"/>
+              </w:rPr>
+              <w:lastRenderedPageBreak/>
+              <w:t xml:space="preserve">введення/виведення даних. Класи </w:t>
             </w:r>
             <w:proofErr w:type="spellStart"/>
             <w:r>
@@ -6435,6 +6497,14 @@
                 <w:szCs w:val="28"/>
               </w:rPr>
             </w:pPr>
+            <w:r>
+              <w:rPr>
+                <w:rFonts w:ascii="Times New Roman" w:hAnsi="Times New Roman" w:cs="Times New Roman"/>
+                <w:sz w:val="28"/>
+                <w:szCs w:val="28"/>
+              </w:rPr>
+              <w:t>17.11</w:t>
+            </w:r>
           </w:p>
         </w:tc>
         <w:tc>
@@ -6547,104 +6617,6 @@
                 <w:szCs w:val="28"/>
               </w:rPr>
               <w:t xml:space="preserve"> </w:t>
-            </w:r>
-          </w:p>
-        </w:tc>
-      </w:tr>
-      <w:tr>
-        <w:tc>
-          <w:tcPr>
-            <w:tcW w:w="779" w:type="dxa"/>
-          </w:tcPr>
-          <w:p>
-            <w:pPr>
-              <w:pStyle w:val="a4"/>
-              <w:tabs>
-                <w:tab w:val="left" w:pos="422"/>
-              </w:tabs>
-              <w:ind w:left="0"/>
-              <w:rPr>
-                <w:rFonts w:ascii="Times New Roman" w:hAnsi="Times New Roman" w:cs="Times New Roman"/>
-                <w:sz w:val="28"/>
-                <w:szCs w:val="28"/>
-              </w:rPr>
-            </w:pPr>
-          </w:p>
-        </w:tc>
-        <w:tc>
-          <w:tcPr>
-            <w:tcW w:w="1133" w:type="dxa"/>
-            <w:shd w:val="clear" w:color="auto" w:fill="auto"/>
-          </w:tcPr>
-          <w:p>
-            <w:pPr>
-              <w:rPr>
-                <w:rFonts w:ascii="Times New Roman" w:hAnsi="Times New Roman" w:cs="Times New Roman"/>
-                <w:sz w:val="28"/>
-                <w:szCs w:val="28"/>
-              </w:rPr>
-            </w:pPr>
-          </w:p>
-        </w:tc>
-        <w:tc>
-          <w:tcPr>
-            <w:tcW w:w="889" w:type="dxa"/>
-            <w:shd w:val="clear" w:color="auto" w:fill="auto"/>
-          </w:tcPr>
-          <w:p>
-            <w:pPr>
-              <w:rPr>
-                <w:rFonts w:ascii="Times New Roman" w:hAnsi="Times New Roman" w:cs="Times New Roman"/>
-                <w:sz w:val="28"/>
-                <w:szCs w:val="28"/>
-              </w:rPr>
-            </w:pPr>
-          </w:p>
-        </w:tc>
-        <w:tc>
-          <w:tcPr>
-            <w:tcW w:w="842" w:type="dxa"/>
-          </w:tcPr>
-          <w:p>
-            <w:pPr>
-              <w:rPr>
-                <w:rFonts w:ascii="Times New Roman" w:hAnsi="Times New Roman" w:cs="Times New Roman"/>
-                <w:sz w:val="28"/>
-                <w:szCs w:val="28"/>
-              </w:rPr>
-            </w:pPr>
-          </w:p>
-        </w:tc>
-        <w:tc>
-          <w:tcPr>
-            <w:tcW w:w="11349" w:type="dxa"/>
-          </w:tcPr>
-          <w:p>
-            <w:pPr>
-              <w:rPr>
-                <w:rFonts w:ascii="Times New Roman" w:hAnsi="Times New Roman" w:cs="Times New Roman"/>
-                <w:sz w:val="28"/>
-                <w:szCs w:val="28"/>
-              </w:rPr>
-            </w:pPr>
-            <w:r>
-              <w:rPr>
-                <w:rFonts w:ascii="Times New Roman" w:eastAsia="Calibri" w:hAnsi="Times New Roman" w:cs="Times New Roman"/>
-                <w:i/>
-                <w:color w:val="FF0000"/>
-                <w:sz w:val="28"/>
-                <w:szCs w:val="28"/>
-              </w:rPr>
-              <w:t>Підсумкове тематичне тестування</w:t>
-            </w:r>
-            <w:r>
-              <w:rPr>
-                <w:rFonts w:ascii="Times New Roman" w:hAnsi="Times New Roman" w:cs="Times New Roman"/>
-                <w:i/>
-                <w:sz w:val="28"/>
-                <w:szCs w:val="28"/>
-              </w:rPr>
-              <w:t>.</w:t>
             </w:r>
           </w:p>
         </w:tc>
@@ -6689,6 +6661,14 @@
                 <w:szCs w:val="28"/>
               </w:rPr>
             </w:pPr>
+            <w:r>
+              <w:rPr>
+                <w:rFonts w:ascii="Times New Roman" w:hAnsi="Times New Roman" w:cs="Times New Roman"/>
+                <w:sz w:val="28"/>
+                <w:szCs w:val="28"/>
+              </w:rPr>
+              <w:t>18.11</w:t>
+            </w:r>
           </w:p>
         </w:tc>
         <w:tc>
@@ -6758,7 +6738,7 @@
                 <w:sz w:val="28"/>
                 <w:szCs w:val="28"/>
               </w:rPr>
-              <w:t xml:space="preserve"> Підсумкове тематичне тестування</w:t>
+              <w:t xml:space="preserve"> </w:t>
             </w:r>
           </w:p>
         </w:tc>
@@ -6902,6 +6882,114 @@
                 <w:szCs w:val="28"/>
               </w:rPr>
               <w:t xml:space="preserve"> функцій та класів. </w:t>
+            </w:r>
+            <w:r>
+              <w:rPr>
+                <w:rFonts w:ascii="Times New Roman" w:hAnsi="Times New Roman" w:cs="Times New Roman"/>
+                <w:i/>
+                <w:sz w:val="28"/>
+                <w:szCs w:val="28"/>
+              </w:rPr>
+              <w:t>.</w:t>
+            </w:r>
+            <w:r>
+              <w:rPr>
+                <w:rFonts w:ascii="Times New Roman" w:hAnsi="Times New Roman" w:cs="Times New Roman"/>
+                <w:i/>
+                <w:color w:val="FF0000"/>
+                <w:sz w:val="28"/>
+                <w:szCs w:val="28"/>
+              </w:rPr>
+              <w:t xml:space="preserve"> Підсумкове тематичне тестування</w:t>
+            </w:r>
+          </w:p>
+        </w:tc>
+      </w:tr>
+      <w:tr>
+        <w:tc>
+          <w:tcPr>
+            <w:tcW w:w="779" w:type="dxa"/>
+          </w:tcPr>
+          <w:p>
+            <w:pPr>
+              <w:pStyle w:val="a4"/>
+              <w:tabs>
+                <w:tab w:val="left" w:pos="422"/>
+              </w:tabs>
+              <w:ind w:left="0"/>
+              <w:rPr>
+                <w:rFonts w:ascii="Times New Roman" w:hAnsi="Times New Roman" w:cs="Times New Roman"/>
+                <w:sz w:val="28"/>
+                <w:szCs w:val="28"/>
+              </w:rPr>
+            </w:pPr>
+          </w:p>
+        </w:tc>
+        <w:tc>
+          <w:tcPr>
+            <w:tcW w:w="1133" w:type="dxa"/>
+            <w:shd w:val="clear" w:color="auto" w:fill="auto"/>
+          </w:tcPr>
+          <w:p>
+            <w:pPr>
+              <w:rPr>
+                <w:rFonts w:ascii="Times New Roman" w:hAnsi="Times New Roman" w:cs="Times New Roman"/>
+                <w:sz w:val="28"/>
+                <w:szCs w:val="28"/>
+              </w:rPr>
+            </w:pPr>
+          </w:p>
+        </w:tc>
+        <w:tc>
+          <w:tcPr>
+            <w:tcW w:w="889" w:type="dxa"/>
+            <w:shd w:val="clear" w:color="auto" w:fill="auto"/>
+          </w:tcPr>
+          <w:p>
+            <w:pPr>
+              <w:rPr>
+                <w:rFonts w:ascii="Times New Roman" w:hAnsi="Times New Roman" w:cs="Times New Roman"/>
+                <w:sz w:val="28"/>
+                <w:szCs w:val="28"/>
+              </w:rPr>
+            </w:pPr>
+          </w:p>
+        </w:tc>
+        <w:tc>
+          <w:tcPr>
+            <w:tcW w:w="842" w:type="dxa"/>
+          </w:tcPr>
+          <w:p>
+            <w:pPr>
+              <w:rPr>
+                <w:rFonts w:ascii="Times New Roman" w:hAnsi="Times New Roman" w:cs="Times New Roman"/>
+                <w:sz w:val="28"/>
+                <w:szCs w:val="28"/>
+              </w:rPr>
+            </w:pPr>
+          </w:p>
+        </w:tc>
+        <w:tc>
+          <w:tcPr>
+            <w:tcW w:w="11349" w:type="dxa"/>
+          </w:tcPr>
+          <w:p>
+            <w:pPr>
+              <w:rPr>
+                <w:rFonts w:ascii="Times New Roman" w:hAnsi="Times New Roman" w:cs="Times New Roman"/>
+                <w:sz w:val="28"/>
+                <w:szCs w:val="28"/>
+              </w:rPr>
+            </w:pPr>
+            <w:r>
+              <w:rPr>
+                <w:rFonts w:ascii="Times New Roman" w:eastAsia="Calibri" w:hAnsi="Times New Roman" w:cs="Times New Roman"/>
+                <w:i/>
+                <w:color w:val="FF0000"/>
+                <w:sz w:val="28"/>
+                <w:szCs w:val="28"/>
+              </w:rPr>
+              <w:t>Підсумкове тематичне тестування</w:t>
             </w:r>
             <w:r>
               <w:rPr>

--- a/ООП 2022/ООП 4 Розклад занять.docx
+++ b/ООП 2022/ООП 4 Розклад занять.docx
@@ -5658,7 +5658,7 @@
         <w:tc>
           <w:tcPr>
             <w:tcW w:w="1133" w:type="dxa"/>
-            <w:shd w:val="clear" w:color="auto" w:fill="CCC0D9" w:themeFill="accent4" w:themeFillTint="66"/>
+            <w:shd w:val="clear" w:color="auto" w:fill="auto"/>
           </w:tcPr>
           <w:p>
             <w:pPr>
@@ -5765,7 +5765,7 @@
         <w:tc>
           <w:tcPr>
             <w:tcW w:w="1133" w:type="dxa"/>
-            <w:shd w:val="clear" w:color="auto" w:fill="CCC0D9" w:themeFill="accent4" w:themeFillTint="66"/>
+            <w:shd w:val="clear" w:color="auto" w:fill="auto"/>
           </w:tcPr>
           <w:p>
             <w:pPr>
@@ -6520,6 +6520,14 @@
                 <w:szCs w:val="28"/>
               </w:rPr>
             </w:pPr>
+            <w:r>
+              <w:rPr>
+                <w:rFonts w:ascii="Times New Roman" w:hAnsi="Times New Roman" w:cs="Times New Roman"/>
+                <w:sz w:val="28"/>
+                <w:szCs w:val="28"/>
+              </w:rPr>
+              <w:t>22.11</w:t>
+            </w:r>
           </w:p>
         </w:tc>
         <w:tc>
@@ -6780,6 +6788,14 @@
                 <w:szCs w:val="28"/>
               </w:rPr>
             </w:pPr>
+            <w:r>
+              <w:rPr>
+                <w:rFonts w:ascii="Times New Roman" w:hAnsi="Times New Roman" w:cs="Times New Roman"/>
+                <w:sz w:val="28"/>
+                <w:szCs w:val="28"/>
+              </w:rPr>
+              <w:t>22.11</w:t>
+            </w:r>
           </w:p>
         </w:tc>
         <w:tc>
@@ -6795,6 +6811,14 @@
                 <w:szCs w:val="28"/>
               </w:rPr>
             </w:pPr>
+            <w:r>
+              <w:rPr>
+                <w:rFonts w:ascii="Times New Roman" w:hAnsi="Times New Roman" w:cs="Times New Roman"/>
+                <w:sz w:val="28"/>
+                <w:szCs w:val="28"/>
+              </w:rPr>
+              <w:t>24.11</w:t>
+            </w:r>
           </w:p>
         </w:tc>
         <w:tc>
@@ -6882,25 +6906,6 @@
                 <w:szCs w:val="28"/>
               </w:rPr>
               <w:t xml:space="preserve"> функцій та класів. </w:t>
-            </w:r>
-            <w:r>
-              <w:rPr>
-                <w:rFonts w:ascii="Times New Roman" w:hAnsi="Times New Roman" w:cs="Times New Roman"/>
-                <w:i/>
-                <w:sz w:val="28"/>
-                <w:szCs w:val="28"/>
-              </w:rPr>
-              <w:t>.</w:t>
-            </w:r>
-            <w:r>
-              <w:rPr>
-                <w:rFonts w:ascii="Times New Roman" w:hAnsi="Times New Roman" w:cs="Times New Roman"/>
-                <w:i/>
-                <w:color w:val="FF0000"/>
-                <w:sz w:val="28"/>
-                <w:szCs w:val="28"/>
-              </w:rPr>
-              <w:t xml:space="preserve"> Підсумкове тематичне тестування</w:t>
             </w:r>
           </w:p>
         </w:tc>
@@ -6938,6 +6943,14 @@
                 <w:szCs w:val="28"/>
               </w:rPr>
             </w:pPr>
+            <w:r>
+              <w:rPr>
+                <w:rFonts w:ascii="Times New Roman" w:hAnsi="Times New Roman" w:cs="Times New Roman"/>
+                <w:sz w:val="28"/>
+                <w:szCs w:val="28"/>
+              </w:rPr>
+              <w:t>22.11</w:t>
+            </w:r>
           </w:p>
         </w:tc>
         <w:tc>
@@ -6953,6 +6966,14 @@
                 <w:szCs w:val="28"/>
               </w:rPr>
             </w:pPr>
+            <w:r>
+              <w:rPr>
+                <w:rFonts w:ascii="Times New Roman" w:hAnsi="Times New Roman" w:cs="Times New Roman"/>
+                <w:sz w:val="28"/>
+                <w:szCs w:val="28"/>
+              </w:rPr>
+              <w:t>24.11</w:t>
+            </w:r>
           </w:p>
         </w:tc>
         <w:tc>
@@ -6977,6 +6998,7 @@
             <w:pPr>
               <w:rPr>
                 <w:rFonts w:ascii="Times New Roman" w:hAnsi="Times New Roman" w:cs="Times New Roman"/>
+                <w:i/>
                 <w:sz w:val="28"/>
                 <w:szCs w:val="28"/>
               </w:rPr>
@@ -6999,6 +7021,27 @@
                 <w:szCs w:val="28"/>
               </w:rPr>
               <w:t>.</w:t>
+            </w:r>
+          </w:p>
+          <w:p>
+            <w:pPr>
+              <w:rPr>
+                <w:rFonts w:ascii="Times New Roman" w:hAnsi="Times New Roman" w:cs="Times New Roman"/>
+                <w:b/>
+                <w:color w:val="FF0000"/>
+                <w:sz w:val="28"/>
+                <w:szCs w:val="28"/>
+              </w:rPr>
+            </w:pPr>
+            <w:r>
+              <w:rPr>
+                <w:rFonts w:ascii="Times New Roman" w:hAnsi="Times New Roman" w:cs="Times New Roman"/>
+                <w:b/>
+                <w:color w:val="FF0000"/>
+                <w:sz w:val="28"/>
+                <w:szCs w:val="28"/>
+              </w:rPr>
+              <w:t>https://docs.google.com/forms/d/e/1FAIpQLSfdDw0YFKbL6LfwYUAD4AE5WbvfgBiAoCJRuiNduMl9yStsQg/viewform?vc=0&amp;c=0&amp;w=1&amp;flr=0</w:t>
             </w:r>
           </w:p>
         </w:tc>
@@ -7040,6 +7083,14 @@
                 <w:szCs w:val="28"/>
               </w:rPr>
             </w:pPr>
+            <w:r>
+              <w:rPr>
+                <w:rFonts w:ascii="Times New Roman" w:hAnsi="Times New Roman" w:cs="Times New Roman"/>
+                <w:sz w:val="28"/>
+                <w:szCs w:val="28"/>
+              </w:rPr>
+              <w:t>22.11</w:t>
+            </w:r>
           </w:p>
         </w:tc>
         <w:tc>
@@ -7112,7 +7163,11 @@
         </w:tc>
       </w:tr>
     </w:tbl>
-    <w:p/>
+    <w:p>
+      <w:r>
+        <w:t>,</w:t>
+      </w:r>
+    </w:p>
     <w:sectPr>
       <w:pgSz w:w="16838" w:h="11906" w:orient="landscape"/>
       <w:pgMar w:top="454" w:right="851" w:bottom="454" w:left="851" w:header="709" w:footer="709" w:gutter="0"/>

--- a/ООП 2022/ООП 4 Розклад занять.docx
+++ b/ООП 2022/ООП 4 Розклад занять.docx
@@ -2068,7 +2068,7 @@
                 <w:sz w:val="28"/>
                 <w:szCs w:val="28"/>
               </w:rPr>
-              <w:t>https://docs.google.com/forms/d/e/1FAIpQLSc-AQu5F6Ry7JQEKXCzfEhXpSQnpRdOIPxwbutx6P1AI_tmOw/viewform?vc=0&amp;c=0&amp;w=1&amp;flr=</w:t>
+              <w:t>https://docs.google.com/forms/d/e/1FAIpQLSfdDw0YFKbL6LfwYUAD4AE5WbvfgBiAoCJRuiNduMl9yStsQg/viewform?vc=0&amp;c=0&amp;w=1&amp;flr=0</w:t>
             </w:r>
           </w:p>
         </w:tc>
@@ -3698,6 +3698,7 @@
                 <w:sz w:val="28"/>
                 <w:szCs w:val="28"/>
               </w:rPr>
+              <w:lastRenderedPageBreak/>
               <w:t>https://docs.google.com/forms/d/e/1FAIpQLSfJ914hJ8BmUl9DFQyCyN6RLpHzu0kGRKhIQwFkgPddceUO4w/viewform?vc=0&amp;c=0&amp;w=1&amp;flr=0</w:t>
             </w:r>
             <w:r>
@@ -6410,7 +6411,43 @@
                 <w:sz w:val="28"/>
                 <w:szCs w:val="28"/>
               </w:rPr>
-              <w:t xml:space="preserve">Стандартні консольні потоки введення/виведення. Використання файлів для </w:t>
+              <w:t xml:space="preserve">Стандартні консольні потоки введення/виведення. Використання файлів для введення/виведення даних. Класи </w:t>
+            </w:r>
+            <w:proofErr w:type="spellStart"/>
+            <w:r>
+              <w:rPr>
+                <w:rFonts w:ascii="Times New Roman" w:hAnsi="Times New Roman" w:cs="Times New Roman"/>
+                <w:sz w:val="28"/>
+                <w:szCs w:val="28"/>
+              </w:rPr>
+              <w:t>ofstream</w:t>
+            </w:r>
+            <w:proofErr w:type="spellEnd"/>
+            <w:r>
+              <w:rPr>
+                <w:rFonts w:ascii="Times New Roman" w:hAnsi="Times New Roman" w:cs="Times New Roman"/>
+                <w:sz w:val="28"/>
+                <w:szCs w:val="28"/>
+              </w:rPr>
+              <w:t xml:space="preserve"> та </w:t>
+            </w:r>
+            <w:proofErr w:type="spellStart"/>
+            <w:r>
+              <w:rPr>
+                <w:rFonts w:ascii="Times New Roman" w:hAnsi="Times New Roman" w:cs="Times New Roman"/>
+                <w:sz w:val="28"/>
+                <w:szCs w:val="28"/>
+              </w:rPr>
+              <w:t>ifstream</w:t>
+            </w:r>
+            <w:proofErr w:type="spellEnd"/>
+            <w:r>
+              <w:rPr>
+                <w:rFonts w:ascii="Times New Roman" w:hAnsi="Times New Roman" w:cs="Times New Roman"/>
+                <w:sz w:val="28"/>
+                <w:szCs w:val="28"/>
+              </w:rPr>
+              <w:t xml:space="preserve">. Бінарні та текстові файли. Обробка </w:t>
             </w:r>
             <w:r>
               <w:rPr>
@@ -6419,43 +6456,7 @@
                 <w:szCs w:val="28"/>
               </w:rPr>
               <w:lastRenderedPageBreak/>
-              <w:t xml:space="preserve">введення/виведення даних. Класи </w:t>
-            </w:r>
-            <w:proofErr w:type="spellStart"/>
-            <w:r>
-              <w:rPr>
-                <w:rFonts w:ascii="Times New Roman" w:hAnsi="Times New Roman" w:cs="Times New Roman"/>
-                <w:sz w:val="28"/>
-                <w:szCs w:val="28"/>
-              </w:rPr>
-              <w:t>ofstream</w:t>
-            </w:r>
-            <w:proofErr w:type="spellEnd"/>
-            <w:r>
-              <w:rPr>
-                <w:rFonts w:ascii="Times New Roman" w:hAnsi="Times New Roman" w:cs="Times New Roman"/>
-                <w:sz w:val="28"/>
-                <w:szCs w:val="28"/>
-              </w:rPr>
-              <w:t xml:space="preserve"> та </w:t>
-            </w:r>
-            <w:proofErr w:type="spellStart"/>
-            <w:r>
-              <w:rPr>
-                <w:rFonts w:ascii="Times New Roman" w:hAnsi="Times New Roman" w:cs="Times New Roman"/>
-                <w:sz w:val="28"/>
-                <w:szCs w:val="28"/>
-              </w:rPr>
-              <w:t>ifstream</w:t>
-            </w:r>
-            <w:proofErr w:type="spellEnd"/>
-            <w:r>
-              <w:rPr>
-                <w:rFonts w:ascii="Times New Roman" w:hAnsi="Times New Roman" w:cs="Times New Roman"/>
-                <w:sz w:val="28"/>
-                <w:szCs w:val="28"/>
-              </w:rPr>
-              <w:t>. Бінарні та текстові файли. Обробка виключень.</w:t>
+              <w:t>виключень.</w:t>
             </w:r>
           </w:p>
         </w:tc>
